--- a/RezumatSite.docx
+++ b/RezumatSite.docx
@@ -1,6 +1,6 @@
 
 <file path=word/document.xml><?xml version="1.0" encoding="utf-8"?>
-<w:document xmlns:wpc="http://schemas.microsoft.com/office/word/2010/wordprocessingCanvas" xmlns:mc="http://schemas.openxmlformats.org/markup-compatibility/2006" xmlns:o="urn:schemas-microsoft-com:office:office" xmlns:r="http://schemas.openxmlformats.org/officeDocument/2006/relationships" xmlns:m="http://schemas.openxmlformats.org/officeDocument/2006/math" xmlns:v="urn:schemas-microsoft-com:vml" xmlns:wp14="http://schemas.microsoft.com/office/word/2010/wordprocessingDrawing" xmlns:wp="http://schemas.openxmlformats.org/drawingml/2006/wordprocessingDrawing" xmlns:w10="urn:schemas-microsoft-com:office:word" xmlns:w="http://schemas.openxmlformats.org/wordprocessingml/2006/main" xmlns:w14="http://schemas.microsoft.com/office/word/2010/wordml" xmlns:wpg="http://schemas.microsoft.com/office/word/2010/wordprocessingGroup" xmlns:wpi="http://schemas.microsoft.com/office/word/2010/wordprocessingInk" xmlns:wne="http://schemas.microsoft.com/office/word/2006/wordml" xmlns:wps="http://schemas.microsoft.com/office/word/2010/wordprocessingShape" mc:Ignorable="w14 wp14">
+<w:document xmlns:ve="http://schemas.openxmlformats.org/markup-compatibility/2006" xmlns:o="urn:schemas-microsoft-com:office:office" xmlns:r="http://schemas.openxmlformats.org/officeDocument/2006/relationships" xmlns:m="http://schemas.openxmlformats.org/officeDocument/2006/math" xmlns:v="urn:schemas-microsoft-com:vml" xmlns:wp="http://schemas.openxmlformats.org/drawingml/2006/wordprocessingDrawing" xmlns:w10="urn:schemas-microsoft-com:office:word" xmlns:w="http://schemas.openxmlformats.org/wordprocessingml/2006/main" xmlns:wne="http://schemas.microsoft.com/office/word/2006/wordml">
   <w:body>
     <w:p>
       <w:r>
@@ -96,7 +96,7 @@
           <w:lang w:val="en-GB" w:eastAsia="en-GB" w:bidi="ar-SA"/>
         </w:rPr>
         <w:drawing>
-          <wp:inline distT="0" distB="0" distL="0" distR="0" wp14:anchorId="04F05745" wp14:editId="1350B189">
+          <wp:inline distT="0" distB="0" distL="0" distR="0">
             <wp:extent cx="1857375" cy="1857375"/>
             <wp:effectExtent l="0" t="0" r="0" b="0"/>
             <wp:docPr id="1" name="Picture 0" descr="fii-logo_bigger.png"/>
@@ -113,7 +113,7 @@
                     </pic:cNvPicPr>
                   </pic:nvPicPr>
                   <pic:blipFill>
-                    <a:blip r:embed="rId7"/>
+                    <a:blip r:embed="rId6" cstate="print"/>
                     <a:stretch>
                       <a:fillRect/>
                     </a:stretch>
@@ -219,7 +219,27 @@
           <w:szCs w:val="40"/>
           <w:lang w:val="ro-RO"/>
         </w:rPr>
-        <w:t>Rezumat Site</w:t>
+        <w:t>Rezumat</w:t>
+      </w:r>
+      <w:r>
+        <w:rPr>
+          <w:rFonts w:ascii="Times New Roman" w:hAnsi="Times New Roman" w:cs="Times New Roman"/>
+          <w:b/>
+          <w:sz w:val="40"/>
+          <w:szCs w:val="40"/>
+          <w:lang w:val="ro-RO"/>
+        </w:rPr>
+        <w:t>ul unui s</w:t>
+      </w:r>
+      <w:r>
+        <w:rPr>
+          <w:rFonts w:ascii="Times New Roman" w:hAnsi="Times New Roman" w:cs="Times New Roman"/>
+          <w:b/>
+          <w:sz w:val="40"/>
+          <w:szCs w:val="40"/>
+          <w:lang w:val="ro-RO"/>
+        </w:rPr>
+        <w:t>ite</w:t>
       </w:r>
     </w:p>
     <w:p>
@@ -380,17 +400,33 @@
     </w:p>
     <w:p>
       <w:pPr>
-        <w:jc w:val="center"/>
-        <w:rPr>
-          <w:rFonts w:ascii="Times New Roman" w:hAnsi="Times New Roman" w:cs="Times New Roman"/>
-          <w:sz w:val="28"/>
-          <w:szCs w:val="28"/>
-        </w:rPr>
-      </w:pPr>
-    </w:p>
-    <w:p>
-      <w:pPr>
-        <w:jc w:val="center"/>
+        <w:rPr>
+          <w:rFonts w:ascii="Times New Roman" w:hAnsi="Times New Roman" w:cs="Times New Roman"/>
+          <w:sz w:val="28"/>
+          <w:szCs w:val="28"/>
+        </w:rPr>
+      </w:pPr>
+    </w:p>
+    <w:p>
+      <w:pPr>
+        <w:rPr>
+          <w:rFonts w:ascii="Times New Roman" w:hAnsi="Times New Roman" w:cs="Times New Roman"/>
+          <w:sz w:val="28"/>
+          <w:szCs w:val="28"/>
+        </w:rPr>
+      </w:pPr>
+    </w:p>
+    <w:p>
+      <w:pPr>
+        <w:ind w:left="2880" w:firstLine="720"/>
+        <w:rPr>
+          <w:rFonts w:ascii="Times New Roman" w:hAnsi="Times New Roman" w:cs="Times New Roman"/>
+          <w:b/>
+          <w:bCs/>
+          <w:sz w:val="28"/>
+          <w:szCs w:val="28"/>
+          <w:lang w:val="ro-RO"/>
+        </w:rPr>
       </w:pPr>
       <w:r>
         <w:rPr>
@@ -421,7 +457,56 @@
           <w:lang w:val="ro-RO"/>
         </w:rPr>
         <w:tab/>
-        <w:t xml:space="preserve">  Lector, Dr. Mihaela Breabăn</w:t>
+        <w:t xml:space="preserve">  </w:t>
+      </w:r>
+      <w:r>
+        <w:rPr>
+          <w:rFonts w:ascii="Times New Roman" w:hAnsi="Times New Roman" w:cs="Times New Roman"/>
+          <w:b/>
+          <w:bCs/>
+          <w:sz w:val="28"/>
+          <w:szCs w:val="28"/>
+          <w:lang w:val="ro-RO"/>
+        </w:rPr>
+        <w:t xml:space="preserve"> </w:t>
+      </w:r>
+    </w:p>
+    <w:p>
+      <w:pPr>
+        <w:ind w:left="2160"/>
+      </w:pPr>
+      <w:r>
+        <w:rPr>
+          <w:rFonts w:ascii="Times New Roman" w:hAnsi="Times New Roman" w:cs="Times New Roman"/>
+          <w:b/>
+          <w:bCs/>
+          <w:sz w:val="28"/>
+          <w:szCs w:val="28"/>
+          <w:lang w:val="ro-RO"/>
+        </w:rPr>
+        <w:t xml:space="preserve">   </w:t>
+      </w:r>
+      <w:r>
+        <w:rPr>
+          <w:rFonts w:ascii="Times New Roman" w:hAnsi="Times New Roman" w:cs="Times New Roman"/>
+          <w:b/>
+          <w:bCs/>
+          <w:sz w:val="28"/>
+          <w:szCs w:val="28"/>
+          <w:lang w:val="ro-RO"/>
+        </w:rPr>
+        <w:t>Conferențiar</w:t>
+      </w:r>
+      <w:r>
+        <w:rPr>
+          <w:rFonts w:ascii="Times New Roman" w:hAnsi="Times New Roman" w:cs="Times New Roman"/>
+          <w:b/>
+          <w:bCs/>
+          <w:sz w:val="28"/>
+          <w:szCs w:val="28"/>
+          <w:lang w:val="ro-RO"/>
+        </w:rPr>
+        <w:t>, Dr. Mihaela Breabăn</w:t>
       </w:r>
     </w:p>
     <w:p>
@@ -452,7 +537,6 @@
           <w:b/>
           <w:lang w:val="ro-RO"/>
         </w:rPr>
-        <w:lastRenderedPageBreak/>
         <w:t>UNIVERSITATEA ALEXANDRU IOAN CUZA IAȘI</w:t>
       </w:r>
     </w:p>
@@ -611,12 +695,9 @@
           <w:szCs w:val="40"/>
           <w:lang w:val="ro-RO"/>
         </w:rPr>
-        <w:t>Rezumat Site</w:t>
-      </w:r>
-    </w:p>
-    <w:p>
-      <w:pPr>
-        <w:jc w:val="center"/>
+        <w:t>Rezumat</w:t>
+      </w:r>
+      <w:r>
         <w:rPr>
           <w:rFonts w:ascii="Times New Roman" w:hAnsi="Times New Roman" w:cs="Times New Roman"/>
           <w:b/>
@@ -624,11 +705,9 @@
           <w:szCs w:val="40"/>
           <w:lang w:val="ro-RO"/>
         </w:rPr>
-      </w:pPr>
-    </w:p>
-    <w:p>
-      <w:pPr>
-        <w:jc w:val="center"/>
+        <w:t>ul unui s</w:t>
+      </w:r>
+      <w:r>
         <w:rPr>
           <w:rFonts w:ascii="Times New Roman" w:hAnsi="Times New Roman" w:cs="Times New Roman"/>
           <w:b/>
@@ -636,7 +715,8 @@
           <w:szCs w:val="40"/>
           <w:lang w:val="ro-RO"/>
         </w:rPr>
-      </w:pPr>
+        <w:t>ite</w:t>
+      </w:r>
     </w:p>
     <w:p>
       <w:pPr>
@@ -677,6 +757,30 @@
     <w:p>
       <w:pPr>
         <w:jc w:val="center"/>
+        <w:rPr>
+          <w:rFonts w:ascii="Times New Roman" w:hAnsi="Times New Roman" w:cs="Times New Roman"/>
+          <w:b/>
+          <w:sz w:val="40"/>
+          <w:szCs w:val="40"/>
+          <w:lang w:val="ro-RO"/>
+        </w:rPr>
+      </w:pPr>
+    </w:p>
+    <w:p>
+      <w:pPr>
+        <w:jc w:val="center"/>
+        <w:rPr>
+          <w:rFonts w:ascii="Times New Roman" w:hAnsi="Times New Roman" w:cs="Times New Roman"/>
+          <w:b/>
+          <w:sz w:val="40"/>
+          <w:szCs w:val="40"/>
+          <w:lang w:val="ro-RO"/>
+        </w:rPr>
+      </w:pPr>
+    </w:p>
+    <w:p>
+      <w:pPr>
+        <w:jc w:val="center"/>
       </w:pPr>
       <w:r>
         <w:rPr>
@@ -866,12 +970,24 @@
         <w:rPr>
           <w:rFonts w:ascii="Times New Roman" w:hAnsi="Times New Roman" w:cs="Times New Roman"/>
           <w:b/>
+          <w:bCs/>
           <w:i/>
           <w:sz w:val="28"/>
           <w:szCs w:val="28"/>
           <w:lang w:val="ro-RO"/>
         </w:rPr>
-        <w:t>Lector, Dr. Mihaela Breabăn</w:t>
+        <w:t>Conferențiar</w:t>
+      </w:r>
+      <w:r>
+        <w:rPr>
+          <w:rFonts w:ascii="Times New Roman" w:hAnsi="Times New Roman" w:cs="Times New Roman"/>
+          <w:b/>
+          <w:i/>
+          <w:sz w:val="28"/>
+          <w:szCs w:val="28"/>
+          <w:lang w:val="ro-RO"/>
+        </w:rPr>
+        <w:t>, Dr. Mihaela Breabăn</w:t>
       </w:r>
     </w:p>
     <w:p>
@@ -975,7 +1091,6 @@
           <w:sz w:val="28"/>
           <w:szCs w:val="28"/>
         </w:rPr>
-        <w:lastRenderedPageBreak/>
         <w:tab/>
       </w:r>
     </w:p>
@@ -1556,7 +1671,6 @@
           <w:sz w:val="28"/>
           <w:szCs w:val="28"/>
         </w:rPr>
-        <w:lastRenderedPageBreak/>
         <w:t xml:space="preserve">3. Arhitectura                                                                      </w:t>
       </w:r>
       <w:r>
@@ -2519,22 +2633,9 @@
       </w:pPr>
     </w:p>
     <w:p/>
-    <w:p/>
-    <w:p>
-      <w:pPr>
-        <w:spacing w:line="360" w:lineRule="auto"/>
-        <w:ind w:firstLine="720"/>
-        <w:rPr>
-          <w:rFonts w:ascii="Times New Roman" w:hAnsi="Times New Roman" w:cs="Times New Roman"/>
-          <w:sz w:val="28"/>
-          <w:szCs w:val="28"/>
-        </w:rPr>
-      </w:pPr>
-    </w:p>
-    <w:p>
-      <w:pPr>
-        <w:spacing w:line="360" w:lineRule="auto"/>
-        <w:ind w:firstLine="720"/>
+    <w:p>
+      <w:pPr>
+        <w:spacing w:line="360" w:lineRule="auto"/>
         <w:jc w:val="both"/>
         <w:rPr>
           <w:rFonts w:ascii="Times New Roman" w:hAnsi="Times New Roman" w:cs="Times New Roman"/>
@@ -2689,7 +2790,19 @@
         <w:rPr>
           <w:rFonts w:ascii="Times New Roman" w:hAnsi="Times New Roman" w:cs="Times New Roman"/>
         </w:rPr>
-        <w:t>Revenind la partea de crawling, după cum spuneam, un crawler ar trebui să ofere date necesare userilor pentru prelucrare, în cel mai scurt timp. Dar acest cel mai scurt timp poate fi o problemă, având in vedere că unele servere mai mici nu pot susține cantitatea de request-uri venită de la crawler. De aceea în mod normal un crawler care nu este invadativ ar trebui să pună un accent mare pe această latură a crawling-ului-de a proteja și site-urile, prin atașarea unor timpi între cereri, prin verificarea fisierelelor de tip robots.txt.</w:t>
+        <w:t xml:space="preserve">Revenind la partea de crawling, după cum spuneam, un crawler ar trebui să ofere date necesare </w:t>
+      </w:r>
+      <w:r>
+        <w:rPr>
+          <w:rFonts w:ascii="Times New Roman" w:hAnsi="Times New Roman" w:cs="Times New Roman"/>
+        </w:rPr>
+        <w:t>utilizatorilor</w:t>
+      </w:r>
+      <w:r>
+        <w:rPr>
+          <w:rFonts w:ascii="Times New Roman" w:hAnsi="Times New Roman" w:cs="Times New Roman"/>
+        </w:rPr>
+        <w:t xml:space="preserve"> pentru prelucrare, în cel mai scurt timp. Dar acest cel mai scurt timp poate fi o problemă, având in vedere că unele servere mai mici nu pot susține cantitatea de request-uri venită de la crawler. De aceea în mod normal un crawler care nu este invadativ ar trebui să pună un accent mare pe această latură a crawling-ului-de a proteja și site-urile, prin atașarea unor timpi între cereri, prin verificarea fisierelelor de tip robots.txt.</w:t>
       </w:r>
     </w:p>
     <w:p>
@@ -2727,8 +2840,14 @@
         <w:rPr>
           <w:rFonts w:ascii="Times New Roman" w:hAnsi="Times New Roman" w:cs="Times New Roman"/>
         </w:rPr>
+        <w:t xml:space="preserve">Amazon care pot face switch între ele cu IP-uri diferite prin intermediul unor proxy. </w:t>
+      </w:r>
+      <w:r>
+        <w:rPr>
+          <w:rFonts w:ascii="Times New Roman" w:hAnsi="Times New Roman" w:cs="Times New Roman"/>
+        </w:rPr>
         <w:lastRenderedPageBreak/>
-        <w:t xml:space="preserve">Amazon care pot face switch între ele cu IP-uri diferite prin intermediul unor proxy. O altă masură întâlnită este de încetinire prin setarea unor cookie-uri care se verifică pe partea de server și se setează pe partea de browser la client. Această metodă permite servelor să încetinească răspunsurile trimise acelor cereri eliberând din banda alocată acelor cereri în acest timp, ex. Forbes. </w:t>
+        <w:t xml:space="preserve">O altă masură întâlnită este de încetinire prin setarea unor cookie-uri care se verifică pe partea de server și se setează pe partea de browser la client. Această metodă permite servelor să încetinească răspunsurile trimise acelor cereri eliberând din banda alocată acelor cereri în acest timp, ex. Forbes. </w:t>
       </w:r>
     </w:p>
     <w:p>
@@ -2807,17 +2926,35 @@
     <w:p>
       <w:pPr>
         <w:spacing w:line="360" w:lineRule="auto"/>
-        <w:ind w:firstLine="720"/>
+        <w:ind w:firstLine="540"/>
         <w:jc w:val="both"/>
         <w:rPr>
-          <w:rFonts w:ascii="Times New Roman" w:hAnsi="Times New Roman" w:cs="Times New Roman"/>
-        </w:rPr>
-      </w:pPr>
-      <w:r>
-        <w:rPr>
-          <w:rFonts w:ascii="Times New Roman" w:hAnsi="Times New Roman" w:cs="Times New Roman"/>
-        </w:rPr>
-        <w:t xml:space="preserve">Având în vedere că în zilele noastre tot mai mult lumea se bazează pe informative, scopul acestui proiect este crearea unui crawler web care să ne ofere datele în cel mai scurt timp, dar care să protejeze și partea de server/site. Oferă utilizatorului rezumatul unui site, oferit prin redarea unor cuvinte cheie care o să arate in timp real al crawling-ului stagiul în care evoluează algoritmii folosiți pentru crawling și sortare a cuvintelor. </w:t>
+          <w:rFonts w:ascii="Times New Roman" w:hAnsi="Times New Roman"/>
+        </w:rPr>
+      </w:pPr>
+      <w:r>
+        <w:rPr>
+          <w:rFonts w:ascii="Times New Roman" w:hAnsi="Times New Roman"/>
+        </w:rPr>
+        <w:t>Principalul obiectiv al</w:t>
+      </w:r>
+      <w:r>
+        <w:rPr>
+          <w:rFonts w:ascii="Times New Roman" w:hAnsi="Times New Roman"/>
+        </w:rPr>
+        <w:t xml:space="preserve"> acestui proiect este crea</w:t>
+      </w:r>
+      <w:r>
+        <w:rPr>
+          <w:rFonts w:ascii="Times New Roman" w:hAnsi="Times New Roman"/>
+        </w:rPr>
+        <w:t>rea unui crawler web care să ofere date în cel mai scurt timp, protejând în același timp și partea de server/site. Acesta va prezenta</w:t>
+      </w:r>
+      <w:r>
+        <w:rPr>
+          <w:rFonts w:ascii="Times New Roman" w:hAnsi="Times New Roman"/>
+        </w:rPr>
+        <w:t xml:space="preserve"> utilizatorului rezumatul unui site, oferit prin redarea unor cuvinte cheie care o să arate in timp real al crawling-ului stagiul în care evoluează algoritmii folosiți pentru crawling și sortare a cuvintelor. </w:t>
       </w:r>
     </w:p>
     <w:p>
@@ -2849,7 +2986,19 @@
         <w:rPr>
           <w:rFonts w:ascii="Times New Roman" w:hAnsi="Times New Roman" w:cs="Times New Roman"/>
         </w:rPr>
-        <w:t xml:space="preserve">Am ales acest limbaj deoarece momentan eu lucrez la anumite proiecte cu el, dar și din lipsa de dezvoltare pe Ruby on Rails a acestui domeniu de crawling. De asemenea, o continuare a acestui proiect poate avea scopul de a crea o librărie cu utilizări multiple poate fi considerat un scop final al proiectului. </w:t>
+        <w:t>Am ales acest limbaj deoarece momentan eu lucrez la anumite proiecte cu el, dar și din lipsa de dezvoltare</w:t>
+      </w:r>
+      <w:r>
+        <w:rPr>
+          <w:rFonts w:ascii="Times New Roman" w:hAnsi="Times New Roman" w:cs="Times New Roman"/>
+        </w:rPr>
+        <w:t xml:space="preserve"> a librariilor de crawling</w:t>
+      </w:r>
+      <w:r>
+        <w:rPr>
+          <w:rFonts w:ascii="Times New Roman" w:hAnsi="Times New Roman" w:cs="Times New Roman"/>
+        </w:rPr>
+        <w:t xml:space="preserve"> pe Ruby on Rails. De asemenea, o continuare a acestui proiect poate avea scopul de a crea o librărie cu utilizări multiple poate fi considerat un scop final al proiectului. </w:t>
       </w:r>
     </w:p>
     <w:p>
@@ -2926,7 +3075,13 @@
         <w:rPr>
           <w:rFonts w:ascii="Times New Roman" w:hAnsi="Times New Roman" w:cs="Times New Roman"/>
         </w:rPr>
-        <w:t>Primul capitol dispune de o prezentare generală a conceputului de crawling însoțit de problemele generale legate de acest lucru. De asemenea, ne oferă și o idee generală despre continutul lucrării, plus limbajul folosit și concepte generale pe scurt.</w:t>
+        <w:t xml:space="preserve">Primul capitol redă </w:t>
+      </w:r>
+      <w:r>
+        <w:rPr>
+          <w:rFonts w:ascii="Times New Roman" w:hAnsi="Times New Roman" w:cs="Times New Roman"/>
+        </w:rPr>
+        <w:t>o prezentare generală a conceputului de crawling însoțit de problemele generale legate de acest lucru. De asemenea, ne oferă și o idee generală despre continutul lucrării, plus limbajul folosit și concepte generale pe scurt.</w:t>
       </w:r>
     </w:p>
     <w:p>
@@ -2962,7 +3117,19 @@
         <w:rPr>
           <w:rFonts w:ascii="Times New Roman" w:hAnsi="Times New Roman" w:cs="Times New Roman"/>
         </w:rPr>
-        <w:t>În capitolul 2 sunt prezentate conceptele generale care sunt incluse în lucrare, precum Web Crawlers, Web mining, TF-IDF dar și majoritatea modalităților de abordare a acestora. Din această prezentare se deprinde un schelet al aplicației, fiind urmată de prezentarea explicită a algoritmilor.</w:t>
+        <w:t>În capitolul 2 sunt prezentate conceptele generale care sunt incluse în lucrare, precum Web Crawlers, Web mining, TF-IDF</w:t>
+      </w:r>
+      <w:r>
+        <w:rPr>
+          <w:rFonts w:ascii="Times New Roman" w:hAnsi="Times New Roman" w:cs="Times New Roman"/>
+        </w:rPr>
+        <w:t>,</w:t>
+      </w:r>
+      <w:r>
+        <w:rPr>
+          <w:rFonts w:ascii="Times New Roman" w:hAnsi="Times New Roman" w:cs="Times New Roman"/>
+        </w:rPr>
+        <w:t xml:space="preserve"> dar și majoritatea modalităților de abordare a acestora. Din această prezentare se deprinde un schelet al aplicației, fiind urmată de prezentarea explicită a algoritmilor.</w:t>
       </w:r>
       <w:r>
         <w:rPr>
@@ -3312,7 +3479,31 @@
         <w:rPr>
           <w:rFonts w:ascii="Times New Roman" w:hAnsi="Times New Roman" w:cs="Times New Roman"/>
         </w:rPr>
-        <w:t>Un crawler web este un program prin care în mod normal un utilizator descoperă și descarcă  conținutul unui site prin intermediul unui protocol HTTP. Ca și concept general un crawler realizează o pânză de păianjen construită dintr-un link sau un set de link-uri de start. O primă fază în construirea pânzei este reprezentată de descărcarea conținutului link-urilor de start, fiind urmată de accesarea fiecărui link din pagini. Primul pas este repetat recursiv pentru fiecare link accesat, în acest fel construindu-se o hartă a site-ului. Acest lucru se poate asemana unei persoane care accesează link-uri</w:t>
+        <w:t>Un crawler web este un program prin care în mod normal un utilizator descoperă și descarcă  conținutul unui site prin intermediul unui protocol HTTP. Ca și concept general</w:t>
+      </w:r>
+      <w:r>
+        <w:rPr>
+          <w:rFonts w:ascii="Times New Roman" w:hAnsi="Times New Roman" w:cs="Times New Roman"/>
+        </w:rPr>
+        <w:t>,</w:t>
+      </w:r>
+      <w:r>
+        <w:rPr>
+          <w:rFonts w:ascii="Times New Roman" w:hAnsi="Times New Roman" w:cs="Times New Roman"/>
+        </w:rPr>
+        <w:t xml:space="preserve"> un crawler realizează o pânză de păianjen construită dintr-un link sau un set de link-uri de start. O primă fază în construirea pânzei este reprezentată de descărcarea conținutului link-urilor de start, fiind urmată de accesarea fiecărui link din pagini. Primul pas este repetat recursiv pentru fiecare link accesat, în acest fel construindu-se o hartă a site-</w:t>
+      </w:r>
+      <w:r>
+        <w:rPr>
+          <w:rFonts w:ascii="Times New Roman" w:hAnsi="Times New Roman" w:cs="Times New Roman"/>
+        </w:rPr>
+        <w:t>ului. Acest lucru se poate asemă</w:t>
+      </w:r>
+      <w:r>
+        <w:rPr>
+          <w:rFonts w:ascii="Times New Roman" w:hAnsi="Times New Roman" w:cs="Times New Roman"/>
+        </w:rPr>
+        <w:t>na unei persoane care accesează link-uri</w:t>
       </w:r>
       <w:r>
         <w:rPr>
@@ -3334,7 +3525,19 @@
         <w:rPr>
           <w:rFonts w:ascii="Times New Roman" w:hAnsi="Times New Roman" w:cs="Times New Roman"/>
         </w:rPr>
-        <w:t xml:space="preserve">Partea de content este destul de simpla având în vedere că acest lucru se realizează printr-un request HTTP, fiind urmată de un response HTTP și </w:t>
+        <w:t xml:space="preserve">Partea </w:t>
+      </w:r>
+      <w:r>
+        <w:rPr>
+          <w:rFonts w:ascii="Times New Roman" w:hAnsi="Times New Roman" w:cs="Times New Roman"/>
+        </w:rPr>
+        <w:t>de content este destul de simplă</w:t>
+      </w:r>
+      <w:r>
+        <w:rPr>
+          <w:rFonts w:ascii="Times New Roman" w:hAnsi="Times New Roman" w:cs="Times New Roman"/>
+        </w:rPr>
+        <w:t xml:space="preserve"> având în vedere că acest lucru se realizează printr-un request HTTP, fiind urmată de un response HTTP și </w:t>
       </w:r>
       <w:r>
         <w:rPr>
@@ -3396,7 +3599,19 @@
         <w:rPr>
           <w:rFonts w:ascii="Times New Roman" w:hAnsi="Times New Roman" w:cs="Times New Roman"/>
         </w:rPr>
-        <w:t xml:space="preserve">Un crawler web poate fi folosit în numeroase moduri. Un mod general de folosire a unui crawler web este de returna utilizatorilor link-uri specifice dintr-un site pe baza query-urilor. Acest mod de folosire a unui crawler este unul de bază care este întâlnit la majoritatea programelor care fac crawling la site-uri. </w:t>
+        <w:t>Un crawler web poate fi folosit în numeroase moduri. Un mod general de folosire a unui crawler web este de returna utilizatorilor link-uri specifice dintr-un site pe baza query-urilor. Acest mod de folosire a unui cra</w:t>
+      </w:r>
+      <w:r>
+        <w:rPr>
+          <w:rFonts w:ascii="Times New Roman" w:hAnsi="Times New Roman" w:cs="Times New Roman"/>
+        </w:rPr>
+        <w:t>wler este unul de bază,</w:t>
+      </w:r>
+      <w:r>
+        <w:rPr>
+          <w:rFonts w:ascii="Times New Roman" w:hAnsi="Times New Roman" w:cs="Times New Roman"/>
+        </w:rPr>
+        <w:t xml:space="preserve"> întâlnit la majoritatea programelor care fac crawling la site-uri. </w:t>
       </w:r>
     </w:p>
     <w:p>
@@ -3428,7 +3643,19 @@
         <w:rPr>
           <w:rFonts w:ascii="Times New Roman" w:hAnsi="Times New Roman" w:cs="Times New Roman"/>
         </w:rPr>
-        <w:t>Un crawler poate fi folosit și pentru data-mining, unde conținutul paginilor este analizat pentru crearea unor statistici, sunt filtrate pentru a observa și colecta similaritățile dintre pagini. După acești pași analizele datelor sunt realizate pe rezultatele crawlerului.</w:t>
+        <w:t>Un crawler poate fi folosit și pentru data-mining, unde conținutul paginilor este analizat pentru creare</w:t>
+      </w:r>
+      <w:r>
+        <w:rPr>
+          <w:rFonts w:ascii="Times New Roman" w:hAnsi="Times New Roman" w:cs="Times New Roman"/>
+        </w:rPr>
+        <w:t>a unor statistici, este folosit</w:t>
+      </w:r>
+      <w:r>
+        <w:rPr>
+          <w:rFonts w:ascii="Times New Roman" w:hAnsi="Times New Roman" w:cs="Times New Roman"/>
+        </w:rPr>
+        <w:t xml:space="preserve"> pentru a observa și colecta similaritățile dintre pagini. După acești pași analizele datelor sunt realizate pe rezultatele crawlerului.</w:t>
       </w:r>
       <w:r>
         <w:rPr>
@@ -3477,14 +3704,50 @@
         <w:rPr>
           <w:rFonts w:ascii="Times New Roman" w:hAnsi="Times New Roman" w:cs="Times New Roman"/>
         </w:rPr>
-        <w:t xml:space="preserve">În mod normal un crawler web este folosit pentru indexarea unui site la un moment dat, acesta oferind date generale despre site, metadate. În general aceste crawlere pot varia foarte mult, având în vedere că se pot extrage foarte multe informații de pe un site care pot fi folosite in diferite cazuri. Cele mai populare crawlere pot fi considerate cele folosite de </w:t>
+        <w:t>În mod normal</w:t>
+      </w:r>
+      <w:r>
+        <w:rPr>
+          <w:rFonts w:ascii="Times New Roman" w:hAnsi="Times New Roman" w:cs="Times New Roman"/>
+        </w:rPr>
+        <w:t>,</w:t>
+      </w:r>
+      <w:r>
+        <w:rPr>
+          <w:rFonts w:ascii="Times New Roman" w:hAnsi="Times New Roman" w:cs="Times New Roman"/>
+        </w:rPr>
+        <w:t xml:space="preserve"> un crawler web este folosit pentru indexarea unui site la un moment dat, acesta oferind date generale despre site, metadate. În general aceste crawlere pot varia foarte mult, având în vedere că se pot extrage foarte multe informații de pe un site care pot fi folosite in diferite cazuri. Cele mai populare crawlere pot fi considerate cele folosite de Google/Bing/Yahoo care </w:t>
+      </w:r>
+      <w:r>
+        <w:rPr>
+          <w:rFonts w:ascii="Times New Roman" w:hAnsi="Times New Roman" w:cs="Times New Roman"/>
+        </w:rPr>
+        <w:t>fac</w:t>
+      </w:r>
+      <w:r>
+        <w:rPr>
+          <w:rFonts w:ascii="Times New Roman" w:hAnsi="Times New Roman" w:cs="Times New Roman"/>
+        </w:rPr>
+        <w:t xml:space="preserve"> crawling î</w:t>
+      </w:r>
+      <w:r>
+        <w:rPr>
+          <w:rFonts w:ascii="Times New Roman" w:hAnsi="Times New Roman" w:cs="Times New Roman"/>
+        </w:rPr>
+        <w:t>n</w:t>
+      </w:r>
+      <w:r>
+        <w:rPr>
+          <w:rFonts w:ascii="Times New Roman" w:hAnsi="Times New Roman" w:cs="Times New Roman"/>
+        </w:rPr>
+        <w:t xml:space="preserve"> datele publice de pe web oferind utilizatorilor site-</w:t>
       </w:r>
       <w:r>
         <w:rPr>
           <w:rFonts w:ascii="Times New Roman" w:hAnsi="Times New Roman" w:cs="Times New Roman"/>
         </w:rPr>
         <w:lastRenderedPageBreak/>
-        <w:t xml:space="preserve">Google/Bing/Yahoo care crawlează datele publice de pe web oferind utilizatorilor site-uri specifice pentru căutările lor. </w:t>
+        <w:t xml:space="preserve">uri specifice pentru căutările lor. </w:t>
       </w:r>
     </w:p>
     <w:p>
@@ -3500,7 +3763,31 @@
         <w:rPr>
           <w:rFonts w:ascii="Times New Roman" w:hAnsi="Times New Roman" w:cs="Times New Roman"/>
         </w:rPr>
-        <w:t>Un alt tip de crawlere sunt acele crawlere care crawlează anumite url-uri din site-uri în anumite porțiuni de timp cu scopul de a alarma userii de anumite schimbări în conținutul acelor site-uri. Aceste crawlere sunt întâlnite in special pe site-uri de shopping online unde sunt urmărite schimbările de preț sau sunt urmărite aparițiile unor produse.</w:t>
+        <w:t>Un alt tip de crawlere sunt acele crawlere care</w:t>
+      </w:r>
+      <w:r>
+        <w:rPr>
+          <w:rFonts w:ascii="Times New Roman" w:hAnsi="Times New Roman" w:cs="Times New Roman"/>
+        </w:rPr>
+        <w:t xml:space="preserve"> fac crawling pe</w:t>
+      </w:r>
+      <w:r>
+        <w:rPr>
+          <w:rFonts w:ascii="Times New Roman" w:hAnsi="Times New Roman" w:cs="Times New Roman"/>
+        </w:rPr>
+        <w:t xml:space="preserve"> anumite url-uri din site-uri în anumite porțiuni de timp cu scopul de a alarma </w:t>
+      </w:r>
+      <w:r>
+        <w:rPr>
+          <w:rFonts w:ascii="Times New Roman" w:hAnsi="Times New Roman" w:cs="Times New Roman"/>
+        </w:rPr>
+        <w:t>utilizatorii</w:t>
+      </w:r>
+      <w:r>
+        <w:rPr>
+          <w:rFonts w:ascii="Times New Roman" w:hAnsi="Times New Roman" w:cs="Times New Roman"/>
+        </w:rPr>
+        <w:t xml:space="preserve"> de anumite schimbări în conținutul acelor site-uri. Aceste crawlere sunt întâlnite in special pe site-uri de shopping online unde sunt urmărite schimbările de preț sau sunt urmărite aparițiile unor produse.</w:t>
       </w:r>
     </w:p>
     <w:p>
@@ -3682,29 +3969,23 @@
         <w:rPr>
           <w:rFonts w:ascii="Times New Roman" w:hAnsi="Times New Roman" w:cs="Times New Roman"/>
         </w:rPr>
-        <w:t xml:space="preserve">Condiții de terminare: timpul alocat crawlerului a expirat, stocarea dedicată crawlerlui </w:t>
-      </w:r>
+        <w:t>Condiții de terminare: timpul alocat crawlerului a expirat, stocarea dedicată crawlerlui este plină, multiple URL-uri care conțin query-uri si documente de download.</w:t>
+      </w:r>
+    </w:p>
+    <w:p>
+      <w:pPr>
+        <w:spacing w:line="360" w:lineRule="auto"/>
+        <w:ind w:firstLine="720"/>
+        <w:jc w:val="both"/>
+        <w:rPr>
+          <w:rFonts w:ascii="Times New Roman" w:hAnsi="Times New Roman" w:cs="Times New Roman"/>
+        </w:rPr>
+      </w:pPr>
       <w:r>
         <w:rPr>
           <w:rFonts w:ascii="Times New Roman" w:hAnsi="Times New Roman" w:cs="Times New Roman"/>
         </w:rPr>
         <w:lastRenderedPageBreak/>
-        <w:t>este plină, multiple URL-uri care conțin query-uri si documente de download.</w:t>
-      </w:r>
-    </w:p>
-    <w:p>
-      <w:pPr>
-        <w:spacing w:line="360" w:lineRule="auto"/>
-        <w:ind w:firstLine="720"/>
-        <w:jc w:val="both"/>
-        <w:rPr>
-          <w:rFonts w:ascii="Times New Roman" w:hAnsi="Times New Roman" w:cs="Times New Roman"/>
-        </w:rPr>
-      </w:pPr>
-      <w:r>
-        <w:rPr>
-          <w:rFonts w:ascii="Times New Roman" w:hAnsi="Times New Roman" w:cs="Times New Roman"/>
-        </w:rPr>
         <w:t>Probleme: Timpul de crawlare nu poate fi estimat, din multiple cauze: căutarea DNS poate dura mult timp, congestia rețelei, întârzierile conectărilor, exploatarea benzii prin folosirea tread-urilor pentru crawlare multiplă.</w:t>
       </w:r>
       <w:r>
@@ -3836,7 +4117,7 @@
           <w:lang w:val="en-GB" w:eastAsia="en-GB" w:bidi="ar-SA"/>
         </w:rPr>
         <w:drawing>
-          <wp:inline distT="0" distB="0" distL="0" distR="0" wp14:anchorId="632A6A91" wp14:editId="6D471FCE">
+          <wp:inline distT="0" distB="0" distL="0" distR="0">
             <wp:extent cx="4372610" cy="1457325"/>
             <wp:effectExtent l="0" t="0" r="0" b="9525"/>
             <wp:docPr id="8" name="Picture 8"/>
@@ -3853,10 +4134,10 @@
                     </pic:cNvPicPr>
                   </pic:nvPicPr>
                   <pic:blipFill>
-                    <a:blip r:embed="rId8">
+                    <a:blip r:embed="rId7" cstate="print">
                       <a:extLst>
                         <a:ext uri="{28A0092B-C50C-407E-A947-70E740481C1C}">
-                          <a14:useLocalDpi xmlns:a14="http://schemas.microsoft.com/office/drawing/2010/main" val="0"/>
+                          <a14:useLocalDpi xmlns:a14="http://schemas.microsoft.com/office/drawing/2010/main" xmlns:wps="http://schemas.microsoft.com/office/word/2010/wordprocessingShape" xmlns:wpi="http://schemas.microsoft.com/office/word/2010/wordprocessingInk" xmlns:wpg="http://schemas.microsoft.com/office/word/2010/wordprocessingGroup" xmlns:w14="http://schemas.microsoft.com/office/word/2010/wordml" xmlns:w="http://schemas.openxmlformats.org/wordprocessingml/2006/main" xmlns:w10="urn:schemas-microsoft-com:office:word" xmlns:wp14="http://schemas.microsoft.com/office/word/2010/wordprocessingDrawing" xmlns:v="urn:schemas-microsoft-com:vml" xmlns:o="urn:schemas-microsoft-com:office:office" xmlns:mc="http://schemas.openxmlformats.org/markup-compatibility/2006" xmlns:wpc="http://schemas.microsoft.com/office/word/2010/wordprocessingCanvas" xmlns="" val="0"/>
                         </a:ext>
                       </a:extLst>
                     </a:blip>
@@ -3979,7 +4260,7 @@
           <w:lang w:val="en-GB" w:eastAsia="en-GB" w:bidi="ar-SA"/>
         </w:rPr>
         <w:drawing>
-          <wp:inline distT="0" distB="0" distL="0" distR="0" wp14:anchorId="476A95DD" wp14:editId="5F040E09">
+          <wp:inline distT="0" distB="0" distL="0" distR="0">
             <wp:extent cx="3985404" cy="812694"/>
             <wp:effectExtent l="0" t="0" r="0" b="6985"/>
             <wp:docPr id="13" name="Picture 13"/>
@@ -3996,10 +4277,10 @@
                     </pic:cNvPicPr>
                   </pic:nvPicPr>
                   <pic:blipFill>
-                    <a:blip r:embed="rId9">
+                    <a:blip r:embed="rId8" cstate="print">
                       <a:extLst>
                         <a:ext uri="{28A0092B-C50C-407E-A947-70E740481C1C}">
-                          <a14:useLocalDpi xmlns:a14="http://schemas.microsoft.com/office/drawing/2010/main" val="0"/>
+                          <a14:useLocalDpi xmlns:a14="http://schemas.microsoft.com/office/drawing/2010/main" xmlns:wps="http://schemas.microsoft.com/office/word/2010/wordprocessingShape" xmlns:wpi="http://schemas.microsoft.com/office/word/2010/wordprocessingInk" xmlns:wpg="http://schemas.microsoft.com/office/word/2010/wordprocessingGroup" xmlns:w14="http://schemas.microsoft.com/office/word/2010/wordml" xmlns:w="http://schemas.openxmlformats.org/wordprocessingml/2006/main" xmlns:w10="urn:schemas-microsoft-com:office:word" xmlns:wp14="http://schemas.microsoft.com/office/word/2010/wordprocessingDrawing" xmlns:v="urn:schemas-microsoft-com:vml" xmlns:o="urn:schemas-microsoft-com:office:office" xmlns:mc="http://schemas.openxmlformats.org/markup-compatibility/2006" xmlns:wpc="http://schemas.microsoft.com/office/word/2010/wordprocessingCanvas" xmlns="" val="0"/>
                         </a:ext>
                       </a:extLst>
                     </a:blip>
@@ -4151,7 +4432,7 @@
           <w:lang w:val="en-GB" w:eastAsia="en-GB" w:bidi="ar-SA"/>
         </w:rPr>
         <w:drawing>
-          <wp:inline distT="0" distB="0" distL="0" distR="0" wp14:anchorId="48A10A38">
+          <wp:inline distT="0" distB="0" distL="0" distR="0">
             <wp:extent cx="5201285" cy="733425"/>
             <wp:effectExtent l="0" t="0" r="0" b="9525"/>
             <wp:docPr id="18" name="Picture 18"/>
@@ -4168,10 +4449,10 @@
                     </pic:cNvPicPr>
                   </pic:nvPicPr>
                   <pic:blipFill>
-                    <a:blip r:embed="rId10">
+                    <a:blip r:embed="rId9" cstate="print">
                       <a:extLst>
                         <a:ext uri="{28A0092B-C50C-407E-A947-70E740481C1C}">
-                          <a14:useLocalDpi xmlns:a14="http://schemas.microsoft.com/office/drawing/2010/main" val="0"/>
+                          <a14:useLocalDpi xmlns:a14="http://schemas.microsoft.com/office/drawing/2010/main" xmlns:wps="http://schemas.microsoft.com/office/word/2010/wordprocessingShape" xmlns:wpi="http://schemas.microsoft.com/office/word/2010/wordprocessingInk" xmlns:wpg="http://schemas.microsoft.com/office/word/2010/wordprocessingGroup" xmlns:w14="http://schemas.microsoft.com/office/word/2010/wordml" xmlns:w="http://schemas.openxmlformats.org/wordprocessingml/2006/main" xmlns:w10="urn:schemas-microsoft-com:office:word" xmlns:wp14="http://schemas.microsoft.com/office/word/2010/wordprocessingDrawing" xmlns:v="urn:schemas-microsoft-com:vml" xmlns:o="urn:schemas-microsoft-com:office:office" xmlns:mc="http://schemas.openxmlformats.org/markup-compatibility/2006" xmlns:wpc="http://schemas.microsoft.com/office/word/2010/wordprocessingCanvas" xmlns="" val="0"/>
                         </a:ext>
                       </a:extLst>
                     </a:blip>
@@ -4250,7 +4531,19 @@
         <w:rPr>
           <w:rFonts w:ascii="Times New Roman" w:hAnsi="Times New Roman" w:cs="Times New Roman"/>
         </w:rPr>
-        <w:t>Caută informații specifice pentru anumiți useri. În acest caz relevanța poate fi dată de paginile returnate cu conținut specific că</w:t>
+        <w:t xml:space="preserve">Caută informații specifice pentru anumiți </w:t>
+      </w:r>
+      <w:r>
+        <w:rPr>
+          <w:rFonts w:ascii="Times New Roman" w:hAnsi="Times New Roman" w:cs="Times New Roman"/>
+        </w:rPr>
+        <w:t>utilizatori</w:t>
+      </w:r>
+      <w:r>
+        <w:rPr>
+          <w:rFonts w:ascii="Times New Roman" w:hAnsi="Times New Roman" w:cs="Times New Roman"/>
+        </w:rPr>
+        <w:t>. În acest caz relevanța poate fi dată de paginile returnate cu conținut specific că</w:t>
       </w:r>
       <w:r>
         <w:rPr>
@@ -4444,7 +4737,7 @@
           <w:lang w:val="en-GB" w:eastAsia="en-GB" w:bidi="ar-SA"/>
         </w:rPr>
         <w:drawing>
-          <wp:inline distT="0" distB="0" distL="0" distR="0" wp14:anchorId="6FF75BEF">
+          <wp:inline distT="0" distB="0" distL="0" distR="0">
             <wp:extent cx="2648585" cy="638175"/>
             <wp:effectExtent l="0" t="0" r="0" b="9525"/>
             <wp:docPr id="20" name="Picture 20"/>
@@ -4461,10 +4754,10 @@
                     </pic:cNvPicPr>
                   </pic:nvPicPr>
                   <pic:blipFill>
-                    <a:blip r:embed="rId11">
+                    <a:blip r:embed="rId10" cstate="print">
                       <a:extLst>
                         <a:ext uri="{28A0092B-C50C-407E-A947-70E740481C1C}">
-                          <a14:useLocalDpi xmlns:a14="http://schemas.microsoft.com/office/drawing/2010/main" val="0"/>
+                          <a14:useLocalDpi xmlns:a14="http://schemas.microsoft.com/office/drawing/2010/main" xmlns:wps="http://schemas.microsoft.com/office/word/2010/wordprocessingShape" xmlns:wpi="http://schemas.microsoft.com/office/word/2010/wordprocessingInk" xmlns:wpg="http://schemas.microsoft.com/office/word/2010/wordprocessingGroup" xmlns:w14="http://schemas.microsoft.com/office/word/2010/wordml" xmlns:w="http://schemas.openxmlformats.org/wordprocessingml/2006/main" xmlns:w10="urn:schemas-microsoft-com:office:word" xmlns:wp14="http://schemas.microsoft.com/office/word/2010/wordprocessingDrawing" xmlns:v="urn:schemas-microsoft-com:vml" xmlns:o="urn:schemas-microsoft-com:office:office" xmlns:mc="http://schemas.openxmlformats.org/markup-compatibility/2006" xmlns:wpc="http://schemas.microsoft.com/office/word/2010/wordprocessingCanvas" xmlns="" val="0"/>
                         </a:ext>
                       </a:extLst>
                     </a:blip>
@@ -4535,7 +4828,13 @@
         <w:rPr>
           <w:rFonts w:ascii="Times New Roman" w:hAnsi="Times New Roman"/>
         </w:rPr>
-        <w:t>Învățarea “întărită” reprezintă capabilitatea de a recompensa un crawler pentru descărcarea unui document relevant cu scopul de a maximiza recompensele pe crawling de termen lung. Crawler-ul învață din recompensările anterioare.</w:t>
+        <w:t>Învățarea automată</w:t>
+      </w:r>
+      <w:r>
+        <w:rPr>
+          <w:rFonts w:ascii="Times New Roman" w:hAnsi="Times New Roman"/>
+        </w:rPr>
+        <w:t xml:space="preserve"> reprezintă capabilitatea de a recompensa un crawler pentru descărcarea unui document relevant cu scopul de a maximiza recompensele pe crawling de termen lung. Crawler-ul învață din recompensările anterioare.</w:t>
       </w:r>
       <w:r>
         <w:rPr>
@@ -4667,6 +4966,7 @@
           <w:rFonts w:ascii="Times New Roman" w:hAnsi="Times New Roman"/>
           <w:b/>
         </w:rPr>
+        <w:lastRenderedPageBreak/>
         <w:t>Dinamica Web-ului</w:t>
       </w:r>
     </w:p>
@@ -4764,7 +5064,7 @@
           <w:lang w:val="en-GB" w:eastAsia="en-GB" w:bidi="ar-SA"/>
         </w:rPr>
         <w:drawing>
-          <wp:inline distT="0" distB="0" distL="0" distR="0" wp14:anchorId="240690DD">
+          <wp:inline distT="0" distB="0" distL="0" distR="0">
             <wp:extent cx="3694430" cy="2828925"/>
             <wp:effectExtent l="0" t="0" r="1270" b="9525"/>
             <wp:docPr id="21" name="Picture 21"/>
@@ -4781,10 +5081,10 @@
                     </pic:cNvPicPr>
                   </pic:nvPicPr>
                   <pic:blipFill>
-                    <a:blip r:embed="rId12">
+                    <a:blip r:embed="rId11" cstate="print">
                       <a:extLst>
                         <a:ext uri="{28A0092B-C50C-407E-A947-70E740481C1C}">
-                          <a14:useLocalDpi xmlns:a14="http://schemas.microsoft.com/office/drawing/2010/main" val="0"/>
+                          <a14:useLocalDpi xmlns:a14="http://schemas.microsoft.com/office/drawing/2010/main" xmlns:wps="http://schemas.microsoft.com/office/word/2010/wordprocessingShape" xmlns:wpi="http://schemas.microsoft.com/office/word/2010/wordprocessingInk" xmlns:wpg="http://schemas.microsoft.com/office/word/2010/wordprocessingGroup" xmlns:w14="http://schemas.microsoft.com/office/word/2010/wordml" xmlns:w="http://schemas.openxmlformats.org/wordprocessingml/2006/main" xmlns:w10="urn:schemas-microsoft-com:office:word" xmlns:wp14="http://schemas.microsoft.com/office/word/2010/wordprocessingDrawing" xmlns:v="urn:schemas-microsoft-com:vml" xmlns:o="urn:schemas-microsoft-com:office:office" xmlns:mc="http://schemas.openxmlformats.org/markup-compatibility/2006" xmlns:wpc="http://schemas.microsoft.com/office/word/2010/wordprocessingCanvas" xmlns="" val="0"/>
                         </a:ext>
                       </a:extLst>
                     </a:blip>
@@ -4819,6 +5119,42 @@
           <w:rFonts w:ascii="Times New Roman" w:hAnsi="Times New Roman" w:cs="Times New Roman"/>
         </w:rPr>
       </w:pPr>
+      <w:r>
+        <w:rPr>
+          <w:rFonts w:ascii="Times New Roman" w:hAnsi="Times New Roman" w:cs="Times New Roman"/>
+        </w:rPr>
+        <w:tab/>
+      </w:r>
+      <w:r>
+        <w:rPr>
+          <w:rFonts w:ascii="Times New Roman" w:hAnsi="Times New Roman" w:cs="Times New Roman"/>
+        </w:rPr>
+        <w:t>Figura 1</w:t>
+      </w:r>
+      <w:r>
+        <w:rPr>
+          <w:rFonts w:ascii="Times New Roman" w:hAnsi="Times New Roman" w:cs="Times New Roman"/>
+        </w:rPr>
+        <w:t>:</w:t>
+      </w:r>
+      <w:r>
+        <w:rPr>
+          <w:rFonts w:ascii="Times New Roman" w:hAnsi="Times New Roman" w:cs="Times New Roman"/>
+        </w:rPr>
+        <w:t xml:space="preserve"> </w:t>
+      </w:r>
+      <w:r>
+        <w:rPr>
+          <w:rFonts w:ascii="Times New Roman" w:hAnsi="Times New Roman" w:cs="Times New Roman"/>
+        </w:rPr>
+        <w:t>Arhitectura tipică a unui crawler web [2</w:t>
+      </w:r>
+      <w:r>
+        <w:rPr>
+          <w:rFonts w:ascii="Times New Roman" w:hAnsi="Times New Roman" w:cs="Times New Roman"/>
+        </w:rPr>
+        <w:t>]</w:t>
+      </w:r>
     </w:p>
     <w:p>
       <w:pPr>
@@ -4871,8 +5207,14 @@
         <w:rPr>
           <w:rFonts w:ascii="Times New Roman" w:hAnsi="Times New Roman" w:cs="Times New Roman"/>
         </w:rPr>
+        <w:t xml:space="preserve">Acest fisier va fi adăugat in site in forma “https://www.example.com/robots.txt” si </w:t>
+      </w:r>
+      <w:r>
+        <w:rPr>
+          <w:rFonts w:ascii="Times New Roman" w:hAnsi="Times New Roman" w:cs="Times New Roman"/>
+        </w:rPr>
         <w:lastRenderedPageBreak/>
-        <w:t>Acest fisier va fi adăugat in site in forma “https://www.example.com/robots.txt” si poate avea forme ca și:</w:t>
+        <w:t>poate avea forme ca și:</w:t>
       </w:r>
     </w:p>
     <w:p>
@@ -4888,7 +5230,19 @@
         <w:rPr>
           <w:rFonts w:ascii="Times New Roman" w:hAnsi="Times New Roman" w:cs="Times New Roman"/>
         </w:rPr>
-        <w:t>-  site-ul poate fi vizitat de orice robot, având in vedere ca user-agent (*) inc</w:t>
+        <w:t>-  site-ul poate fi vizitat de orice robot, a</w:t>
+      </w:r>
+      <w:r>
+        <w:rPr>
+          <w:rFonts w:ascii="Times New Roman" w:hAnsi="Times New Roman" w:cs="Times New Roman"/>
+        </w:rPr>
+        <w:t>vând in vedere ca user-agent</w:t>
+      </w:r>
+      <w:r>
+        <w:rPr>
+          <w:rFonts w:ascii="Times New Roman" w:hAnsi="Times New Roman" w:cs="Times New Roman"/>
+        </w:rPr>
+        <w:t xml:space="preserve"> inc</w:t>
       </w:r>
       <w:r>
         <w:rPr>
@@ -5232,6 +5586,7 @@
           <w:sz w:val="28"/>
           <w:szCs w:val="28"/>
         </w:rPr>
+        <w:lastRenderedPageBreak/>
         <w:t>2.2 Web Mining</w:t>
       </w:r>
     </w:p>
@@ -5483,14 +5838,24 @@
         <w:rPr>
           <w:rFonts w:ascii="Times New Roman" w:hAnsi="Times New Roman" w:cs="Times New Roman"/>
         </w:rPr>
-        <w:t xml:space="preserve">-Link-uri : este o unitate structurală care conectează o locație din pagina web </w:t>
-      </w:r>
+        <w:t>-Link-uri : este o unitate structurală care conectează o locație din pagina web cu o altă locație</w:t>
+      </w:r>
+    </w:p>
+    <w:p>
+      <w:pPr>
+        <w:pStyle w:val="TextBody"/>
+        <w:spacing w:line="360" w:lineRule="auto"/>
+        <w:ind w:left="720" w:firstLine="720"/>
+        <w:rPr>
+          <w:rFonts w:ascii="Times New Roman" w:hAnsi="Times New Roman" w:cs="Times New Roman"/>
+        </w:rPr>
+      </w:pPr>
       <w:r>
         <w:rPr>
           <w:rFonts w:ascii="Times New Roman" w:hAnsi="Times New Roman" w:cs="Times New Roman"/>
         </w:rPr>
         <w:lastRenderedPageBreak/>
-        <w:t>cu o altă locație</w:t>
+        <w:t>-Structura documentului: conținutul unui document, care la rândul lui poate fi organizat ca și un arbore, având in vedere că poate fi HTML sau XML care conține tag-uri.</w:t>
       </w:r>
     </w:p>
     <w:p>
@@ -5502,22 +5867,6 @@
           <w:rFonts w:ascii="Times New Roman" w:hAnsi="Times New Roman" w:cs="Times New Roman"/>
         </w:rPr>
       </w:pPr>
-      <w:r>
-        <w:rPr>
-          <w:rFonts w:ascii="Times New Roman" w:hAnsi="Times New Roman" w:cs="Times New Roman"/>
-        </w:rPr>
-        <w:t>-Structura documentului: conținutul unui document, care la rândul lui poate fi organizat ca și un arbore, având in vedere că poate fi HTML sau XML care conține tag-uri.</w:t>
-      </w:r>
-    </w:p>
-    <w:p>
-      <w:pPr>
-        <w:pStyle w:val="TextBody"/>
-        <w:spacing w:line="360" w:lineRule="auto"/>
-        <w:ind w:left="720" w:firstLine="720"/>
-        <w:rPr>
-          <w:rFonts w:ascii="Times New Roman" w:hAnsi="Times New Roman" w:cs="Times New Roman"/>
-        </w:rPr>
-      </w:pPr>
     </w:p>
     <w:p>
       <w:pPr>
@@ -5550,23 +5899,47 @@
         <w:rPr>
           <w:rFonts w:ascii="Times New Roman" w:hAnsi="Times New Roman" w:cs="Times New Roman"/>
         </w:rPr>
-        <w:t>Reprezintă tehnica de a descoperi utilizări ale modelor de web usage data pentru a înțelege și servi necesitățile aplicațiilor. Usage data capturează identitatea sau originile userilor web, alături de comportamentul lor din browser pe un site. Web usage mining poate fi clasificat in funcție de datele luate:</w:t>
-      </w:r>
-    </w:p>
-    <w:p>
-      <w:pPr>
-        <w:pStyle w:val="TextBody"/>
-        <w:spacing w:line="360" w:lineRule="auto"/>
-        <w:ind w:firstLine="720"/>
-        <w:rPr>
-          <w:rFonts w:ascii="Times New Roman" w:hAnsi="Times New Roman" w:cs="Times New Roman"/>
-        </w:rPr>
-      </w:pPr>
-      <w:r>
-        <w:rPr>
-          <w:rFonts w:ascii="Times New Roman" w:hAnsi="Times New Roman" w:cs="Times New Roman"/>
-        </w:rPr>
-        <w:t>-Web Server Data: log-urile userilor sunt colectate de serverul web, incluzând adresa IP, referința la pagină și timpul accesării</w:t>
+        <w:t xml:space="preserve">Reprezintă tehnica de a descoperi utilizări ale modelor de web usage data pentru a înțelege și servi necesitățile aplicațiilor. Usage data capturează identitatea sau originile </w:t>
+      </w:r>
+      <w:r>
+        <w:rPr>
+          <w:rFonts w:ascii="Times New Roman" w:hAnsi="Times New Roman" w:cs="Times New Roman"/>
+        </w:rPr>
+        <w:t>utilizatorilor</w:t>
+      </w:r>
+      <w:r>
+        <w:rPr>
+          <w:rFonts w:ascii="Times New Roman" w:hAnsi="Times New Roman" w:cs="Times New Roman"/>
+        </w:rPr>
+        <w:t xml:space="preserve"> web, alături de comportamentul lor din browser pe un site. Web usage mining poate fi clasificat in funcție de datele luate:</w:t>
+      </w:r>
+    </w:p>
+    <w:p>
+      <w:pPr>
+        <w:pStyle w:val="TextBody"/>
+        <w:spacing w:line="360" w:lineRule="auto"/>
+        <w:ind w:firstLine="720"/>
+        <w:rPr>
+          <w:rFonts w:ascii="Times New Roman" w:hAnsi="Times New Roman" w:cs="Times New Roman"/>
+        </w:rPr>
+      </w:pPr>
+      <w:r>
+        <w:rPr>
+          <w:rFonts w:ascii="Times New Roman" w:hAnsi="Times New Roman" w:cs="Times New Roman"/>
+        </w:rPr>
+        <w:t xml:space="preserve">-Web Server Data: log-urile </w:t>
+      </w:r>
+      <w:r>
+        <w:rPr>
+          <w:rFonts w:ascii="Times New Roman" w:hAnsi="Times New Roman" w:cs="Times New Roman"/>
+        </w:rPr>
+        <w:t>utilizatorilor</w:t>
+      </w:r>
+      <w:r>
+        <w:rPr>
+          <w:rFonts w:ascii="Times New Roman" w:hAnsi="Times New Roman" w:cs="Times New Roman"/>
+        </w:rPr>
+        <w:t xml:space="preserve"> sunt colectate de serverul web, incluzând adresa IP, referința la pagină și timpul accesării</w:t>
       </w:r>
     </w:p>
     <w:p>
@@ -5633,7 +6006,7 @@
           <w:lang w:val="en-GB" w:eastAsia="en-GB" w:bidi="ar-SA"/>
         </w:rPr>
         <w:drawing>
-          <wp:inline distT="0" distB="0" distL="0" distR="0" wp14:anchorId="47F1A45A">
+          <wp:inline distT="0" distB="0" distL="0" distR="0">
             <wp:extent cx="3011805" cy="2243455"/>
             <wp:effectExtent l="0" t="0" r="0" b="4445"/>
             <wp:docPr id="22" name="Picture 22"/>
@@ -5650,10 +6023,10 @@
                     </pic:cNvPicPr>
                   </pic:nvPicPr>
                   <pic:blipFill>
-                    <a:blip r:embed="rId13">
+                    <a:blip r:embed="rId12" cstate="print">
                       <a:extLst>
                         <a:ext uri="{28A0092B-C50C-407E-A947-70E740481C1C}">
-                          <a14:useLocalDpi xmlns:a14="http://schemas.microsoft.com/office/drawing/2010/main" val="0"/>
+                          <a14:useLocalDpi xmlns:a14="http://schemas.microsoft.com/office/drawing/2010/main" xmlns:wps="http://schemas.microsoft.com/office/word/2010/wordprocessingShape" xmlns:wpi="http://schemas.microsoft.com/office/word/2010/wordprocessingInk" xmlns:wpg="http://schemas.microsoft.com/office/word/2010/wordprocessingGroup" xmlns:w14="http://schemas.microsoft.com/office/word/2010/wordml" xmlns:w="http://schemas.openxmlformats.org/wordprocessingml/2006/main" xmlns:w10="urn:schemas-microsoft-com:office:word" xmlns:wp14="http://schemas.microsoft.com/office/word/2010/wordprocessingDrawing" xmlns:v="urn:schemas-microsoft-com:vml" xmlns:o="urn:schemas-microsoft-com:office:office" xmlns:mc="http://schemas.openxmlformats.org/markup-compatibility/2006" xmlns:wpc="http://schemas.microsoft.com/office/word/2010/wordprocessingCanvas" xmlns="" val="0"/>
                         </a:ext>
                       </a:extLst>
                     </a:blip>
@@ -5683,6 +6056,46 @@
       <w:pPr>
         <w:pStyle w:val="TextBody"/>
         <w:spacing w:line="360" w:lineRule="auto"/>
+        <w:ind w:left="720" w:firstLine="720"/>
+        <w:rPr>
+          <w:rFonts w:ascii="Times New Roman" w:hAnsi="Times New Roman" w:cs="Times New Roman"/>
+        </w:rPr>
+      </w:pPr>
+      <w:r>
+        <w:rPr>
+          <w:rFonts w:ascii="Times New Roman" w:hAnsi="Times New Roman" w:cs="Times New Roman"/>
+        </w:rPr>
+        <w:t xml:space="preserve">Figura </w:t>
+      </w:r>
+      <w:r>
+        <w:rPr>
+          <w:rFonts w:ascii="Times New Roman" w:hAnsi="Times New Roman" w:cs="Times New Roman"/>
+        </w:rPr>
+        <w:t>2:</w:t>
+      </w:r>
+      <w:r>
+        <w:rPr>
+          <w:rFonts w:ascii="Times New Roman" w:hAnsi="Times New Roman" w:cs="Times New Roman"/>
+        </w:rPr>
+        <w:t xml:space="preserve"> </w:t>
+      </w:r>
+      <w:r>
+        <w:rPr>
+          <w:rFonts w:ascii="Times New Roman" w:hAnsi="Times New Roman" w:cs="Times New Roman"/>
+        </w:rPr>
+        <w:t>Taxonomia web mining [6</w:t>
+      </w:r>
+      <w:r>
+        <w:rPr>
+          <w:rFonts w:ascii="Times New Roman" w:hAnsi="Times New Roman" w:cs="Times New Roman"/>
+        </w:rPr>
+        <w:t>]</w:t>
+      </w:r>
+    </w:p>
+    <w:p>
+      <w:pPr>
+        <w:pStyle w:val="TextBody"/>
+        <w:spacing w:line="360" w:lineRule="auto"/>
         <w:ind w:firstLine="720"/>
         <w:rPr>
           <w:rFonts w:ascii="Times New Roman" w:hAnsi="Times New Roman" w:cs="Times New Roman"/>
@@ -5853,7 +6266,7 @@
           <w:lang w:val="en-GB" w:eastAsia="en-GB" w:bidi="ar-SA"/>
         </w:rPr>
         <w:drawing>
-          <wp:inline distT="0" distB="0" distL="0" distR="0" wp14:anchorId="0FC9C46A">
+          <wp:inline distT="0" distB="0" distL="0" distR="0">
             <wp:extent cx="4773295" cy="3584575"/>
             <wp:effectExtent l="0" t="0" r="8255" b="0"/>
             <wp:docPr id="24" name="Picture 24"/>
@@ -5870,10 +6283,10 @@
                     </pic:cNvPicPr>
                   </pic:nvPicPr>
                   <pic:blipFill>
-                    <a:blip r:embed="rId14">
+                    <a:blip r:embed="rId13" cstate="print">
                       <a:extLst>
                         <a:ext uri="{28A0092B-C50C-407E-A947-70E740481C1C}">
-                          <a14:useLocalDpi xmlns:a14="http://schemas.microsoft.com/office/drawing/2010/main" val="0"/>
+                          <a14:useLocalDpi xmlns:a14="http://schemas.microsoft.com/office/drawing/2010/main" xmlns:wps="http://schemas.microsoft.com/office/word/2010/wordprocessingShape" xmlns:wpi="http://schemas.microsoft.com/office/word/2010/wordprocessingInk" xmlns:wpg="http://schemas.microsoft.com/office/word/2010/wordprocessingGroup" xmlns:w14="http://schemas.microsoft.com/office/word/2010/wordml" xmlns:w="http://schemas.openxmlformats.org/wordprocessingml/2006/main" xmlns:w10="urn:schemas-microsoft-com:office:word" xmlns:wp14="http://schemas.microsoft.com/office/word/2010/wordprocessingDrawing" xmlns:v="urn:schemas-microsoft-com:vml" xmlns:o="urn:schemas-microsoft-com:office:office" xmlns:mc="http://schemas.openxmlformats.org/markup-compatibility/2006" xmlns:wpc="http://schemas.microsoft.com/office/word/2010/wordprocessingCanvas" xmlns="" val="0"/>
                         </a:ext>
                       </a:extLst>
                     </a:blip>
@@ -5912,7 +6325,13 @@
         <w:rPr>
           <w:rFonts w:ascii="Times New Roman" w:hAnsi="Times New Roman" w:cs="Times New Roman"/>
         </w:rPr>
-        <w:t>Figure 1: The Exponential Growth of Big D</w:t>
+        <w:t>Figura 3</w:t>
+      </w:r>
+      <w:r>
+        <w:rPr>
+          <w:rFonts w:ascii="Times New Roman" w:hAnsi="Times New Roman" w:cs="Times New Roman"/>
+        </w:rPr>
+        <w:t>: The Exponential Growth of Big D</w:t>
       </w:r>
       <w:r>
         <w:rPr>
@@ -5963,23 +6382,107 @@
         <w:rPr>
           <w:rFonts w:ascii="Times New Roman" w:hAnsi="Times New Roman" w:cs="Times New Roman"/>
         </w:rPr>
-        <w:t xml:space="preserve">Big-data poate fi colectată din foarte multe surse. De exemplu orice click in browser al unui user poate fi capturat in log-urile serverelor și poate fi folosit spre exemplu în realizarea unor statistici în urma accesărilor anumitelor URL-uri ca după să îi fie recomandate anumite tipuri de pagini/site-uri. Facebook si twitter produc zilnic foarte multe date prin mesaje/post-uri. Aceste date pot fi capturate și prelucrate pentru a crea și a observa părerile utilizatorilor despre anumite topic-uri, despre anumite produse, dar se pot face si statistici. </w:t>
-      </w:r>
-    </w:p>
-    <w:p>
-      <w:pPr>
-        <w:pStyle w:val="TextBody"/>
-        <w:spacing w:line="360" w:lineRule="auto"/>
-        <w:ind w:firstLine="720"/>
-        <w:rPr>
-          <w:rFonts w:ascii="Times New Roman" w:hAnsi="Times New Roman" w:cs="Times New Roman"/>
-        </w:rPr>
-      </w:pPr>
-      <w:r>
-        <w:rPr>
-          <w:rFonts w:ascii="Times New Roman" w:hAnsi="Times New Roman" w:cs="Times New Roman"/>
-        </w:rPr>
-        <w:t>Anumite programe generează metrici pe aceste statistici și în acest fel se crează o rețea pentru fiecare utilizator în parte, care conține toată activitatea lui și acesta reprezintă doar un nod dintr-o rețea uriașă. Tot in big-data se stochează și un număr mare de date geospațiale(GPS), cum ar fi datele create de telefoanele mobile. Aceste date pot fi folosite de multe aplicații care te ajută sa te conectezi cu alte persoane din proximitatea ta care folosesc aceleași aplicații. Imaginile, videoclip-urile si datele audio pot fi folosite pentru algoritmi de face recognition and voice recognition, și în sisteme de securitate.</w:t>
+        <w:t>Big-data poate fi colectată din foarte multe surse. De exemplu</w:t>
+      </w:r>
+      <w:r>
+        <w:rPr>
+          <w:rFonts w:ascii="Times New Roman" w:hAnsi="Times New Roman" w:cs="Times New Roman"/>
+        </w:rPr>
+        <w:t>,</w:t>
+      </w:r>
+      <w:r>
+        <w:rPr>
+          <w:rFonts w:ascii="Times New Roman" w:hAnsi="Times New Roman" w:cs="Times New Roman"/>
+        </w:rPr>
+        <w:t xml:space="preserve"> orice click in browser al unui user poate fi capturat in log-urile serverelor și poate fi folosit spre exemplu în realizarea unor statistici în urma accesărilor anumitelor URL-uri ca după să îi fie recomandate anumite tipuri d</w:t>
+      </w:r>
+      <w:r>
+        <w:rPr>
+          <w:rFonts w:ascii="Times New Roman" w:hAnsi="Times New Roman" w:cs="Times New Roman"/>
+        </w:rPr>
+        <w:t>e pagini/site-uri. Facebook si T</w:t>
+      </w:r>
+      <w:r>
+        <w:rPr>
+          <w:rFonts w:ascii="Times New Roman" w:hAnsi="Times New Roman" w:cs="Times New Roman"/>
+        </w:rPr>
+        <w:t>witter produc zilnic foarte multe date prin mesaje/post-uri. Aceste date pot fi capturate ș</w:t>
+      </w:r>
+      <w:r>
+        <w:rPr>
+          <w:rFonts w:ascii="Times New Roman" w:hAnsi="Times New Roman" w:cs="Times New Roman"/>
+        </w:rPr>
+        <w:t xml:space="preserve">i prelucrate pentru a crea și </w:t>
+      </w:r>
+      <w:r>
+        <w:rPr>
+          <w:rFonts w:ascii="Times New Roman" w:hAnsi="Times New Roman" w:cs="Times New Roman"/>
+        </w:rPr>
+        <w:t xml:space="preserve">observa părerile utilizatorilor despre anumite topic-uri, despre anumite produse, dar se pot face si statistici. </w:t>
+      </w:r>
+    </w:p>
+    <w:p>
+      <w:pPr>
+        <w:pStyle w:val="TextBody"/>
+        <w:spacing w:line="360" w:lineRule="auto"/>
+        <w:ind w:firstLine="720"/>
+        <w:rPr>
+          <w:rFonts w:ascii="Times New Roman" w:hAnsi="Times New Roman" w:cs="Times New Roman"/>
+        </w:rPr>
+      </w:pPr>
+      <w:r>
+        <w:rPr>
+          <w:rFonts w:ascii="Times New Roman" w:hAnsi="Times New Roman" w:cs="Times New Roman"/>
+        </w:rPr>
+        <w:t>Anumite programe generează metrici pe aceste statistici și în acest fel se cre</w:t>
+      </w:r>
+      <w:r>
+        <w:rPr>
+          <w:rFonts w:ascii="Times New Roman" w:hAnsi="Times New Roman" w:cs="Times New Roman"/>
+        </w:rPr>
+        <w:t>e</w:t>
+      </w:r>
+      <w:r>
+        <w:rPr>
+          <w:rFonts w:ascii="Times New Roman" w:hAnsi="Times New Roman" w:cs="Times New Roman"/>
+        </w:rPr>
+        <w:t>ază o rețea pentru fiecare utilizator în parte, care conține toată activitatea lui și acesta reprezintă doar un nod dintr-o rețea uriașă. Tot in big-data se stochează și un număr mare de date geospațiale(GPS), cum ar fi datele create de telefoanele mobile. Aceste date pot fi folo</w:t>
+      </w:r>
+      <w:r>
+        <w:rPr>
+          <w:rFonts w:ascii="Times New Roman" w:hAnsi="Times New Roman" w:cs="Times New Roman"/>
+        </w:rPr>
+        <w:t xml:space="preserve">site de multe aplicații care </w:t>
+      </w:r>
+      <w:r>
+        <w:rPr>
+          <w:rFonts w:ascii="Times New Roman" w:hAnsi="Times New Roman" w:cs="Times New Roman"/>
+        </w:rPr>
+        <w:t>ajută</w:t>
+      </w:r>
+      <w:r>
+        <w:rPr>
+          <w:rFonts w:ascii="Times New Roman" w:hAnsi="Times New Roman" w:cs="Times New Roman"/>
+        </w:rPr>
+        <w:t xml:space="preserve"> utilizatorul sa se conecteze</w:t>
+      </w:r>
+      <w:r>
+        <w:rPr>
+          <w:rFonts w:ascii="Times New Roman" w:hAnsi="Times New Roman" w:cs="Times New Roman"/>
+        </w:rPr>
+        <w:t xml:space="preserve"> cu </w:t>
+      </w:r>
+      <w:r>
+        <w:rPr>
+          <w:rFonts w:ascii="Times New Roman" w:hAnsi="Times New Roman" w:cs="Times New Roman"/>
+        </w:rPr>
+        <w:t>alte persoane din proximitatea s</w:t>
+      </w:r>
+      <w:r>
+        <w:rPr>
+          <w:rFonts w:ascii="Times New Roman" w:hAnsi="Times New Roman" w:cs="Times New Roman"/>
+        </w:rPr>
+        <w:t>a care folosesc aceleași aplicații. Imaginile, videoclip-urile si datele audio pot fi folosite pentru algoritmi de face recognition and voice recognition, și în sisteme de securitate.</w:t>
       </w:r>
       <w:r>
         <w:t xml:space="preserve"> </w:t>
@@ -6031,30 +6534,54 @@
         <w:rPr>
           <w:rFonts w:ascii="Times New Roman" w:hAnsi="Times New Roman" w:cs="Times New Roman"/>
         </w:rPr>
-        <w:t>Companii ca și Google, Facebook, LinkedIn folosesc crawling-ul si big-data pentru a colecta o cantitate enormă de date. Spre exemplu Google a colectat un volum foarte mare de date prin crawling-ul a bilioane de site-uri din întreaga lume. Utilizând acele date și în combinație cu algoritmi și alte tipuri de date au reușit să creeze un sistem prin care au maximizat eficiența căutărilor și în același timp au crescut căutările specifice pentru fiecare user în parte. Prin acest sistem Google a obtinut un profit foarte mare pentru ei și pentru clienții lor Adwords. În același timp ei își mențin si utilizatorii fericiți. În același mod și Facebook-ul si LinkedIn si-au construit crawlerele lor specializate pentru a conecta utilizatorii în cel mai bun mod posibil și au folosit big-data pentru a stoca cât mai multe date despre useri și în acest fel sunt capabili să ofere reclame și să recomande produse cât mai apropiate de cerințele utilizatorilor.</w:t>
-      </w:r>
-    </w:p>
-    <w:p>
-      <w:pPr>
-        <w:pStyle w:val="TextBody"/>
-        <w:spacing w:line="360" w:lineRule="auto"/>
-        <w:ind w:firstLine="720"/>
-        <w:rPr>
-          <w:rFonts w:ascii="Times New Roman" w:hAnsi="Times New Roman" w:cs="Times New Roman"/>
-        </w:rPr>
-      </w:pPr>
-      <w:r>
-        <w:rPr>
-          <w:rFonts w:ascii="Times New Roman" w:hAnsi="Times New Roman" w:cs="Times New Roman"/>
-        </w:rPr>
-        <w:t xml:space="preserve">Pentru a construi un sistem la acest nivel sunt necesare foarte mult timp, effort si bani. Pentru aceste tipuri de sisteme ai nevoie de: inputul de la user(search-uri), un third party api cum ar fi facebook, twitter, google pentru colectarea informatiilor publice despre user, server </w:t>
+        <w:t xml:space="preserve">Companii ca și Google, Facebook, LinkedIn folosesc crawling-ul si big-data pentru a colecta o cantitate enormă de date. Spre exemplu Google a colectat un volum foarte mare de date prin crawling-ul a bilioane de site-uri din întreaga lume. Utilizând acele date și în combinație cu algoritmi și alte tipuri de date au reușit să creeze un sistem prin care au maximizat eficiența căutărilor și în același timp au crescut căutările specifice pentru fiecare user în parte. Prin acest sistem Google a obtinut un profit foarte mare pentru ei și pentru clienții lor Adwords. În același timp ei își mențin si utilizatorii fericiți. În același mod și Facebook-ul si LinkedIn si-au construit crawlerele lor specializate pentru a conecta utilizatorii în cel mai bun mod posibil și au folosit big-data pentru a stoca cât mai multe date despre </w:t>
+      </w:r>
+      <w:r>
+        <w:rPr>
+          <w:rFonts w:ascii="Times New Roman" w:hAnsi="Times New Roman" w:cs="Times New Roman"/>
+        </w:rPr>
+        <w:t>utilizatori</w:t>
+      </w:r>
+      <w:r>
+        <w:rPr>
+          <w:rFonts w:ascii="Times New Roman" w:hAnsi="Times New Roman" w:cs="Times New Roman"/>
+        </w:rPr>
+        <w:t xml:space="preserve"> și în acest fel sunt capabili să ofere reclame și să recomande produse cât mai apropiate de cerințele utilizatorilor.</w:t>
+      </w:r>
+    </w:p>
+    <w:p>
+      <w:pPr>
+        <w:pStyle w:val="TextBody"/>
+        <w:spacing w:line="360" w:lineRule="auto"/>
+        <w:ind w:firstLine="720"/>
+        <w:rPr>
+          <w:rFonts w:ascii="Times New Roman" w:hAnsi="Times New Roman" w:cs="Times New Roman"/>
+        </w:rPr>
+      </w:pPr>
+      <w:r>
+        <w:rPr>
+          <w:rFonts w:ascii="Times New Roman" w:hAnsi="Times New Roman" w:cs="Times New Roman"/>
+        </w:rPr>
+        <w:t>Pentru a construi un sistem la acest nivel sun</w:t>
+      </w:r>
+      <w:r>
+        <w:rPr>
+          <w:rFonts w:ascii="Times New Roman" w:hAnsi="Times New Roman" w:cs="Times New Roman"/>
+        </w:rPr>
+        <w:t>t necesare foarte mult timp, efort si resurse financiare</w:t>
+      </w:r>
+      <w:r>
+        <w:rPr>
+          <w:rFonts w:ascii="Times New Roman" w:hAnsi="Times New Roman" w:cs="Times New Roman"/>
+        </w:rPr>
+        <w:t xml:space="preserve">. Pentru aceste tipuri de sisteme ai nevoie de: inputul de la user(search-uri), un third party api cum ar fi facebook, twitter, google pentru colectarea informatiilor publice </w:t>
       </w:r>
       <w:r>
         <w:rPr>
           <w:rFonts w:ascii="Times New Roman" w:hAnsi="Times New Roman" w:cs="Times New Roman"/>
         </w:rPr>
         <w:lastRenderedPageBreak/>
-        <w:t xml:space="preserve">logs, log-uri de la servere ca si Apache, nginx pentru a vedea browsing-ul userului si web crawling sau scrapping. Crawling-ul pentru big-data poate fi extrem de costisitor și </w:t>
+        <w:t xml:space="preserve">despre user, server logs, log-uri de la servere ca si Apache, nginx pentru a vedea browsing-ul userului si web crawling sau scrapping. Crawling-ul pentru big-data poate fi extrem de costisitor și </w:t>
       </w:r>
       <w:r>
         <w:rPr>
@@ -6117,23 +6644,59 @@
         <w:rPr>
           <w:rFonts w:ascii="Times New Roman" w:hAnsi="Times New Roman" w:cs="Times New Roman"/>
         </w:rPr>
-        <w:t>TF-IDF prescutare de la term frequency-inverse document frequency, este o statistică numerică care dorește să reflecte cât de important este un cuvânt într-un document dintr-o colecție de documente. Este de obicei folosit ca de obicei în information retrieval și text mining. Valoarea tf-idf crește proporțional cu numărul apariției în document, dar este echilibrată de frecvența cuvântului în colecția de documente, care  ajustează faptul că unele cuvinte apar mai mult in general.</w:t>
-      </w:r>
-    </w:p>
-    <w:p>
-      <w:pPr>
-        <w:pStyle w:val="TextBody"/>
-        <w:spacing w:line="360" w:lineRule="auto"/>
-        <w:ind w:firstLine="720"/>
-        <w:rPr>
-          <w:rFonts w:ascii="Times New Roman" w:hAnsi="Times New Roman" w:cs="Times New Roman"/>
-        </w:rPr>
-      </w:pPr>
-      <w:r>
-        <w:rPr>
-          <w:rFonts w:ascii="Times New Roman" w:hAnsi="Times New Roman" w:cs="Times New Roman"/>
-        </w:rPr>
-        <w:t>Variațiile scorurilor tf-idf variază in mod normal în funcție motoarele care crawleaza site-urile și ce informații filtrează din link-urile descărcate, ce cuvinte de legătură elimină din context si ce sortări sunt aplicate pe text, având în vedere că fiecare programator poate adăuga propriile cuvinte sau poate oferi userului posibilitatea de a elimina cuvinte.</w:t>
+        <w:t xml:space="preserve">TF-IDF prescutare de la term frequency-inverse document frequency, este o statistică numerică care dorește să reflecte cât de important este un cuvânt într-un document dintr-o colecție de documente. Este de obicei folosit ca de obicei în information retrieval și text mining. Valoarea tf-idf crește proporțional cu numărul apariției în document, dar este echilibrată de frecvența cuvântului </w:t>
+      </w:r>
+      <w:r>
+        <w:rPr>
+          <w:rFonts w:ascii="Times New Roman" w:hAnsi="Times New Roman" w:cs="Times New Roman"/>
+        </w:rPr>
+        <w:t xml:space="preserve">în colecția de documente, care </w:t>
+      </w:r>
+      <w:r>
+        <w:rPr>
+          <w:rFonts w:ascii="Times New Roman" w:hAnsi="Times New Roman" w:cs="Times New Roman"/>
+        </w:rPr>
+        <w:t>ajustează faptul că unele cuvinte apar mai mult in general.</w:t>
+      </w:r>
+    </w:p>
+    <w:p>
+      <w:pPr>
+        <w:pStyle w:val="TextBody"/>
+        <w:spacing w:line="360" w:lineRule="auto"/>
+        <w:ind w:firstLine="720"/>
+        <w:rPr>
+          <w:rFonts w:ascii="Times New Roman" w:hAnsi="Times New Roman" w:cs="Times New Roman"/>
+        </w:rPr>
+      </w:pPr>
+      <w:r>
+        <w:rPr>
+          <w:rFonts w:ascii="Times New Roman" w:hAnsi="Times New Roman" w:cs="Times New Roman"/>
+        </w:rPr>
+        <w:t xml:space="preserve">Variațiile scorurilor tf-idf variază in mod normal în funcție motoarele care </w:t>
+      </w:r>
+      <w:r>
+        <w:rPr>
+          <w:rFonts w:ascii="Times New Roman" w:hAnsi="Times New Roman" w:cs="Times New Roman"/>
+        </w:rPr>
+        <w:t>fac crawling pe</w:t>
+      </w:r>
+      <w:r>
+        <w:rPr>
+          <w:rFonts w:ascii="Times New Roman" w:hAnsi="Times New Roman" w:cs="Times New Roman"/>
+        </w:rPr>
+        <w:t xml:space="preserve"> si</w:t>
+      </w:r>
+      <w:r>
+        <w:rPr>
+          <w:rFonts w:ascii="Times New Roman" w:hAnsi="Times New Roman" w:cs="Times New Roman"/>
+        </w:rPr>
+        <w:t>te-uri</w:t>
+      </w:r>
+      <w:r>
+        <w:rPr>
+          <w:rFonts w:ascii="Times New Roman" w:hAnsi="Times New Roman" w:cs="Times New Roman"/>
+        </w:rPr>
+        <w:t xml:space="preserve"> și ce informații filtrează din link-urile descărcate, ce cuvinte de legătură elimină din context si ce sortări sunt aplicate pe text, având în vedere că fiecare programator poate adăuga propriile cuvinte sau poate oferi userului posibilitatea de a elimina cuvinte.</w:t>
       </w:r>
       <w:r>
         <w:t xml:space="preserve"> </w:t>
@@ -6176,7 +6739,31 @@
         <w:rPr>
           <w:rFonts w:ascii="Times New Roman" w:hAnsi="Times New Roman" w:cs="Times New Roman"/>
         </w:rPr>
-        <w:t>Term frequency măsoară cât de frecvent un termen apare într-un document. Deoarece documentele variază foarte mult în dimensiuni, un termen poate apărea într-un document cu un scor foarte mare și în alt document cu un scor mult mai mic. Din cauza asta s-a introdus conceputul de normalizare care adaugă la frecvență și un divide cu numărul termenilor din document.</w:t>
+        <w:t>Term frequency mă</w:t>
+      </w:r>
+      <w:r>
+        <w:rPr>
+          <w:rFonts w:ascii="Times New Roman" w:hAnsi="Times New Roman" w:cs="Times New Roman"/>
+        </w:rPr>
+        <w:t xml:space="preserve">soară cât de frecvent </w:t>
+      </w:r>
+      <w:r>
+        <w:rPr>
+          <w:rFonts w:ascii="Times New Roman" w:hAnsi="Times New Roman" w:cs="Times New Roman"/>
+        </w:rPr>
+        <w:t>apare</w:t>
+      </w:r>
+      <w:r>
+        <w:rPr>
+          <w:rFonts w:ascii="Times New Roman" w:hAnsi="Times New Roman" w:cs="Times New Roman"/>
+        </w:rPr>
+        <w:t xml:space="preserve"> un termen</w:t>
+      </w:r>
+      <w:r>
+        <w:rPr>
+          <w:rFonts w:ascii="Times New Roman" w:hAnsi="Times New Roman" w:cs="Times New Roman"/>
+        </w:rPr>
+        <w:t xml:space="preserve"> într-un document. Deoarece documentele variază foarte mult în dimensiuni, un termen poate apărea într-un document cu un scor foarte mare și în alt document cu un scor mult mai mic. Din cauza asta s-a introdus conceputul de normalizare care adaugă la frecvență și un divide cu numărul termenilor din document.</w:t>
       </w:r>
       <w:r>
         <w:t xml:space="preserve"> </w:t>
@@ -6335,7 +6922,7 @@
           <w:lang w:val="en-GB" w:eastAsia="en-GB" w:bidi="ar-SA"/>
         </w:rPr>
         <w:drawing>
-          <wp:inline distT="0" distB="0" distL="0" distR="0" wp14:anchorId="6359A842">
+          <wp:inline distT="0" distB="0" distL="0" distR="0">
             <wp:extent cx="2950845" cy="457200"/>
             <wp:effectExtent l="0" t="0" r="1905" b="0"/>
             <wp:docPr id="26" name="Picture 26"/>
@@ -6352,10 +6939,10 @@
                     </pic:cNvPicPr>
                   </pic:nvPicPr>
                   <pic:blipFill>
-                    <a:blip r:embed="rId15">
+                    <a:blip r:embed="rId14" cstate="print">
                       <a:extLst>
                         <a:ext uri="{28A0092B-C50C-407E-A947-70E740481C1C}">
-                          <a14:useLocalDpi xmlns:a14="http://schemas.microsoft.com/office/drawing/2010/main" val="0"/>
+                          <a14:useLocalDpi xmlns:a14="http://schemas.microsoft.com/office/drawing/2010/main" xmlns:wps="http://schemas.microsoft.com/office/word/2010/wordprocessingShape" xmlns:wpi="http://schemas.microsoft.com/office/word/2010/wordprocessingInk" xmlns:wpg="http://schemas.microsoft.com/office/word/2010/wordprocessingGroup" xmlns:w14="http://schemas.microsoft.com/office/word/2010/wordml" xmlns:w="http://schemas.openxmlformats.org/wordprocessingml/2006/main" xmlns:w10="urn:schemas-microsoft-com:office:word" xmlns:wp14="http://schemas.microsoft.com/office/word/2010/wordprocessingDrawing" xmlns:v="urn:schemas-microsoft-com:vml" xmlns:o="urn:schemas-microsoft-com:office:office" xmlns:mc="http://schemas.openxmlformats.org/markup-compatibility/2006" xmlns:wpc="http://schemas.microsoft.com/office/word/2010/wordprocessingCanvas" xmlns="" val="0"/>
                         </a:ext>
                       </a:extLst>
                     </a:blip>
@@ -6467,7 +7054,7 @@
           <w:lang w:val="en-GB" w:eastAsia="en-GB" w:bidi="ar-SA"/>
         </w:rPr>
         <w:drawing>
-          <wp:inline distT="0" distB="0" distL="0" distR="0" wp14:anchorId="374B5E76">
+          <wp:inline distT="0" distB="0" distL="0" distR="0">
             <wp:extent cx="2566670" cy="438785"/>
             <wp:effectExtent l="0" t="0" r="5080" b="0"/>
             <wp:docPr id="28" name="Picture 28"/>
@@ -6484,10 +7071,10 @@
                     </pic:cNvPicPr>
                   </pic:nvPicPr>
                   <pic:blipFill>
-                    <a:blip r:embed="rId16">
+                    <a:blip r:embed="rId15" cstate="print">
                       <a:extLst>
                         <a:ext uri="{28A0092B-C50C-407E-A947-70E740481C1C}">
-                          <a14:useLocalDpi xmlns:a14="http://schemas.microsoft.com/office/drawing/2010/main" val="0"/>
+                          <a14:useLocalDpi xmlns:a14="http://schemas.microsoft.com/office/drawing/2010/main" xmlns:wps="http://schemas.microsoft.com/office/word/2010/wordprocessingShape" xmlns:wpi="http://schemas.microsoft.com/office/word/2010/wordprocessingInk" xmlns:wpg="http://schemas.microsoft.com/office/word/2010/wordprocessingGroup" xmlns:w14="http://schemas.microsoft.com/office/word/2010/wordml" xmlns:w="http://schemas.openxmlformats.org/wordprocessingml/2006/main" xmlns:w10="urn:schemas-microsoft-com:office:word" xmlns:wp14="http://schemas.microsoft.com/office/word/2010/wordprocessingDrawing" xmlns:v="urn:schemas-microsoft-com:vml" xmlns:o="urn:schemas-microsoft-com:office:office" xmlns:mc="http://schemas.openxmlformats.org/markup-compatibility/2006" xmlns:wpc="http://schemas.microsoft.com/office/word/2010/wordprocessingCanvas" xmlns="" val="0"/>
                         </a:ext>
                       </a:extLst>
                     </a:blip>
@@ -6592,7 +7179,7 @@
           <w:lang w:val="en-GB" w:eastAsia="en-GB" w:bidi="ar-SA"/>
         </w:rPr>
         <w:drawing>
-          <wp:inline distT="0" distB="0" distL="0" distR="0" wp14:anchorId="0BF1533F">
+          <wp:inline distT="0" distB="0" distL="0" distR="0">
             <wp:extent cx="469265" cy="420370"/>
             <wp:effectExtent l="0" t="0" r="6985" b="0"/>
             <wp:docPr id="29" name="Picture 29"/>
@@ -6609,10 +7196,10 @@
                     </pic:cNvPicPr>
                   </pic:nvPicPr>
                   <pic:blipFill>
-                    <a:blip r:embed="rId17">
+                    <a:blip r:embed="rId16" cstate="print">
                       <a:extLst>
                         <a:ext uri="{28A0092B-C50C-407E-A947-70E740481C1C}">
-                          <a14:useLocalDpi xmlns:a14="http://schemas.microsoft.com/office/drawing/2010/main" val="0"/>
+                          <a14:useLocalDpi xmlns:a14="http://schemas.microsoft.com/office/drawing/2010/main" xmlns:wps="http://schemas.microsoft.com/office/word/2010/wordprocessingShape" xmlns:wpi="http://schemas.microsoft.com/office/word/2010/wordprocessingInk" xmlns:wpg="http://schemas.microsoft.com/office/word/2010/wordprocessingGroup" xmlns:w14="http://schemas.microsoft.com/office/word/2010/wordml" xmlns:w="http://schemas.openxmlformats.org/wordprocessingml/2006/main" xmlns:w10="urn:schemas-microsoft-com:office:word" xmlns:wp14="http://schemas.microsoft.com/office/word/2010/wordprocessingDrawing" xmlns:v="urn:schemas-microsoft-com:vml" xmlns:o="urn:schemas-microsoft-com:office:office" xmlns:mc="http://schemas.openxmlformats.org/markup-compatibility/2006" xmlns:wpc="http://schemas.microsoft.com/office/word/2010/wordprocessingCanvas" xmlns="" val="0"/>
                         </a:ext>
                       </a:extLst>
                     </a:blip>
@@ -6676,7 +7263,7 @@
           <w:lang w:val="en-GB" w:eastAsia="en-GB" w:bidi="ar-SA"/>
         </w:rPr>
         <w:drawing>
-          <wp:inline distT="0" distB="0" distL="0" distR="0" wp14:anchorId="6167769D">
+          <wp:inline distT="0" distB="0" distL="0" distR="0">
             <wp:extent cx="1390015" cy="389890"/>
             <wp:effectExtent l="0" t="0" r="635" b="0"/>
             <wp:docPr id="30" name="Picture 30"/>
@@ -6693,10 +7280,10 @@
                     </pic:cNvPicPr>
                   </pic:nvPicPr>
                   <pic:blipFill>
-                    <a:blip r:embed="rId18">
+                    <a:blip r:embed="rId17" cstate="print">
                       <a:extLst>
                         <a:ext uri="{28A0092B-C50C-407E-A947-70E740481C1C}">
-                          <a14:useLocalDpi xmlns:a14="http://schemas.microsoft.com/office/drawing/2010/main" val="0"/>
+                          <a14:useLocalDpi xmlns:a14="http://schemas.microsoft.com/office/drawing/2010/main" xmlns:wps="http://schemas.microsoft.com/office/word/2010/wordprocessingShape" xmlns:wpi="http://schemas.microsoft.com/office/word/2010/wordprocessingInk" xmlns:wpg="http://schemas.microsoft.com/office/word/2010/wordprocessingGroup" xmlns:w14="http://schemas.microsoft.com/office/word/2010/wordml" xmlns:w="http://schemas.openxmlformats.org/wordprocessingml/2006/main" xmlns:w10="urn:schemas-microsoft-com:office:word" xmlns:wp14="http://schemas.microsoft.com/office/word/2010/wordprocessingDrawing" xmlns:v="urn:schemas-microsoft-com:vml" xmlns:o="urn:schemas-microsoft-com:office:office" xmlns:mc="http://schemas.openxmlformats.org/markup-compatibility/2006" xmlns:wpc="http://schemas.microsoft.com/office/word/2010/wordprocessingCanvas" xmlns="" val="0"/>
                         </a:ext>
                       </a:extLst>
                     </a:blip>
@@ -6760,7 +7347,7 @@
           <w:lang w:val="en-GB" w:eastAsia="en-GB" w:bidi="ar-SA"/>
         </w:rPr>
         <w:drawing>
-          <wp:inline distT="0" distB="0" distL="0" distR="0" wp14:anchorId="7DD4A5F3" wp14:editId="61EF64EB">
+          <wp:inline distT="0" distB="0" distL="0" distR="0">
             <wp:extent cx="865505" cy="420370"/>
             <wp:effectExtent l="0" t="0" r="0" b="0"/>
             <wp:docPr id="31" name="Picture 31"/>
@@ -6777,10 +7364,10 @@
                     </pic:cNvPicPr>
                   </pic:nvPicPr>
                   <pic:blipFill>
-                    <a:blip r:embed="rId19">
+                    <a:blip r:embed="rId18" cstate="print">
                       <a:extLst>
                         <a:ext uri="{28A0092B-C50C-407E-A947-70E740481C1C}">
-                          <a14:useLocalDpi xmlns:a14="http://schemas.microsoft.com/office/drawing/2010/main" val="0"/>
+                          <a14:useLocalDpi xmlns:a14="http://schemas.microsoft.com/office/drawing/2010/main" xmlns:wps="http://schemas.microsoft.com/office/word/2010/wordprocessingShape" xmlns:wpi="http://schemas.microsoft.com/office/word/2010/wordprocessingInk" xmlns:wpg="http://schemas.microsoft.com/office/word/2010/wordprocessingGroup" xmlns:w14="http://schemas.microsoft.com/office/word/2010/wordml" xmlns:w="http://schemas.openxmlformats.org/wordprocessingml/2006/main" xmlns:w10="urn:schemas-microsoft-com:office:word" xmlns:wp14="http://schemas.microsoft.com/office/word/2010/wordprocessingDrawing" xmlns:v="urn:schemas-microsoft-com:vml" xmlns:o="urn:schemas-microsoft-com:office:office" xmlns:mc="http://schemas.openxmlformats.org/markup-compatibility/2006" xmlns:wpc="http://schemas.microsoft.com/office/word/2010/wordprocessingCanvas" xmlns="" val="0"/>
                         </a:ext>
                       </a:extLst>
                     </a:blip>
@@ -6906,7 +7493,7 @@
           <w:lang w:val="en-GB" w:eastAsia="en-GB" w:bidi="ar-SA"/>
         </w:rPr>
         <w:drawing>
-          <wp:inline distT="0" distB="0" distL="0" distR="0" wp14:anchorId="0B63E625">
+          <wp:inline distT="0" distB="0" distL="0" distR="0">
             <wp:extent cx="3176270" cy="237490"/>
             <wp:effectExtent l="0" t="0" r="5080" b="0"/>
             <wp:docPr id="32" name="Picture 32"/>
@@ -6923,10 +7510,10 @@
                     </pic:cNvPicPr>
                   </pic:nvPicPr>
                   <pic:blipFill>
-                    <a:blip r:embed="rId20">
+                    <a:blip r:embed="rId19" cstate="print">
                       <a:extLst>
                         <a:ext uri="{28A0092B-C50C-407E-A947-70E740481C1C}">
-                          <a14:useLocalDpi xmlns:a14="http://schemas.microsoft.com/office/drawing/2010/main" val="0"/>
+                          <a14:useLocalDpi xmlns:a14="http://schemas.microsoft.com/office/drawing/2010/main" xmlns:wps="http://schemas.microsoft.com/office/word/2010/wordprocessingShape" xmlns:wpi="http://schemas.microsoft.com/office/word/2010/wordprocessingInk" xmlns:wpg="http://schemas.microsoft.com/office/word/2010/wordprocessingGroup" xmlns:w14="http://schemas.microsoft.com/office/word/2010/wordml" xmlns:w="http://schemas.openxmlformats.org/wordprocessingml/2006/main" xmlns:w10="urn:schemas-microsoft-com:office:word" xmlns:wp14="http://schemas.microsoft.com/office/word/2010/wordprocessingDrawing" xmlns:v="urn:schemas-microsoft-com:vml" xmlns:o="urn:schemas-microsoft-com:office:office" xmlns:mc="http://schemas.openxmlformats.org/markup-compatibility/2006" xmlns:wpc="http://schemas.microsoft.com/office/word/2010/wordprocessingCanvas" xmlns="" val="0"/>
                         </a:ext>
                       </a:extLst>
                     </a:blip>
@@ -6983,28 +7570,6 @@
         <w:t>]</w:t>
       </w:r>
     </w:p>
-    <w:p>
-      <w:pPr>
-        <w:pStyle w:val="TextBody"/>
-        <w:spacing w:line="360" w:lineRule="auto"/>
-        <w:ind w:firstLine="720"/>
-        <w:rPr>
-          <w:rFonts w:ascii="Times New Roman" w:hAnsi="Times New Roman" w:cs="Times New Roman"/>
-        </w:rPr>
-      </w:pPr>
-      <w:r>
-        <w:rPr>
-          <w:rFonts w:ascii="Times New Roman" w:hAnsi="Times New Roman" w:cs="Times New Roman"/>
-        </w:rPr>
-        <w:t>Scheme TF-IDF recomandate</w:t>
-      </w:r>
-      <w:r>
-        <w:rPr>
-          <w:rFonts w:ascii="Times New Roman" w:hAnsi="Times New Roman" w:cs="Times New Roman"/>
-        </w:rPr>
-        <w:t>:</w:t>
-      </w:r>
-    </w:p>
     <w:tbl>
       <w:tblPr>
         <w:tblW w:w="9634" w:type="dxa"/>
@@ -7023,12 +7588,12 @@
           <w:bottom w:w="28" w:type="dxa"/>
           <w:right w:w="28" w:type="dxa"/>
         </w:tblCellMar>
-        <w:tblLook w:val="0000" w:firstRow="0" w:lastRow="0" w:firstColumn="0" w:lastColumn="0" w:noHBand="0" w:noVBand="0"/>
+        <w:tblLook w:val="0000"/>
       </w:tblPr>
       <w:tblGrid>
         <w:gridCol w:w="1808"/>
-        <w:gridCol w:w="2816"/>
-        <w:gridCol w:w="5010"/>
+        <w:gridCol w:w="3433"/>
+        <w:gridCol w:w="4393"/>
       </w:tblGrid>
       <w:tr>
         <w:tc>
@@ -7052,13 +7617,13 @@
               <w:jc w:val="center"/>
             </w:pPr>
             <w:r>
-              <w:t>weighting scheme</w:t>
+              <w:t>Schema scorurilor</w:t>
             </w:r>
           </w:p>
         </w:tc>
         <w:tc>
           <w:tcPr>
-            <w:tcW w:w="2816" w:type="dxa"/>
+            <w:tcW w:w="3433" w:type="dxa"/>
             <w:tcBorders>
               <w:top w:val="single" w:sz="2" w:space="0" w:color="AAAAAA"/>
               <w:left w:val="single" w:sz="2" w:space="0" w:color="AAAAAA"/>
@@ -7077,13 +7642,13 @@
               <w:jc w:val="center"/>
             </w:pPr>
             <w:r>
-              <w:t>document term weight</w:t>
+              <w:t>Scorul termenilor pe document</w:t>
             </w:r>
           </w:p>
         </w:tc>
         <w:tc>
           <w:tcPr>
-            <w:tcW w:w="5010" w:type="dxa"/>
+            <w:tcW w:w="4393" w:type="dxa"/>
             <w:tcBorders>
               <w:top w:val="single" w:sz="2" w:space="0" w:color="AAAAAA"/>
               <w:left w:val="single" w:sz="2" w:space="0" w:color="AAAAAA"/>
@@ -7102,7 +7667,7 @@
               <w:jc w:val="center"/>
             </w:pPr>
             <w:r>
-              <w:t>query term weight</w:t>
+              <w:t>Scorul termenilor pe interogare</w:t>
             </w:r>
           </w:p>
         </w:tc>
@@ -7134,7 +7699,7 @@
         </w:tc>
         <w:tc>
           <w:tcPr>
-            <w:tcW w:w="2816" w:type="dxa"/>
+            <w:tcW w:w="3433" w:type="dxa"/>
             <w:tcBorders>
               <w:top w:val="single" w:sz="2" w:space="0" w:color="AAAAAA"/>
               <w:left w:val="single" w:sz="2" w:space="0" w:color="AAAAAA"/>
@@ -7157,7 +7722,7 @@
                 <w:lang w:val="en-GB" w:eastAsia="en-GB" w:bidi="ar-SA"/>
               </w:rPr>
               <w:drawing>
-                <wp:inline distT="0" distB="0" distL="0" distR="0" wp14:anchorId="152C9A78" wp14:editId="6B2EB66C">
+                <wp:inline distT="0" distB="0" distL="0" distR="0">
                   <wp:extent cx="942975" cy="419100"/>
                   <wp:effectExtent l="0" t="0" r="0" b="0"/>
                   <wp:docPr id="15" name="Image9"/>
@@ -7174,7 +7739,7 @@
                           </pic:cNvPicPr>
                         </pic:nvPicPr>
                         <pic:blipFill>
-                          <a:blip r:embed="rId21"/>
+                          <a:blip r:embed="rId20" cstate="print"/>
                           <a:stretch>
                             <a:fillRect/>
                           </a:stretch>
@@ -7205,7 +7770,7 @@
         </w:tc>
         <w:tc>
           <w:tcPr>
-            <w:tcW w:w="5010" w:type="dxa"/>
+            <w:tcW w:w="4393" w:type="dxa"/>
             <w:tcBorders>
               <w:top w:val="single" w:sz="2" w:space="0" w:color="AAAAAA"/>
               <w:left w:val="single" w:sz="2" w:space="0" w:color="AAAAAA"/>
@@ -7228,7 +7793,7 @@
                 <w:lang w:val="en-GB" w:eastAsia="en-GB" w:bidi="ar-SA"/>
               </w:rPr>
               <w:drawing>
-                <wp:inline distT="0" distB="0" distL="0" distR="0" wp14:anchorId="7A193C5A" wp14:editId="352D30EC">
+                <wp:inline distT="0" distB="0" distL="0" distR="0">
                   <wp:extent cx="2343150" cy="485775"/>
                   <wp:effectExtent l="0" t="0" r="0" b="0"/>
                   <wp:docPr id="16" name="Image10"/>
@@ -7245,7 +7810,7 @@
                           </pic:cNvPicPr>
                         </pic:nvPicPr>
                         <pic:blipFill>
-                          <a:blip r:embed="rId22"/>
+                          <a:blip r:embed="rId21" cstate="print"/>
                           <a:stretch>
                             <a:fillRect/>
                           </a:stretch>
@@ -7302,7 +7867,7 @@
         </w:tc>
         <w:tc>
           <w:tcPr>
-            <w:tcW w:w="2816" w:type="dxa"/>
+            <w:tcW w:w="3433" w:type="dxa"/>
             <w:tcBorders>
               <w:top w:val="single" w:sz="2" w:space="0" w:color="AAAAAA"/>
               <w:left w:val="single" w:sz="2" w:space="0" w:color="AAAAAA"/>
@@ -7325,7 +7890,7 @@
                 <w:lang w:val="en-GB" w:eastAsia="en-GB" w:bidi="ar-SA"/>
               </w:rPr>
               <w:drawing>
-                <wp:inline distT="0" distB="0" distL="0" distR="0" wp14:anchorId="21BA9AB0" wp14:editId="0ECD1A52">
+                <wp:inline distT="0" distB="0" distL="0" distR="0">
                   <wp:extent cx="838200" cy="190500"/>
                   <wp:effectExtent l="0" t="0" r="0" b="0"/>
                   <wp:docPr id="17" name="Image11"/>
@@ -7342,7 +7907,7 @@
                           </pic:cNvPicPr>
                         </pic:nvPicPr>
                         <pic:blipFill>
-                          <a:blip r:embed="rId23"/>
+                          <a:blip r:embed="rId22" cstate="print"/>
                           <a:stretch>
                             <a:fillRect/>
                           </a:stretch>
@@ -7373,7 +7938,7 @@
         </w:tc>
         <w:tc>
           <w:tcPr>
-            <w:tcW w:w="5010" w:type="dxa"/>
+            <w:tcW w:w="4393" w:type="dxa"/>
             <w:tcBorders>
               <w:top w:val="single" w:sz="2" w:space="0" w:color="AAAAAA"/>
               <w:left w:val="single" w:sz="2" w:space="0" w:color="AAAAAA"/>
@@ -7396,7 +7961,7 @@
                 <w:lang w:val="en-GB" w:eastAsia="en-GB" w:bidi="ar-SA"/>
               </w:rPr>
               <w:drawing>
-                <wp:inline distT="0" distB="0" distL="0" distR="0" wp14:anchorId="6D778118" wp14:editId="1CA07699">
+                <wp:inline distT="0" distB="0" distL="0" distR="0">
                   <wp:extent cx="895350" cy="419100"/>
                   <wp:effectExtent l="0" t="0" r="0" b="0"/>
                   <wp:docPr id="33" name="Image12"/>
@@ -7413,7 +7978,7 @@
                           </pic:cNvPicPr>
                         </pic:nvPicPr>
                         <pic:blipFill>
-                          <a:blip r:embed="rId24"/>
+                          <a:blip r:embed="rId23" cstate="print"/>
                           <a:stretch>
                             <a:fillRect/>
                           </a:stretch>
@@ -7470,7 +8035,7 @@
         </w:tc>
         <w:tc>
           <w:tcPr>
-            <w:tcW w:w="2816" w:type="dxa"/>
+            <w:tcW w:w="3433" w:type="dxa"/>
             <w:tcBorders>
               <w:top w:val="single" w:sz="2" w:space="0" w:color="AAAAAA"/>
               <w:left w:val="single" w:sz="2" w:space="0" w:color="AAAAAA"/>
@@ -7493,7 +8058,7 @@
                 <w:lang w:val="en-GB" w:eastAsia="en-GB" w:bidi="ar-SA"/>
               </w:rPr>
               <w:drawing>
-                <wp:inline distT="0" distB="0" distL="0" distR="0" wp14:anchorId="52F28F3E" wp14:editId="3E6E1830">
+                <wp:inline distT="0" distB="0" distL="0" distR="0">
                   <wp:extent cx="1676400" cy="419100"/>
                   <wp:effectExtent l="0" t="0" r="0" b="0"/>
                   <wp:docPr id="19" name="Image13"/>
@@ -7510,7 +8075,7 @@
                           </pic:cNvPicPr>
                         </pic:nvPicPr>
                         <pic:blipFill>
-                          <a:blip r:embed="rId25"/>
+                          <a:blip r:embed="rId24" cstate="print"/>
                           <a:stretch>
                             <a:fillRect/>
                           </a:stretch>
@@ -7541,7 +8106,7 @@
         </w:tc>
         <w:tc>
           <w:tcPr>
-            <w:tcW w:w="5010" w:type="dxa"/>
+            <w:tcW w:w="4393" w:type="dxa"/>
             <w:tcBorders>
               <w:top w:val="single" w:sz="2" w:space="0" w:color="AAAAAA"/>
               <w:left w:val="single" w:sz="2" w:space="0" w:color="AAAAAA"/>
@@ -7564,7 +8129,7 @@
                 <w:lang w:val="en-GB" w:eastAsia="en-GB" w:bidi="ar-SA"/>
               </w:rPr>
               <w:drawing>
-                <wp:inline distT="0" distB="0" distL="0" distR="0" wp14:anchorId="20A2BB09" wp14:editId="1DEE1AB1">
+                <wp:inline distT="0" distB="0" distL="0" distR="0">
                   <wp:extent cx="1676400" cy="419100"/>
                   <wp:effectExtent l="0" t="0" r="0" b="0"/>
                   <wp:docPr id="34" name="Image14"/>
@@ -7581,7 +8146,7 @@
                           </pic:cNvPicPr>
                         </pic:nvPicPr>
                         <pic:blipFill>
-                          <a:blip r:embed="rId26"/>
+                          <a:blip r:embed="rId25" cstate="print"/>
                           <a:stretch>
                             <a:fillRect/>
                           </a:stretch>
@@ -7616,11 +8181,23 @@
       <w:pPr>
         <w:pStyle w:val="TextBody"/>
         <w:spacing w:line="360" w:lineRule="auto"/>
-        <w:ind w:firstLine="720"/>
-        <w:rPr>
-          <w:rFonts w:ascii="Times New Roman" w:hAnsi="Times New Roman" w:cs="Times New Roman"/>
-        </w:rPr>
-      </w:pPr>
+        <w:ind w:left="720" w:firstLine="720"/>
+        <w:rPr>
+          <w:rFonts w:ascii="Times New Roman" w:hAnsi="Times New Roman" w:cs="Times New Roman"/>
+        </w:rPr>
+      </w:pPr>
+      <w:r>
+        <w:rPr>
+          <w:rFonts w:ascii="Times New Roman" w:hAnsi="Times New Roman" w:cs="Times New Roman"/>
+        </w:rPr>
+        <w:t>Scheme TF-IDF recomandate. [9</w:t>
+      </w:r>
+      <w:r>
+        <w:rPr>
+          <w:rFonts w:ascii="Times New Roman" w:hAnsi="Times New Roman" w:cs="Times New Roman"/>
+        </w:rPr>
+        <w:t>]</w:t>
+      </w:r>
     </w:p>
     <w:p>
       <w:pPr>
@@ -7721,29 +8298,23 @@
         <w:rPr>
           <w:rFonts w:ascii="Times New Roman" w:hAnsi="Times New Roman" w:cs="Times New Roman"/>
         </w:rPr>
-        <w:t xml:space="preserve">Formula Lucene pentru aplicarea scorurilor este: score(q,d) =  coord(q,d) *  </w:t>
-      </w:r>
+        <w:t>Formula Lucene pentru aplicarea scorurilor este: score(q,d) =  coord(q,d) *  queryNorm(q) * ∑( tf(t in d)  •  idf(t)2  •  t.getBoost() •  norm(t,d) )</w:t>
+      </w:r>
+    </w:p>
+    <w:p>
+      <w:pPr>
+        <w:pStyle w:val="TextBody"/>
+        <w:spacing w:line="360" w:lineRule="auto"/>
+        <w:ind w:left="720" w:firstLine="720"/>
+        <w:rPr>
+          <w:rFonts w:ascii="Times New Roman" w:hAnsi="Times New Roman" w:cs="Times New Roman"/>
+        </w:rPr>
+      </w:pPr>
       <w:r>
         <w:rPr>
           <w:rFonts w:ascii="Times New Roman" w:hAnsi="Times New Roman" w:cs="Times New Roman"/>
         </w:rPr>
         <w:lastRenderedPageBreak/>
-        <w:t>queryNorm(q) * ∑( tf(t in d)  •  idf(t)2  •  t.getBoost() •  norm(t,d) )</w:t>
-      </w:r>
-    </w:p>
-    <w:p>
-      <w:pPr>
-        <w:pStyle w:val="TextBody"/>
-        <w:spacing w:line="360" w:lineRule="auto"/>
-        <w:ind w:left="720" w:firstLine="720"/>
-        <w:rPr>
-          <w:rFonts w:ascii="Times New Roman" w:hAnsi="Times New Roman" w:cs="Times New Roman"/>
-        </w:rPr>
-      </w:pPr>
-      <w:r>
-        <w:rPr>
-          <w:rFonts w:ascii="Times New Roman" w:hAnsi="Times New Roman" w:cs="Times New Roman"/>
-        </w:rPr>
         <w:t>-tf(t in d) → reprezintă fracvența termilor, definită ca și numărul în care termenul t apare cu un scor anume în documentul d</w:t>
       </w:r>
     </w:p>
@@ -7979,13 +8550,52 @@
           <w:szCs w:val="32"/>
         </w:rPr>
       </w:pPr>
-      <w:r>
+    </w:p>
+    <w:p>
+      <w:pPr>
+        <w:pStyle w:val="TextBody"/>
+        <w:spacing w:line="360" w:lineRule="auto"/>
+        <w:ind w:firstLine="720"/>
         <w:rPr>
           <w:rFonts w:ascii="Times New Roman" w:hAnsi="Times New Roman" w:cs="Times New Roman"/>
           <w:b/>
           <w:sz w:val="32"/>
           <w:szCs w:val="32"/>
         </w:rPr>
+      </w:pPr>
+    </w:p>
+    <w:p>
+      <w:pPr>
+        <w:pStyle w:val="TextBody"/>
+        <w:spacing w:line="360" w:lineRule="auto"/>
+        <w:ind w:firstLine="720"/>
+        <w:rPr>
+          <w:rFonts w:ascii="Times New Roman" w:hAnsi="Times New Roman" w:cs="Times New Roman"/>
+          <w:b/>
+          <w:sz w:val="32"/>
+          <w:szCs w:val="32"/>
+        </w:rPr>
+      </w:pPr>
+    </w:p>
+    <w:p>
+      <w:pPr>
+        <w:pStyle w:val="TextBody"/>
+        <w:spacing w:line="360" w:lineRule="auto"/>
+        <w:ind w:firstLine="720"/>
+        <w:rPr>
+          <w:rFonts w:ascii="Times New Roman" w:hAnsi="Times New Roman" w:cs="Times New Roman"/>
+          <w:b/>
+          <w:sz w:val="32"/>
+          <w:szCs w:val="32"/>
+        </w:rPr>
+      </w:pPr>
+      <w:r>
+        <w:rPr>
+          <w:rFonts w:ascii="Times New Roman" w:hAnsi="Times New Roman" w:cs="Times New Roman"/>
+          <w:b/>
+          <w:sz w:val="32"/>
+          <w:szCs w:val="32"/>
+        </w:rPr>
         <w:t>3. Arhitectura aplicației</w:t>
       </w:r>
     </w:p>
@@ -8036,6 +8646,12 @@
         </w:rPr>
         <w:t>- identificarea și indexarea paginilor de pe site-ul oferit prin link-uri</w:t>
       </w:r>
+      <w:r>
+        <w:rPr>
+          <w:rFonts w:ascii="Times New Roman" w:hAnsi="Times New Roman" w:cs="Times New Roman"/>
+        </w:rPr>
+        <w:t>;</w:t>
+      </w:r>
     </w:p>
     <w:p>
       <w:pPr>
@@ -8050,7 +8666,13 @@
         <w:rPr>
           <w:rFonts w:ascii="Times New Roman" w:hAnsi="Times New Roman" w:cs="Times New Roman"/>
         </w:rPr>
-        <w:t>-descărcarea contextului din pagini, a url-ului, a headerelor, la care se adaugă pagina de redirect în cazul în care există sau de eroare.</w:t>
+        <w:t>-descărcarea contextului din pagini, a url-ului, a headerelor, la care se adaugă pagina de redirect în caz</w:t>
+      </w:r>
+      <w:r>
+        <w:rPr>
+          <w:rFonts w:ascii="Times New Roman" w:hAnsi="Times New Roman" w:cs="Times New Roman"/>
+        </w:rPr>
+        <w:t>ul în care există sau de eroare;</w:t>
       </w:r>
     </w:p>
     <w:p>
@@ -8066,7 +8688,13 @@
         <w:rPr>
           <w:rFonts w:ascii="Times New Roman" w:hAnsi="Times New Roman" w:cs="Times New Roman"/>
         </w:rPr>
-        <w:t xml:space="preserve">-pe lângă aceste funcționalități au fost adăugate și o functionalitate de a urmări automat redirectările către link-urile din același domeniu și o modalitate de a opri coada crawler-ului când aceasta depășește o limită de memorie </w:t>
+        <w:t>-pe lângă aceste funcționalități au fost adăugate și o functionalitate de a urmări automat redirectările către link-urile din același domeniu și o modalitate de a opri coada crawler-ului când aceast</w:t>
+      </w:r>
+      <w:r>
+        <w:rPr>
+          <w:rFonts w:ascii="Times New Roman" w:hAnsi="Times New Roman" w:cs="Times New Roman"/>
+        </w:rPr>
+        <w:t>a depășește o limită de memorie;</w:t>
       </w:r>
     </w:p>
     <w:p>
@@ -8082,7 +8710,13 @@
         <w:rPr>
           <w:rFonts w:ascii="Times New Roman" w:hAnsi="Times New Roman" w:cs="Times New Roman"/>
         </w:rPr>
-        <w:t xml:space="preserve">-după descărcare vor fi stocate si codul de răspuns al paginii, dar și dacă a mai fost vizitată precum și timpul de răspuns </w:t>
+        <w:t>-după descărcare vor fi stocate si codul de răspuns al paginii, dar și dacă a mai fost vizitată precum ș</w:t>
+      </w:r>
+      <w:r>
+        <w:rPr>
+          <w:rFonts w:ascii="Times New Roman" w:hAnsi="Times New Roman" w:cs="Times New Roman"/>
+        </w:rPr>
+        <w:t>i timpul de răspuns;</w:t>
       </w:r>
     </w:p>
     <w:p>
@@ -8172,7 +8806,14 @@
         <w:rPr>
           <w:rFonts w:ascii="Times New Roman" w:hAnsi="Times New Roman" w:cs="Times New Roman"/>
         </w:rPr>
-        <w:t>Partea de client procesează datele primite de la server asincron. La fiecare pas aplicația</w:t>
+        <w:t xml:space="preserve">Partea de client procesează datele primite de la server asincron. La fiecare pas </w:t>
+      </w:r>
+      <w:r>
+        <w:rPr>
+          <w:rFonts w:ascii="Times New Roman" w:hAnsi="Times New Roman" w:cs="Times New Roman"/>
+        </w:rPr>
+        <w:lastRenderedPageBreak/>
+        <w:t>aplicația</w:t>
       </w:r>
       <w:r>
         <w:rPr>
@@ -8268,7 +8909,7 @@
           <w:lang w:val="en-GB" w:eastAsia="en-GB" w:bidi="ar-SA"/>
         </w:rPr>
         <w:drawing>
-          <wp:inline distT="0" distB="0" distL="0" distR="0" wp14:anchorId="69AB2E99" wp14:editId="6727848A">
+          <wp:inline distT="0" distB="0" distL="0" distR="0">
             <wp:extent cx="6071870" cy="4170045"/>
             <wp:effectExtent l="0" t="0" r="5080" b="1905"/>
             <wp:docPr id="35" name="Picture 35"/>
@@ -8285,10 +8926,10 @@
                     </pic:cNvPicPr>
                   </pic:nvPicPr>
                   <pic:blipFill>
-                    <a:blip r:embed="rId27">
+                    <a:blip r:embed="rId26" cstate="print">
                       <a:extLst>
                         <a:ext uri="{28A0092B-C50C-407E-A947-70E740481C1C}">
-                          <a14:useLocalDpi xmlns:a14="http://schemas.microsoft.com/office/drawing/2010/main" val="0"/>
+                          <a14:useLocalDpi xmlns:a14="http://schemas.microsoft.com/office/drawing/2010/main" xmlns:wps="http://schemas.microsoft.com/office/word/2010/wordprocessingShape" xmlns:wpi="http://schemas.microsoft.com/office/word/2010/wordprocessingInk" xmlns:wpg="http://schemas.microsoft.com/office/word/2010/wordprocessingGroup" xmlns:w14="http://schemas.microsoft.com/office/word/2010/wordml" xmlns:w="http://schemas.openxmlformats.org/wordprocessingml/2006/main" xmlns:w10="urn:schemas-microsoft-com:office:word" xmlns:wp14="http://schemas.microsoft.com/office/word/2010/wordprocessingDrawing" xmlns:v="urn:schemas-microsoft-com:vml" xmlns:o="urn:schemas-microsoft-com:office:office" xmlns:mc="http://schemas.openxmlformats.org/markup-compatibility/2006" xmlns:wpc="http://schemas.microsoft.com/office/word/2010/wordprocessingCanvas" xmlns="" val="0"/>
                         </a:ext>
                       </a:extLst>
                     </a:blip>
@@ -8381,15 +9022,7 @@
       <w:pPr>
         <w:pStyle w:val="TextBody"/>
         <w:spacing w:line="360" w:lineRule="auto"/>
-        <w:rPr>
-          <w:rFonts w:ascii="Times New Roman" w:hAnsi="Times New Roman" w:cs="Times New Roman"/>
-        </w:rPr>
-      </w:pPr>
-    </w:p>
-    <w:p>
-      <w:pPr>
-        <w:pStyle w:val="TextBody"/>
-        <w:spacing w:line="360" w:lineRule="auto"/>
+        <w:ind w:firstLine="720"/>
         <w:rPr>
           <w:rFonts w:ascii="Times New Roman" w:hAnsi="Times New Roman" w:cs="Times New Roman"/>
         </w:rPr>
@@ -8407,65 +9040,13 @@
           <w:szCs w:val="32"/>
         </w:rPr>
       </w:pPr>
-    </w:p>
-    <w:p>
-      <w:pPr>
-        <w:pStyle w:val="TextBody"/>
-        <w:spacing w:line="360" w:lineRule="auto"/>
-        <w:ind w:firstLine="720"/>
+      <w:r>
         <w:rPr>
           <w:rFonts w:ascii="Times New Roman" w:hAnsi="Times New Roman" w:cs="Times New Roman"/>
           <w:b/>
           <w:sz w:val="32"/>
           <w:szCs w:val="32"/>
         </w:rPr>
-      </w:pPr>
-    </w:p>
-    <w:p>
-      <w:pPr>
-        <w:pStyle w:val="TextBody"/>
-        <w:spacing w:line="360" w:lineRule="auto"/>
-        <w:ind w:firstLine="720"/>
-        <w:rPr>
-          <w:rFonts w:ascii="Times New Roman" w:hAnsi="Times New Roman" w:cs="Times New Roman"/>
-          <w:b/>
-          <w:sz w:val="32"/>
-          <w:szCs w:val="32"/>
-        </w:rPr>
-      </w:pPr>
-    </w:p>
-    <w:p>
-      <w:pPr>
-        <w:pStyle w:val="TextBody"/>
-        <w:spacing w:line="360" w:lineRule="auto"/>
-        <w:ind w:firstLine="720"/>
-        <w:rPr>
-          <w:rFonts w:ascii="Times New Roman" w:hAnsi="Times New Roman" w:cs="Times New Roman"/>
-          <w:b/>
-          <w:sz w:val="32"/>
-          <w:szCs w:val="32"/>
-        </w:rPr>
-      </w:pPr>
-    </w:p>
-    <w:p>
-      <w:pPr>
-        <w:pStyle w:val="TextBody"/>
-        <w:spacing w:line="360" w:lineRule="auto"/>
-        <w:ind w:firstLine="720"/>
-        <w:rPr>
-          <w:rFonts w:ascii="Times New Roman" w:hAnsi="Times New Roman" w:cs="Times New Roman"/>
-          <w:b/>
-          <w:sz w:val="32"/>
-          <w:szCs w:val="32"/>
-        </w:rPr>
-      </w:pPr>
-      <w:r>
-        <w:rPr>
-          <w:rFonts w:ascii="Times New Roman" w:hAnsi="Times New Roman" w:cs="Times New Roman"/>
-          <w:b/>
-          <w:sz w:val="32"/>
-          <w:szCs w:val="32"/>
-        </w:rPr>
         <w:t>4. Construcția Sistemului</w:t>
       </w:r>
     </w:p>
@@ -8493,7 +9074,19 @@
         <w:rPr>
           <w:rFonts w:ascii="Times New Roman" w:hAnsi="Times New Roman" w:cs="Times New Roman"/>
         </w:rPr>
-        <w:t xml:space="preserve">Proiectul a fost dezvoltat pe platforma Ruby on Rails. Ruby este un limbaj de programare  care nu a fost studiat in facultate. Am ales acest limbaj de programare deoarece momentan mai dezvolt și alte proiecte în acest limbaj. O altă cauză care m-a determinat să aleg rails a fost lipsa in momentul de față a unui crawler stabil în acest limbaj care să ofere și alte funcționalități decât crawlarea de bază, în afara de câteva librării care sunt destul de vechi și nu au fost updatate in ultima vreme. </w:t>
+        <w:t>Proiectul a fost dezvoltat pe platforma Ruby on Rails. Ruby este un limbaj de programare  care nu a fost studiat in facultate. Am ales acest limbaj de p</w:t>
+      </w:r>
+      <w:r>
+        <w:rPr>
+          <w:rFonts w:ascii="Times New Roman" w:hAnsi="Times New Roman" w:cs="Times New Roman"/>
+        </w:rPr>
+        <w:t xml:space="preserve">rogramare deoarece momentan </w:t>
+      </w:r>
+      <w:r>
+        <w:rPr>
+          <w:rFonts w:ascii="Times New Roman" w:hAnsi="Times New Roman" w:cs="Times New Roman"/>
+        </w:rPr>
+        <w:t xml:space="preserve">dezvolt și alte proiecte în acest limbaj. O altă cauză care m-a determinat să aleg rails a fost lipsa in momentul de față a unui crawler stabil în acest limbaj care să ofere și alte funcționalități decât crawlarea de bază, în afara de câteva librării care sunt destul de vechi și nu au fost updatate in ultima vreme. </w:t>
       </w:r>
     </w:p>
     <w:p>
@@ -8564,55 +9157,61 @@
         <w:rPr>
           <w:rFonts w:ascii="Times New Roman" w:hAnsi="Times New Roman" w:cs="Times New Roman"/>
         </w:rPr>
-        <w:t>Pentru construirea crawler-ului după cum am spus și mai sus am folosit o librărie numită Anemone. Această librărie mi-a oferit mijloacele necesare pentru a face crawl pe un site random. Pe lângă Anemone am folosit și MetaInspector ca să reușesc să acopăr cazul in care URL-ul oferit de către utilizator avea un redirect inițial. Exemplu: www.infoiasi.ro va accesa link-ul www.infoiasi.ro/bin/Main .</w:t>
-      </w:r>
-    </w:p>
-    <w:p>
-      <w:pPr>
-        <w:pStyle w:val="TextBody"/>
-        <w:spacing w:line="360" w:lineRule="auto"/>
-        <w:ind w:firstLine="720"/>
-        <w:rPr>
-          <w:rFonts w:ascii="Times New Roman" w:hAnsi="Times New Roman" w:cs="Times New Roman"/>
-        </w:rPr>
-      </w:pPr>
-      <w:r>
-        <w:rPr>
-          <w:rFonts w:ascii="Times New Roman" w:hAnsi="Times New Roman" w:cs="Times New Roman"/>
-        </w:rPr>
-        <w:t xml:space="preserve">Anemone își bazează crawler-ul pe modelul de bază al unui web crawler. Un prim pas </w:t>
-      </w:r>
+        <w:t>Pentru construirea crawler-ului după cum am spus și mai sus am folosit o librărie numit</w:t>
+      </w:r>
+      <w:r>
+        <w:rPr>
+          <w:rFonts w:ascii="Times New Roman" w:hAnsi="Times New Roman" w:cs="Times New Roman"/>
+        </w:rPr>
+        <w:t>ă Anemone. Această librărie a</w:t>
+      </w:r>
+      <w:r>
+        <w:rPr>
+          <w:rFonts w:ascii="Times New Roman" w:hAnsi="Times New Roman" w:cs="Times New Roman"/>
+        </w:rPr>
+        <w:t xml:space="preserve"> oferit mijloacele necesare pentru a face crawl pe un site random. Pe lângă Anemone am folosit și MetaInspector ca să reușesc să acopăr cazul in care URL-ul oferit de către utilizator avea un redirect inițial. Exemplu: www.infoiasi.ro va accesa link-ul www.infoiasi.ro/bin/Main .</w:t>
+      </w:r>
+    </w:p>
+    <w:p>
+      <w:pPr>
+        <w:pStyle w:val="TextBody"/>
+        <w:spacing w:line="360" w:lineRule="auto"/>
+        <w:ind w:firstLine="720"/>
+        <w:rPr>
+          <w:rFonts w:ascii="Times New Roman" w:hAnsi="Times New Roman" w:cs="Times New Roman"/>
+        </w:rPr>
+      </w:pPr>
+      <w:r>
+        <w:rPr>
+          <w:rFonts w:ascii="Times New Roman" w:hAnsi="Times New Roman" w:cs="Times New Roman"/>
+        </w:rPr>
+        <w:t>Anemone își bazează crawler-ul pe modelul de bază al unui web crawler. Un prim pas pe care crawler-ul îl realizează este acela de a verifica fișierul robots.txt, dacă acesta există si de a reține ce url-uri trebuie sa evite, în caz că fișierul este prezent. După cum am precizat și anterior, un crawler dacă nu respectă fișierul robots.txt se transformă intr-un crawler invadativ.</w:t>
+      </w:r>
+    </w:p>
+    <w:p>
+      <w:pPr>
+        <w:pStyle w:val="TextBody"/>
+        <w:spacing w:line="360" w:lineRule="auto"/>
+        <w:ind w:firstLine="720"/>
+        <w:rPr>
+          <w:rFonts w:ascii="Times New Roman" w:hAnsi="Times New Roman" w:cs="Times New Roman"/>
+        </w:rPr>
+      </w:pPr>
+    </w:p>
+    <w:p>
+      <w:pPr>
+        <w:pStyle w:val="TextBody"/>
+        <w:spacing w:line="360" w:lineRule="auto"/>
+        <w:ind w:firstLine="720"/>
+        <w:rPr>
+          <w:rFonts w:ascii="Times New Roman" w:hAnsi="Times New Roman" w:cs="Times New Roman"/>
+        </w:rPr>
+      </w:pPr>
       <w:r>
         <w:rPr>
           <w:rFonts w:ascii="Times New Roman" w:hAnsi="Times New Roman" w:cs="Times New Roman"/>
         </w:rPr>
         <w:lastRenderedPageBreak/>
-        <w:t>pe care crawler-ul îl realizează este acela de a verifica fișierul robots.txt, dacă acesta există si de a reține ce url-uri trebuie sa evite, în caz că fișierul este prezent. După cum am precizat și anterior, un crawler dacă nu respectă fișierul robots.txt se transformă intr-un crawler invadativ.</w:t>
-      </w:r>
-    </w:p>
-    <w:p>
-      <w:pPr>
-        <w:pStyle w:val="TextBody"/>
-        <w:spacing w:line="360" w:lineRule="auto"/>
-        <w:ind w:firstLine="720"/>
-        <w:rPr>
-          <w:rFonts w:ascii="Times New Roman" w:hAnsi="Times New Roman" w:cs="Times New Roman"/>
-        </w:rPr>
-      </w:pPr>
-    </w:p>
-    <w:p>
-      <w:pPr>
-        <w:pStyle w:val="TextBody"/>
-        <w:spacing w:line="360" w:lineRule="auto"/>
-        <w:ind w:firstLine="720"/>
-        <w:rPr>
-          <w:rFonts w:ascii="Times New Roman" w:hAnsi="Times New Roman" w:cs="Times New Roman"/>
-        </w:rPr>
-      </w:pPr>
-      <w:r>
-        <w:rPr>
-          <w:rFonts w:ascii="Times New Roman" w:hAnsi="Times New Roman" w:cs="Times New Roman"/>
-        </w:rPr>
         <w:t xml:space="preserve">Primele rezultate ale crawling-ului arătau in forma următoare: </w:t>
       </w:r>
     </w:p>
@@ -8820,78 +9419,294 @@
         <w:rPr>
           <w:rFonts w:ascii="Times New Roman" w:hAnsi="Times New Roman" w:cs="Times New Roman"/>
         </w:rPr>
-        <w:t xml:space="preserve">Având in vedere că nu descărcăm fișierele de  pe servere și nu le parsăm o primă filtrare a fost realizată la nivel de url-uri, în care a trebuit sa elimin url-urile care conțineau in url, formate de tipul: flv swf png jpg gif asx zip rar tar 7z gz jar js css dtd xsd ico raw mp3 mp4 wav wmv ape aac ac3 wma aiff mpg mpeg avi mov ogg mkv mka asx asf mp2 m1v m3u f4v pdf doc xls ppt pps bin exe rss xml. În următoarele variante putem să eliminăm din listă fișierele de tipul doc și pdf, care pot fi parsate și extrase cuvintele cheie și adăugate la lista cu </w:t>
+        <w:t>Având in vedere că nu descărcăm fișierele de  pe servere și nu le parsăm</w:t>
+      </w:r>
+      <w:r>
+        <w:rPr>
+          <w:rFonts w:ascii="Times New Roman" w:hAnsi="Times New Roman" w:cs="Times New Roman"/>
+        </w:rPr>
+        <w:t>,</w:t>
+      </w:r>
+      <w:r>
+        <w:rPr>
+          <w:rFonts w:ascii="Times New Roman" w:hAnsi="Times New Roman" w:cs="Times New Roman"/>
+        </w:rPr>
+        <w:t xml:space="preserve"> o primă filtrare a fost realizată la nivel de url-uri, în care a trebuit sa elimin</w:t>
+      </w:r>
+      <w:r>
+        <w:rPr>
+          <w:rFonts w:ascii="Times New Roman" w:hAnsi="Times New Roman" w:cs="Times New Roman"/>
+        </w:rPr>
+        <w:t>ăm</w:t>
+      </w:r>
+      <w:r>
+        <w:rPr>
+          <w:rFonts w:ascii="Times New Roman" w:hAnsi="Times New Roman" w:cs="Times New Roman"/>
+        </w:rPr>
+        <w:t xml:space="preserve"> url-urile care conțineau in url, formate de tipul: flv swf png jpg gif asx zip rar tar 7z gz jar js css dtd xsd ico raw mp3 mp4 wav wmv ape aac ac3 wma aiff mpg mpeg avi mov ogg mkv mka asx asf mp2 m1v m3u f4v pdf doc xls ppt pps bin exe rss xml. În următoarele variante putem să eliminăm din listă fișierele de tipul doc și pdf, care pot fi parsate și extrase cuvintele cheie și adăugate la lista cu cuvinte cheie și procesate. </w:t>
+      </w:r>
+    </w:p>
+    <w:p>
+      <w:pPr>
+        <w:pStyle w:val="TextBody"/>
+        <w:spacing w:line="360" w:lineRule="auto"/>
+        <w:ind w:firstLine="720"/>
+        <w:rPr>
+          <w:rFonts w:ascii="Times New Roman" w:hAnsi="Times New Roman" w:cs="Times New Roman"/>
+        </w:rPr>
+      </w:pPr>
+      <w:r>
+        <w:rPr>
+          <w:rFonts w:ascii="Times New Roman" w:hAnsi="Times New Roman" w:cs="Times New Roman"/>
+        </w:rPr>
+        <w:t>Primele probleme de crawling au apărut foarte repede, având in vedere că foarte multe pagini aveau link-uri care nu duceau la nici o pagină sau</w:t>
+      </w:r>
+      <w:r>
+        <w:rPr>
+          <w:rFonts w:ascii="Times New Roman" w:hAnsi="Times New Roman" w:cs="Times New Roman"/>
+        </w:rPr>
+        <w:t xml:space="preserve"> care întorceau timeout și era î</w:t>
+      </w:r>
+      <w:r>
+        <w:rPr>
+          <w:rFonts w:ascii="Times New Roman" w:hAnsi="Times New Roman" w:cs="Times New Roman"/>
+        </w:rPr>
+        <w:t>ntreruptă conexiunea cu crawler-ul și în același timp si conexiunea cu serverul. Pentru a elimina această problemă o soluție a fost să introduc</w:t>
+      </w:r>
+      <w:r>
+        <w:rPr>
+          <w:rFonts w:ascii="Times New Roman" w:hAnsi="Times New Roman" w:cs="Times New Roman"/>
+        </w:rPr>
+        <w:t>em</w:t>
+      </w:r>
+      <w:r>
+        <w:rPr>
+          <w:rFonts w:ascii="Times New Roman" w:hAnsi="Times New Roman" w:cs="Times New Roman"/>
+        </w:rPr>
+        <w:t xml:space="preserve"> un alt filtru la url-uri</w:t>
+      </w:r>
+      <w:r>
+        <w:rPr>
+          <w:rFonts w:ascii="Times New Roman" w:hAnsi="Times New Roman" w:cs="Times New Roman"/>
+        </w:rPr>
+        <w:t>,</w:t>
+      </w:r>
+      <w:r>
+        <w:rPr>
+          <w:rFonts w:ascii="Times New Roman" w:hAnsi="Times New Roman" w:cs="Times New Roman"/>
+        </w:rPr>
+        <w:t xml:space="preserve"> dar de data aceasta a fost un filtru pe partea de coduri de return la pagini. Orice pagină care nu a returnat </w:t>
       </w:r>
       <w:r>
         <w:rPr>
           <w:rFonts w:ascii="Times New Roman" w:hAnsi="Times New Roman" w:cs="Times New Roman"/>
         </w:rPr>
         <w:lastRenderedPageBreak/>
-        <w:t xml:space="preserve">cuvinte cheie și procesate. </w:t>
-      </w:r>
-    </w:p>
-    <w:p>
-      <w:pPr>
-        <w:pStyle w:val="TextBody"/>
-        <w:spacing w:line="360" w:lineRule="auto"/>
-        <w:ind w:firstLine="720"/>
-        <w:rPr>
-          <w:rFonts w:ascii="Times New Roman" w:hAnsi="Times New Roman" w:cs="Times New Roman"/>
-        </w:rPr>
-      </w:pPr>
-      <w:r>
-        <w:rPr>
-          <w:rFonts w:ascii="Times New Roman" w:hAnsi="Times New Roman" w:cs="Times New Roman"/>
-        </w:rPr>
-        <w:t>Primele probleme de crawling au apărut foarte repede, având in vedere că foarte multe pagini aveau link-uri care nu duceau la nici o pagină sau care întorceau timeout și era intreruptă conexiunea cu crawler-ul și în același timp si conexiunea cu serverul. Pentru a elimina această problemă o soluție a fost să introduc un alt filtru la url-uri dar de data aceasta a fost un filtru pe partea de coduri de return la pagini. Orice pagină care nu a returnat un cod între 200-399 cănd i s-a făcut fetch (pas inițial realizat de crawler-ul web pentru a lua paginile de pe web) va fi ignorată. Prin această soluție am scăpat de TCP/IP connection closed, de erorile de tipul bad URI și multe altele.</w:t>
-      </w:r>
-    </w:p>
-    <w:p>
-      <w:pPr>
-        <w:pStyle w:val="TextBody"/>
-        <w:spacing w:line="360" w:lineRule="auto"/>
-        <w:ind w:firstLine="720"/>
-        <w:rPr>
-          <w:rFonts w:ascii="Times New Roman" w:hAnsi="Times New Roman" w:cs="Times New Roman"/>
-        </w:rPr>
-      </w:pPr>
-      <w:r>
-        <w:rPr>
-          <w:rFonts w:ascii="Times New Roman" w:hAnsi="Times New Roman" w:cs="Times New Roman"/>
-        </w:rPr>
-        <w:t xml:space="preserve">Următoarele probleme apărute au fost legate de redirect-urile către alte pagini. Aici au existat mai multe dificultăți deoarece crawler-ul trebuia sa permită accesul pe paginile care erau in subdomeniul url-ului inițial, dar să nu permită urmărirea url-urilor din alte domenii, deoarece asta ar duce la cautări imense. </w:t>
-      </w:r>
-    </w:p>
-    <w:p>
-      <w:pPr>
-        <w:pStyle w:val="TextBody"/>
-        <w:spacing w:line="360" w:lineRule="auto"/>
-        <w:ind w:firstLine="720"/>
-        <w:rPr>
-          <w:rFonts w:ascii="Times New Roman" w:hAnsi="Times New Roman" w:cs="Times New Roman"/>
-        </w:rPr>
-      </w:pPr>
-      <w:r>
-        <w:rPr>
-          <w:rFonts w:ascii="Times New Roman" w:hAnsi="Times New Roman" w:cs="Times New Roman"/>
-        </w:rPr>
-        <w:t>O primă soluție a fost să mai fac o filtrare a url-urilor: Am creat liste cu url-urile care conțineau redirect-uri si în timp ce realizam crawling-ul verificam ca url-urile introduse să fie unice. Am implementat acest lucru, dar după ce am adăugat, încă un crawler pentru redirecturi, mi-am dat seama ca o să fie foarte ineficient luând în considerare cazurile în care există foarte multe redirect-uri pe un site → rezultă foarte multe crawlere care o sa ruleze în același timp ceea ce a dus foarte rapid la o lipsă de memorie și încetarea rulării serverului.</w:t>
-      </w:r>
-    </w:p>
-    <w:p>
-      <w:pPr>
-        <w:pStyle w:val="TextBody"/>
-        <w:spacing w:line="360" w:lineRule="auto"/>
-        <w:ind w:firstLine="720"/>
-        <w:rPr>
-          <w:rFonts w:ascii="Times New Roman" w:hAnsi="Times New Roman" w:cs="Times New Roman"/>
-        </w:rPr>
-      </w:pPr>
-      <w:r>
-        <w:rPr>
-          <w:rFonts w:ascii="Times New Roman" w:hAnsi="Times New Roman" w:cs="Times New Roman"/>
-        </w:rPr>
-        <w:t xml:space="preserve">O altă soluție a fost să adaug url-urile de redirect in set-uri diferite și să fie rulate după ce se termina crawler-ul început. Și această soluție îmi creștea timpul foarte mult având in vedere că trebuia să stochez foarte multe informații temporal și trebuiau înlocuite foarte des, așa că am decis să fac Fork la gem-ul Anemone, să imi fac o copie locală, ulterior adăugată pe GitHub ca si repository public ( https://github.com/ValentinGeorge27/anemone )  și după am modificat librăria cu dependințele necesare pentru a realiza crawling-ul cu cerințele mele. </w:t>
+        <w:t>un cod între 200-399 cănd i s-a făcut fetch (pas inițial realizat de crawler-ul web pentru a lua paginile de pe web) va fi ignorată. Prin această soluție am scăpat de TCP/IP connection closed, de erorile de tipul bad URI și multe altele.</w:t>
+      </w:r>
+    </w:p>
+    <w:p>
+      <w:pPr>
+        <w:pStyle w:val="TextBody"/>
+        <w:spacing w:line="360" w:lineRule="auto"/>
+        <w:ind w:firstLine="720"/>
+        <w:rPr>
+          <w:rFonts w:ascii="Times New Roman" w:hAnsi="Times New Roman" w:cs="Times New Roman"/>
+        </w:rPr>
+      </w:pPr>
+      <w:r>
+        <w:rPr>
+          <w:rFonts w:ascii="Times New Roman" w:hAnsi="Times New Roman" w:cs="Times New Roman"/>
+        </w:rPr>
+        <w:t>Următoarele probleme apărute au fost legate de redirect-urile către alte pagini. Aici au existat mai multe dificultăț</w:t>
+      </w:r>
+      <w:r>
+        <w:rPr>
+          <w:rFonts w:ascii="Times New Roman" w:hAnsi="Times New Roman" w:cs="Times New Roman"/>
+        </w:rPr>
+        <w:t>i deoarece crawler-ul trebuia să</w:t>
+      </w:r>
+      <w:r>
+        <w:rPr>
+          <w:rFonts w:ascii="Times New Roman" w:hAnsi="Times New Roman" w:cs="Times New Roman"/>
+        </w:rPr>
+        <w:t xml:space="preserve"> permită</w:t>
+      </w:r>
+      <w:r>
+        <w:rPr>
+          <w:rFonts w:ascii="Times New Roman" w:hAnsi="Times New Roman" w:cs="Times New Roman"/>
+        </w:rPr>
+        <w:t xml:space="preserve"> accesul pe paginile care erau î</w:t>
+      </w:r>
+      <w:r>
+        <w:rPr>
+          <w:rFonts w:ascii="Times New Roman" w:hAnsi="Times New Roman" w:cs="Times New Roman"/>
+        </w:rPr>
+        <w:t>n subdomeniul url-ului inițial, dar să nu permită urmărirea url-urilor</w:t>
+      </w:r>
+      <w:r>
+        <w:rPr>
+          <w:rFonts w:ascii="Times New Roman" w:hAnsi="Times New Roman" w:cs="Times New Roman"/>
+        </w:rPr>
+        <w:t xml:space="preserve"> din alte domenii, deoarece acest lucru ar duce la că</w:t>
+      </w:r>
+      <w:r>
+        <w:rPr>
+          <w:rFonts w:ascii="Times New Roman" w:hAnsi="Times New Roman" w:cs="Times New Roman"/>
+        </w:rPr>
+        <w:t xml:space="preserve">utări imense. </w:t>
+      </w:r>
+    </w:p>
+    <w:p>
+      <w:pPr>
+        <w:pStyle w:val="TextBody"/>
+        <w:spacing w:line="360" w:lineRule="auto"/>
+        <w:ind w:firstLine="720"/>
+        <w:rPr>
+          <w:rFonts w:ascii="Times New Roman" w:hAnsi="Times New Roman" w:cs="Times New Roman"/>
+        </w:rPr>
+      </w:pPr>
+      <w:r>
+        <w:rPr>
+          <w:rFonts w:ascii="Times New Roman" w:hAnsi="Times New Roman" w:cs="Times New Roman"/>
+        </w:rPr>
+        <w:t>O primă soluție a fost să mai fac o filtrare a url-urilor: Am creat liste cu url-uri</w:t>
+      </w:r>
+      <w:r>
+        <w:rPr>
+          <w:rFonts w:ascii="Times New Roman" w:hAnsi="Times New Roman" w:cs="Times New Roman"/>
+        </w:rPr>
+        <w:t>le care conțineau redirect-uri ș</w:t>
+      </w:r>
+      <w:r>
+        <w:rPr>
+          <w:rFonts w:ascii="Times New Roman" w:hAnsi="Times New Roman" w:cs="Times New Roman"/>
+        </w:rPr>
+        <w:t>i în timp ce realizam crawling-ul verificam ca url-urile introduse să fie unice. Am implementat acest</w:t>
+      </w:r>
+      <w:r>
+        <w:rPr>
+          <w:rFonts w:ascii="Times New Roman" w:hAnsi="Times New Roman" w:cs="Times New Roman"/>
+        </w:rPr>
+        <w:t xml:space="preserve"> lucru, dar după ce am adăugat </w:t>
+      </w:r>
+      <w:r>
+        <w:rPr>
+          <w:rFonts w:ascii="Times New Roman" w:hAnsi="Times New Roman" w:cs="Times New Roman"/>
+        </w:rPr>
+        <w:t>încă un crawler pen</w:t>
+      </w:r>
+      <w:r>
+        <w:rPr>
+          <w:rFonts w:ascii="Times New Roman" w:hAnsi="Times New Roman" w:cs="Times New Roman"/>
+        </w:rPr>
+        <w:t>tru redirecturi, a devenit evident că</w:t>
+      </w:r>
+      <w:r>
+        <w:rPr>
+          <w:rFonts w:ascii="Times New Roman" w:hAnsi="Times New Roman" w:cs="Times New Roman"/>
+        </w:rPr>
+        <w:t xml:space="preserve"> o să fie foarte ineficient luând în considerare cazurile în care există foarte multe redirect-uri pe un site → rezultă foarte multe crawlere care o sa ruleze în același timp</w:t>
+      </w:r>
+      <w:r>
+        <w:rPr>
+          <w:rFonts w:ascii="Times New Roman" w:hAnsi="Times New Roman" w:cs="Times New Roman"/>
+        </w:rPr>
+        <w:t>,</w:t>
+      </w:r>
+      <w:r>
+        <w:rPr>
+          <w:rFonts w:ascii="Times New Roman" w:hAnsi="Times New Roman" w:cs="Times New Roman"/>
+        </w:rPr>
+        <w:t xml:space="preserve"> ceea ce a dus foarte rapid la o lipsă de memorie și încetarea rulării serverului.</w:t>
+      </w:r>
+    </w:p>
+    <w:p>
+      <w:pPr>
+        <w:pStyle w:val="TextBody"/>
+        <w:spacing w:line="360" w:lineRule="auto"/>
+        <w:ind w:firstLine="720"/>
+        <w:rPr>
+          <w:rFonts w:ascii="Times New Roman" w:hAnsi="Times New Roman" w:cs="Times New Roman"/>
+        </w:rPr>
+      </w:pPr>
+      <w:r>
+        <w:rPr>
+          <w:rFonts w:ascii="Times New Roman" w:hAnsi="Times New Roman" w:cs="Times New Roman"/>
+        </w:rPr>
+        <w:t>O altă soluție a fost să adău</w:t>
+      </w:r>
+      <w:r>
+        <w:rPr>
+          <w:rFonts w:ascii="Times New Roman" w:hAnsi="Times New Roman" w:cs="Times New Roman"/>
+        </w:rPr>
+        <w:t>g</w:t>
+      </w:r>
+      <w:r>
+        <w:rPr>
+          <w:rFonts w:ascii="Times New Roman" w:hAnsi="Times New Roman" w:cs="Times New Roman"/>
+        </w:rPr>
+        <w:t>ăm</w:t>
+      </w:r>
+      <w:r>
+        <w:rPr>
+          <w:rFonts w:ascii="Times New Roman" w:hAnsi="Times New Roman" w:cs="Times New Roman"/>
+        </w:rPr>
+        <w:t xml:space="preserve"> url-urile de redirect in set-uri diferite și să fie rulate după ce se termina crawler-ul început. Și această soluți</w:t>
+      </w:r>
+      <w:r>
+        <w:rPr>
+          <w:rFonts w:ascii="Times New Roman" w:hAnsi="Times New Roman" w:cs="Times New Roman"/>
+        </w:rPr>
+        <w:t xml:space="preserve">e </w:t>
+      </w:r>
+      <w:r>
+        <w:rPr>
+          <w:rFonts w:ascii="Times New Roman" w:hAnsi="Times New Roman" w:cs="Times New Roman"/>
+        </w:rPr>
+        <w:t>creștea timpul foarte mult având</w:t>
+      </w:r>
+      <w:r>
+        <w:rPr>
+          <w:rFonts w:ascii="Times New Roman" w:hAnsi="Times New Roman" w:cs="Times New Roman"/>
+        </w:rPr>
+        <w:t xml:space="preserve"> in vedere că trebuia să stocăm</w:t>
+      </w:r>
+      <w:r>
+        <w:rPr>
+          <w:rFonts w:ascii="Times New Roman" w:hAnsi="Times New Roman" w:cs="Times New Roman"/>
+        </w:rPr>
+        <w:t xml:space="preserve"> foarte multe informații temporal și trebuiau înlocuite foa</w:t>
+      </w:r>
+      <w:r>
+        <w:rPr>
+          <w:rFonts w:ascii="Times New Roman" w:hAnsi="Times New Roman" w:cs="Times New Roman"/>
+        </w:rPr>
+        <w:t>rte des, așa că am decis să facem Fork la gem-ul Anemone, să</w:t>
+      </w:r>
+      <w:r>
+        <w:rPr>
+          <w:rFonts w:ascii="Times New Roman" w:hAnsi="Times New Roman" w:cs="Times New Roman"/>
+        </w:rPr>
+        <w:t xml:space="preserve"> fac</w:t>
+      </w:r>
+      <w:r>
+        <w:rPr>
+          <w:rFonts w:ascii="Times New Roman" w:hAnsi="Times New Roman" w:cs="Times New Roman"/>
+        </w:rPr>
+        <w:t>em</w:t>
+      </w:r>
+      <w:r>
+        <w:rPr>
+          <w:rFonts w:ascii="Times New Roman" w:hAnsi="Times New Roman" w:cs="Times New Roman"/>
+        </w:rPr>
+        <w:t xml:space="preserve"> o copie locală, ulterior adăugată pe GitHub ca si repository public ( https://github.com/ValentinGeorge27/anemone )  și după am modificat librăria cu dependințele necesare pentru a realiza</w:t>
+      </w:r>
+      <w:r>
+        <w:rPr>
+          <w:rFonts w:ascii="Times New Roman" w:hAnsi="Times New Roman" w:cs="Times New Roman"/>
+        </w:rPr>
+        <w:t xml:space="preserve"> crawling-ul cu cerințele noastre.</w:t>
       </w:r>
     </w:p>
     <w:p>
@@ -8966,55 +9781,55 @@
         <w:rPr>
           <w:rFonts w:ascii="Times New Roman" w:hAnsi="Times New Roman" w:cs="Times New Roman"/>
         </w:rPr>
+        <w:t>-encode a fost folosit deoarece erau multe url-uri care nu aveau forma necesara parsării</w:t>
+      </w:r>
+    </w:p>
+    <w:p>
+      <w:pPr>
+        <w:pStyle w:val="TextBody"/>
+        <w:spacing w:line="360" w:lineRule="auto"/>
+        <w:ind w:firstLine="720"/>
+        <w:rPr>
+          <w:rFonts w:ascii="Times New Roman" w:hAnsi="Times New Roman" w:cs="Times New Roman"/>
+        </w:rPr>
+      </w:pPr>
+      <w:r>
+        <w:rPr>
+          <w:rFonts w:ascii="Times New Roman" w:hAnsi="Times New Roman" w:cs="Times New Roman"/>
+        </w:rPr>
+        <w:t>-host, domain → returneaza o host-ul urlului respectiv domeniul</w:t>
+      </w:r>
+    </w:p>
+    <w:p>
+      <w:pPr>
+        <w:pStyle w:val="TextBody"/>
+        <w:spacing w:line="360" w:lineRule="auto"/>
+        <w:ind w:firstLine="720"/>
+        <w:rPr>
+          <w:rFonts w:ascii="Times New Roman" w:hAnsi="Times New Roman" w:cs="Times New Roman"/>
+        </w:rPr>
+      </w:pPr>
+      <w:r>
+        <w:rPr>
+          <w:rFonts w:ascii="Times New Roman" w:hAnsi="Times New Roman" w:cs="Times New Roman"/>
+        </w:rPr>
+        <w:t>-flatten → include toate array-urile rezultate în unul singur</w:t>
+      </w:r>
+    </w:p>
+    <w:p>
+      <w:pPr>
+        <w:pStyle w:val="TextBody"/>
+        <w:spacing w:line="360" w:lineRule="auto"/>
+        <w:ind w:firstLine="720"/>
+        <w:rPr>
+          <w:rFonts w:ascii="Times New Roman" w:hAnsi="Times New Roman" w:cs="Times New Roman"/>
+        </w:rPr>
+      </w:pPr>
+      <w:r>
+        <w:rPr>
+          <w:rFonts w:ascii="Times New Roman" w:hAnsi="Times New Roman" w:cs="Times New Roman"/>
+        </w:rPr>
         <w:lastRenderedPageBreak/>
-        <w:t>-encode a fost folosit deoarece erau multe url-uri care nu aveau forma necesara parsării</w:t>
-      </w:r>
-    </w:p>
-    <w:p>
-      <w:pPr>
-        <w:pStyle w:val="TextBody"/>
-        <w:spacing w:line="360" w:lineRule="auto"/>
-        <w:ind w:firstLine="720"/>
-        <w:rPr>
-          <w:rFonts w:ascii="Times New Roman" w:hAnsi="Times New Roman" w:cs="Times New Roman"/>
-        </w:rPr>
-      </w:pPr>
-      <w:r>
-        <w:rPr>
-          <w:rFonts w:ascii="Times New Roman" w:hAnsi="Times New Roman" w:cs="Times New Roman"/>
-        </w:rPr>
-        <w:t>-host, domain → returneaza o host-ul urlului respectiv domeniul</w:t>
-      </w:r>
-    </w:p>
-    <w:p>
-      <w:pPr>
-        <w:pStyle w:val="TextBody"/>
-        <w:spacing w:line="360" w:lineRule="auto"/>
-        <w:ind w:firstLine="720"/>
-        <w:rPr>
-          <w:rFonts w:ascii="Times New Roman" w:hAnsi="Times New Roman" w:cs="Times New Roman"/>
-        </w:rPr>
-      </w:pPr>
-      <w:r>
-        <w:rPr>
-          <w:rFonts w:ascii="Times New Roman" w:hAnsi="Times New Roman" w:cs="Times New Roman"/>
-        </w:rPr>
-        <w:t>-flatten → include toate array-urile rezultate în unul singur</w:t>
-      </w:r>
-    </w:p>
-    <w:p>
-      <w:pPr>
-        <w:pStyle w:val="TextBody"/>
-        <w:spacing w:line="360" w:lineRule="auto"/>
-        <w:ind w:firstLine="720"/>
-        <w:rPr>
-          <w:rFonts w:ascii="Times New Roman" w:hAnsi="Times New Roman" w:cs="Times New Roman"/>
-        </w:rPr>
-      </w:pPr>
-      <w:r>
-        <w:rPr>
-          <w:rFonts w:ascii="Times New Roman" w:hAnsi="Times New Roman" w:cs="Times New Roman"/>
-        </w:rPr>
         <w:t>-compact → concatenează toate array-urile reurnate</w:t>
       </w:r>
     </w:p>
@@ -9057,7 +9872,13 @@
         <w:rPr>
           <w:rFonts w:ascii="Times New Roman" w:hAnsi="Times New Roman" w:cs="Times New Roman"/>
         </w:rPr>
-        <w:t xml:space="preserve">Acest array, a fost folosit mai departe în cod și prin modificările necesare și dupa ce am adăugat optiunea de   :crawl_subdomains =&gt; true , metodă care a fost adăugată în librărie ca să adauge la crawler modificările de mai sus am obținut rezultatele următoare: </w:t>
+        <w:t>Acest array</w:t>
+      </w:r>
+      <w:r>
+        <w:rPr>
+          <w:rFonts w:ascii="Times New Roman" w:hAnsi="Times New Roman" w:cs="Times New Roman"/>
+        </w:rPr>
+        <w:t xml:space="preserve"> a fost folosit mai departe în cod și prin modificările necesare și dupa ce am adăugat optiunea de   :crawl_subdomains =&gt; true , metodă care a fost adăugată în librărie ca să adauge la crawler modificările de mai sus am obținut rezultatele următoare: </w:t>
       </w:r>
     </w:p>
     <w:p>
@@ -9121,241 +9942,468 @@
         <w:rPr>
           <w:rFonts w:ascii="Times New Roman" w:hAnsi="Times New Roman" w:cs="Times New Roman"/>
         </w:rPr>
-        <w:t>După cum puteți observa sunt adăugate si blog-urile și restul de url-uri care aparțin aceluiaș domeniu.</w:t>
-      </w:r>
-    </w:p>
-    <w:p>
-      <w:pPr>
-        <w:pStyle w:val="TextBody"/>
-        <w:spacing w:line="360" w:lineRule="auto"/>
-        <w:ind w:firstLine="720"/>
-        <w:rPr>
-          <w:rFonts w:ascii="Times New Roman" w:hAnsi="Times New Roman" w:cs="Times New Roman"/>
-        </w:rPr>
-      </w:pPr>
-      <w:r>
-        <w:rPr>
-          <w:rFonts w:ascii="Times New Roman" w:hAnsi="Times New Roman" w:cs="Times New Roman"/>
-        </w:rPr>
-        <w:t xml:space="preserve">O altă problemă destul de îngrijorătoare în legătură cu acest crawler a fost lipsa memorie RAM, având în vedere că în următoarele adăugări de funcționalitate o să crească timpul de procesare. O problemă a intervenit la coada folosită de crawler având în vedere că la site-urile foarte mari se adunau foarte multe link-uri în coadă de oridinul zecilor de mii și procesările la fiecare link durau destul de mult, a trebuit să introduc o altă modificare în librăria anemone care să îmi modifice coada creată de crawler cu un SizedQueue care cere un parametru ceea ce reprezintă memoria RAM maximă cozii. Prin acest procedeu am reușit să țin crawler-ul la un nivel optim și care nu mai cauzează opriri neașteptate din cauza memoriei. </w:t>
-      </w:r>
-    </w:p>
-    <w:p>
-      <w:pPr>
-        <w:pStyle w:val="TextBody"/>
-        <w:spacing w:line="360" w:lineRule="auto"/>
-        <w:ind w:firstLine="720"/>
-        <w:rPr>
-          <w:rFonts w:ascii="Times New Roman" w:hAnsi="Times New Roman" w:cs="Times New Roman"/>
-        </w:rPr>
-      </w:pPr>
-      <w:r>
-        <w:rPr>
-          <w:rFonts w:ascii="Times New Roman" w:hAnsi="Times New Roman" w:cs="Times New Roman"/>
-        </w:rPr>
-        <w:t xml:space="preserve">Cu această ultimă problemă rezolvată având un url dat pentru un site de shopping de haine pentru copii care conține inițial un număr de 1283 url-uri după procesările specificate mai sus, am obținut un număr de 775 link-uri valide un timp de 2.4122 min. </w:t>
-      </w:r>
-    </w:p>
-    <w:p>
-      <w:pPr>
-        <w:pStyle w:val="TextBody"/>
-        <w:spacing w:line="360" w:lineRule="auto"/>
-        <w:ind w:firstLine="720"/>
-        <w:rPr>
-          <w:rFonts w:ascii="Times New Roman" w:hAnsi="Times New Roman" w:cs="Times New Roman"/>
-        </w:rPr>
-      </w:pPr>
-      <w:r>
-        <w:rPr>
-          <w:rFonts w:ascii="Times New Roman" w:hAnsi="Times New Roman" w:cs="Times New Roman"/>
-        </w:rPr>
-        <w:t xml:space="preserve">După acest pas am adaugat la crawler și un delay time, deoarece sunt multe site-uri care nu conțin în fișierul robots.txt opțiunea de a pune între link-uri delay time și din cauza </w:t>
-      </w:r>
+        <w:t>După cum se poate</w:t>
+      </w:r>
+      <w:r>
+        <w:rPr>
+          <w:rFonts w:ascii="Times New Roman" w:hAnsi="Times New Roman" w:cs="Times New Roman"/>
+        </w:rPr>
+        <w:t xml:space="preserve"> observa sunt adăugate si blog-urile și restul de url-uri care aparțin aceluiaș</w:t>
+      </w:r>
+      <w:r>
+        <w:rPr>
+          <w:rFonts w:ascii="Times New Roman" w:hAnsi="Times New Roman" w:cs="Times New Roman"/>
+        </w:rPr>
+        <w:t>i</w:t>
+      </w:r>
+      <w:r>
+        <w:rPr>
+          <w:rFonts w:ascii="Times New Roman" w:hAnsi="Times New Roman" w:cs="Times New Roman"/>
+        </w:rPr>
+        <w:t xml:space="preserve"> domeniu.</w:t>
+      </w:r>
+    </w:p>
+    <w:p>
+      <w:pPr>
+        <w:pStyle w:val="TextBody"/>
+        <w:spacing w:line="360" w:lineRule="auto"/>
+        <w:ind w:firstLine="720"/>
+        <w:rPr>
+          <w:rFonts w:ascii="Times New Roman" w:hAnsi="Times New Roman" w:cs="Times New Roman"/>
+        </w:rPr>
+      </w:pPr>
+      <w:r>
+        <w:rPr>
+          <w:rFonts w:ascii="Times New Roman" w:hAnsi="Times New Roman" w:cs="Times New Roman"/>
+        </w:rPr>
+        <w:t>O altă problemă destul de îngrijorătoare în legătură cu acest crawler a fost lipsa memorie RAM, având în vedere că în următoarele adăugări</w:t>
+      </w:r>
+      <w:r>
+        <w:rPr>
+          <w:rFonts w:ascii="Times New Roman" w:hAnsi="Times New Roman" w:cs="Times New Roman"/>
+        </w:rPr>
+        <w:t xml:space="preserve"> de funcționalitate va crește</w:t>
+      </w:r>
+      <w:r>
+        <w:rPr>
+          <w:rFonts w:ascii="Times New Roman" w:hAnsi="Times New Roman" w:cs="Times New Roman"/>
+        </w:rPr>
+        <w:t xml:space="preserve"> timpul de procesare. O problemă a intervenit la coada folosită de crawler având în vedere că la site-urile foarte mari se adunau foarte multe link-uri în coadă de oridinul zecilor de mii și procesările la fiecare link durau destul de mult, a trebuit să introduc</w:t>
+      </w:r>
+      <w:r>
+        <w:rPr>
+          <w:rFonts w:ascii="Times New Roman" w:hAnsi="Times New Roman" w:cs="Times New Roman"/>
+        </w:rPr>
+        <w:t>em</w:t>
+      </w:r>
+      <w:r>
+        <w:rPr>
+          <w:rFonts w:ascii="Times New Roman" w:hAnsi="Times New Roman" w:cs="Times New Roman"/>
+        </w:rPr>
+        <w:t xml:space="preserve"> o altă modificare </w:t>
+      </w:r>
+      <w:r>
+        <w:rPr>
+          <w:rFonts w:ascii="Times New Roman" w:hAnsi="Times New Roman" w:cs="Times New Roman"/>
+        </w:rPr>
+        <w:t xml:space="preserve">în librăria anemone care să </w:t>
+      </w:r>
+      <w:r>
+        <w:rPr>
+          <w:rFonts w:ascii="Times New Roman" w:hAnsi="Times New Roman" w:cs="Times New Roman"/>
+        </w:rPr>
+        <w:t xml:space="preserve">modifice coada creată de crawler cu un SizedQueue care cere un parametru ceea ce reprezintă memoria RAM maximă cozii. Prin acest procedeu am reușit să </w:t>
+      </w:r>
+      <w:r>
+        <w:rPr>
+          <w:rFonts w:ascii="Times New Roman" w:hAnsi="Times New Roman" w:cs="Times New Roman"/>
+        </w:rPr>
+        <w:t>men</w:t>
+      </w:r>
+      <w:r>
+        <w:rPr>
+          <w:rFonts w:ascii="Times New Roman" w:hAnsi="Times New Roman" w:cs="Times New Roman"/>
+        </w:rPr>
+        <w:t>țin</w:t>
+      </w:r>
+      <w:r>
+        <w:rPr>
+          <w:rFonts w:ascii="Times New Roman" w:hAnsi="Times New Roman" w:cs="Times New Roman"/>
+        </w:rPr>
+        <w:t>em</w:t>
+      </w:r>
+      <w:r>
+        <w:rPr>
+          <w:rFonts w:ascii="Times New Roman" w:hAnsi="Times New Roman" w:cs="Times New Roman"/>
+        </w:rPr>
+        <w:t xml:space="preserve"> crawler-ul la un nivel optim și care nu mai cauzează opriri neașteptate din cauza memoriei. </w:t>
+      </w:r>
+    </w:p>
+    <w:p>
+      <w:pPr>
+        <w:pStyle w:val="TextBody"/>
+        <w:spacing w:line="360" w:lineRule="auto"/>
+        <w:ind w:firstLine="720"/>
+        <w:rPr>
+          <w:rFonts w:ascii="Times New Roman" w:hAnsi="Times New Roman" w:cs="Times New Roman"/>
+        </w:rPr>
+      </w:pPr>
+      <w:r>
+        <w:rPr>
+          <w:rFonts w:ascii="Times New Roman" w:hAnsi="Times New Roman" w:cs="Times New Roman"/>
+        </w:rPr>
+        <w:t>Cu această ultimă problemă rezolvată</w:t>
+      </w:r>
+      <w:r>
+        <w:rPr>
+          <w:rFonts w:ascii="Times New Roman" w:hAnsi="Times New Roman" w:cs="Times New Roman"/>
+        </w:rPr>
+        <w:t>,</w:t>
+      </w:r>
+      <w:r>
+        <w:rPr>
+          <w:rFonts w:ascii="Times New Roman" w:hAnsi="Times New Roman" w:cs="Times New Roman"/>
+        </w:rPr>
+        <w:t xml:space="preserve"> având un url dat pentru un site de shopping de haine pentru copii care conține inițial un număr de 1283 url-uri după procesările specificate mai sus, am obținut un număr de 775 link-uri valide un timp de 2.4122 min. </w:t>
+      </w:r>
+    </w:p>
+    <w:p>
+      <w:pPr>
+        <w:pStyle w:val="TextBody"/>
+        <w:spacing w:line="360" w:lineRule="auto"/>
+        <w:ind w:firstLine="720"/>
+        <w:rPr>
+          <w:rFonts w:ascii="Times New Roman" w:hAnsi="Times New Roman" w:cs="Times New Roman"/>
+        </w:rPr>
+      </w:pPr>
+      <w:r>
+        <w:rPr>
+          <w:rFonts w:ascii="Times New Roman" w:hAnsi="Times New Roman" w:cs="Times New Roman"/>
+        </w:rPr>
+        <w:t>După acest pas am adaugat la crawler și un delay time, deoarece sunt multe site-uri care nu conțin în fișierul robots.txt opțiunea de a pune între link-uri delay time și din cauza aceasta multe dintre serverele care erau sub crawler cădeau la un moment dat sau erau inaccesibile din exterior. Deoarece mai bine aștept</w:t>
+      </w:r>
+      <w:r>
+        <w:rPr>
+          <w:rFonts w:ascii="Times New Roman" w:hAnsi="Times New Roman" w:cs="Times New Roman"/>
+        </w:rPr>
+        <w:t>ăm</w:t>
+      </w:r>
+      <w:r>
+        <w:rPr>
+          <w:rFonts w:ascii="Times New Roman" w:hAnsi="Times New Roman" w:cs="Times New Roman"/>
+        </w:rPr>
+        <w:t xml:space="preserve"> puț</w:t>
+      </w:r>
+      <w:r>
+        <w:rPr>
+          <w:rFonts w:ascii="Times New Roman" w:hAnsi="Times New Roman" w:cs="Times New Roman"/>
+        </w:rPr>
+        <w:t xml:space="preserve">in mai mult decât să nu mai avem </w:t>
+      </w:r>
+      <w:r>
+        <w:rPr>
+          <w:rFonts w:ascii="Times New Roman" w:hAnsi="Times New Roman" w:cs="Times New Roman"/>
+        </w:rPr>
+        <w:t>pe ce aplica crawler-ul.</w:t>
+      </w:r>
+    </w:p>
+    <w:p>
+      <w:pPr>
+        <w:pStyle w:val="TextBody"/>
+        <w:spacing w:line="360" w:lineRule="auto"/>
+        <w:ind w:firstLine="720"/>
+        <w:rPr>
+          <w:rFonts w:ascii="Times New Roman" w:hAnsi="Times New Roman" w:cs="Times New Roman"/>
+        </w:rPr>
+      </w:pPr>
+    </w:p>
+    <w:p>
+      <w:pPr>
+        <w:pStyle w:val="TextBody"/>
+        <w:spacing w:line="360" w:lineRule="auto"/>
+        <w:rPr>
+          <w:rFonts w:ascii="Times New Roman" w:hAnsi="Times New Roman" w:cs="Times New Roman"/>
+          <w:b/>
+          <w:sz w:val="28"/>
+          <w:szCs w:val="28"/>
+        </w:rPr>
+      </w:pPr>
+    </w:p>
+    <w:p>
+      <w:pPr>
+        <w:pStyle w:val="TextBody"/>
+        <w:spacing w:line="360" w:lineRule="auto"/>
+        <w:ind w:firstLine="720"/>
+        <w:rPr>
+          <w:rFonts w:ascii="Times New Roman" w:hAnsi="Times New Roman" w:cs="Times New Roman"/>
+          <w:b/>
+          <w:sz w:val="28"/>
+          <w:szCs w:val="28"/>
+        </w:rPr>
+      </w:pPr>
+      <w:r>
+        <w:rPr>
+          <w:rFonts w:ascii="Times New Roman" w:hAnsi="Times New Roman" w:cs="Times New Roman"/>
+          <w:b/>
+          <w:sz w:val="28"/>
+          <w:szCs w:val="28"/>
+        </w:rPr>
+        <w:t>4.2 Filtrarea Cuvintelor</w:t>
+      </w:r>
+    </w:p>
+    <w:p>
+      <w:pPr>
+        <w:pStyle w:val="TextBody"/>
+        <w:spacing w:line="360" w:lineRule="auto"/>
+        <w:ind w:firstLine="720"/>
+        <w:rPr>
+          <w:rFonts w:ascii="Times New Roman" w:hAnsi="Times New Roman" w:cs="Times New Roman"/>
+        </w:rPr>
+      </w:pPr>
+      <w:r>
+        <w:rPr>
+          <w:rFonts w:ascii="Times New Roman" w:hAnsi="Times New Roman" w:cs="Times New Roman"/>
+        </w:rPr>
+        <w:t>Următorul pas în aplicație a fost adăugarea de funcție de filtrare a cuvintelor. Acest stagiu al aplicației presupune în principiu o filtrare selectivă a unui string ce reprezintă eliminarea cuvintelor care nu au ce căuta în string-ul final. Câteva seturi importante de cuvinte care trebuie eliminate</w:t>
+      </w:r>
+      <w:r>
+        <w:rPr>
+          <w:rFonts w:ascii="Times New Roman" w:hAnsi="Times New Roman" w:cs="Times New Roman"/>
+        </w:rPr>
+        <w:t xml:space="preserve"> reprezintă </w:t>
+      </w:r>
+      <w:r>
+        <w:rPr>
+          <w:rFonts w:ascii="Times New Roman" w:hAnsi="Times New Roman" w:cs="Times New Roman"/>
+        </w:rPr>
+        <w:t>scripturile javascript, părtile de css introduse in paginile HTML și tag-urile HTML. Versiunea nouă de Rails, 4.2 a venit în ajutor în acest caz deoarece are implementate 4 metode pentru a scăpa de toate tag-urile html, javascript si css. Cele 4 metode sunt saniti</w:t>
+      </w:r>
+      <w:r>
+        <w:rPr>
+          <w:rFonts w:ascii="Times New Roman" w:hAnsi="Times New Roman" w:cs="Times New Roman"/>
+        </w:rPr>
+        <w:t xml:space="preserve">ze, sanitize_css, strip_tags </w:t>
+      </w:r>
+      <w:r>
+        <w:rPr>
+          <w:rFonts w:ascii="Times New Roman" w:hAnsi="Times New Roman" w:cs="Times New Roman"/>
+        </w:rPr>
+        <w:t>ș</w:t>
+      </w:r>
+      <w:r>
+        <w:rPr>
+          <w:rFonts w:ascii="Times New Roman" w:hAnsi="Times New Roman" w:cs="Times New Roman"/>
+        </w:rPr>
+        <w:t xml:space="preserve">i strip_links </w:t>
+      </w:r>
+      <w:r>
+        <w:rPr>
+          <w:rFonts w:ascii="Times New Roman" w:hAnsi="Times New Roman" w:cs="Times New Roman"/>
+        </w:rPr>
+        <w:t>. Noi vom folosi doar primele 3 metode pentru a curăța fiecare fișier în parte, deoarece de link-uri avem nevoie.</w:t>
+      </w:r>
+    </w:p>
+    <w:p>
+      <w:pPr>
+        <w:pStyle w:val="TextBody"/>
+        <w:spacing w:line="360" w:lineRule="auto"/>
+        <w:ind w:firstLine="720"/>
+        <w:rPr>
+          <w:rFonts w:ascii="Times New Roman" w:hAnsi="Times New Roman" w:cs="Times New Roman"/>
+        </w:rPr>
+      </w:pPr>
+      <w:r>
+        <w:rPr>
+          <w:rFonts w:ascii="Times New Roman" w:hAnsi="Times New Roman" w:cs="Times New Roman"/>
+        </w:rPr>
+        <w:t>După aceste transformări trebuie să eliminăm si cuvinte</w:t>
+      </w:r>
+      <w:r>
+        <w:rPr>
+          <w:rFonts w:ascii="Times New Roman" w:hAnsi="Times New Roman" w:cs="Times New Roman"/>
+        </w:rPr>
+        <w:t>le de legătură; am ales să eliminăm și</w:t>
+      </w:r>
+      <w:r>
+        <w:rPr>
+          <w:rFonts w:ascii="Times New Roman" w:hAnsi="Times New Roman" w:cs="Times New Roman"/>
+        </w:rPr>
+        <w:t xml:space="preserve"> cuvintele de legătură din limba engleză deoarece in multe pagini apar foarte</w:t>
+      </w:r>
+      <w:r>
+        <w:rPr>
+          <w:rFonts w:ascii="Times New Roman" w:hAnsi="Times New Roman" w:cs="Times New Roman"/>
+        </w:rPr>
+        <w:t xml:space="preserve"> multe citate în limba engleză. M</w:t>
+      </w:r>
+      <w:r>
+        <w:rPr>
+          <w:rFonts w:ascii="Times New Roman" w:hAnsi="Times New Roman" w:cs="Times New Roman"/>
+        </w:rPr>
+        <w:t>omentan pe lângă limba engleză se elimină doar cuvintele de legătură</w:t>
+      </w:r>
+      <w:r>
+        <w:rPr>
+          <w:rFonts w:ascii="Times New Roman" w:hAnsi="Times New Roman" w:cs="Times New Roman"/>
+        </w:rPr>
+        <w:t>,</w:t>
+      </w:r>
+      <w:r>
+        <w:rPr>
+          <w:rFonts w:ascii="Times New Roman" w:hAnsi="Times New Roman" w:cs="Times New Roman"/>
+        </w:rPr>
+        <w:t xml:space="preserve"> deoarece multe din site-uri nu adaugă limba care trebuie la m</w:t>
+      </w:r>
+      <w:r>
+        <w:rPr>
+          <w:rFonts w:ascii="Times New Roman" w:hAnsi="Times New Roman" w:cs="Times New Roman"/>
+        </w:rPr>
+        <w:t>etadatele paginilor, iar crearea</w:t>
+      </w:r>
+      <w:r>
+        <w:rPr>
+          <w:rFonts w:ascii="Times New Roman" w:hAnsi="Times New Roman" w:cs="Times New Roman"/>
+        </w:rPr>
+        <w:t xml:space="preserve"> un sistem de detectare a limbilor din</w:t>
+      </w:r>
+      <w:r>
+        <w:rPr>
+          <w:rFonts w:ascii="Times New Roman" w:hAnsi="Times New Roman" w:cs="Times New Roman"/>
+        </w:rPr>
+        <w:t xml:space="preserve">tr-un fisier html nu era inclusă </w:t>
+      </w:r>
+      <w:r>
+        <w:rPr>
+          <w:rFonts w:ascii="Times New Roman" w:hAnsi="Times New Roman" w:cs="Times New Roman"/>
+        </w:rPr>
+        <w:t>în proiectul inițial. Pe lângă cuvintele de legătură o altă filtrare a fost eliminarea pronumelor din documente. O ultimă filtrare a fost legată de titlul paginii, daca avem o pagină exemplu www.exemplu.ro  cuvântul exemplu va fi eliminat din lista de cuvinte deoarece utilizatorul îsi dă seama dacă acel cuvânt este un cuvânt specific site-ului sau nu, nu are nevoie de sistemul nostru să îi mai spună încă o dată lucrul acesta.</w:t>
+      </w:r>
+    </w:p>
+    <w:p>
+      <w:pPr>
+        <w:pStyle w:val="TextBody"/>
+        <w:spacing w:line="360" w:lineRule="auto"/>
+        <w:rPr>
+          <w:rFonts w:ascii="Times New Roman" w:hAnsi="Times New Roman" w:cs="Times New Roman"/>
+        </w:rPr>
+      </w:pPr>
+    </w:p>
+    <w:p>
+      <w:pPr>
+        <w:pStyle w:val="TextBody"/>
+        <w:spacing w:line="360" w:lineRule="auto"/>
+        <w:ind w:firstLine="720"/>
+        <w:rPr>
+          <w:rFonts w:ascii="Times New Roman" w:hAnsi="Times New Roman" w:cs="Times New Roman"/>
+          <w:b/>
+          <w:sz w:val="28"/>
+          <w:szCs w:val="28"/>
+        </w:rPr>
+      </w:pPr>
+      <w:r>
+        <w:rPr>
+          <w:rFonts w:ascii="Times New Roman" w:hAnsi="Times New Roman" w:cs="Times New Roman"/>
+          <w:b/>
+          <w:sz w:val="28"/>
+          <w:szCs w:val="28"/>
+        </w:rPr>
+        <w:t>4.3 Aplicare tf-idf</w:t>
+      </w:r>
+    </w:p>
+    <w:p>
+      <w:pPr>
+        <w:pStyle w:val="TextBody"/>
+        <w:spacing w:line="360" w:lineRule="auto"/>
+        <w:ind w:firstLine="720"/>
+        <w:rPr>
+          <w:rFonts w:ascii="Times New Roman" w:hAnsi="Times New Roman" w:cs="Times New Roman"/>
+        </w:rPr>
+      </w:pPr>
+      <w:r>
+        <w:rPr>
+          <w:rFonts w:ascii="Times New Roman" w:hAnsi="Times New Roman" w:cs="Times New Roman"/>
+        </w:rPr>
+        <w:t>Pentru algoritmul tf-idf am folosit o librărie din Rails num</w:t>
+      </w:r>
+      <w:r>
+        <w:rPr>
+          <w:rFonts w:ascii="Times New Roman" w:hAnsi="Times New Roman" w:cs="Times New Roman"/>
+        </w:rPr>
+        <w:t>ită tf-idf-similarity, care ne-a permis să folosim</w:t>
+      </w:r>
+      <w:r>
+        <w:rPr>
+          <w:rFonts w:ascii="Times New Roman" w:hAnsi="Times New Roman" w:cs="Times New Roman"/>
+        </w:rPr>
+        <w:t xml:space="preserve"> algoritmii tf-idf într-un mod simplu și concis. Având în vedere că aplicația trebuie să returneze date în timp real la client, la fieca</w:t>
+      </w:r>
+      <w:r>
+        <w:rPr>
+          <w:rFonts w:ascii="Times New Roman" w:hAnsi="Times New Roman" w:cs="Times New Roman"/>
+        </w:rPr>
+        <w:t>re url valid trebuie să creăm</w:t>
+      </w:r>
+      <w:r>
+        <w:rPr>
+          <w:rFonts w:ascii="Times New Roman" w:hAnsi="Times New Roman" w:cs="Times New Roman"/>
+        </w:rPr>
+        <w:t xml:space="preserve"> un document tf-idf</w:t>
+      </w:r>
+      <w:r>
+        <w:rPr>
+          <w:rFonts w:ascii="Times New Roman" w:hAnsi="Times New Roman" w:cs="Times New Roman"/>
+        </w:rPr>
+        <w:t>, după care trebuie să creăm</w:t>
+      </w:r>
+      <w:r>
+        <w:rPr>
+          <w:rFonts w:ascii="Times New Roman" w:hAnsi="Times New Roman" w:cs="Times New Roman"/>
+        </w:rPr>
+        <w:t xml:space="preserve"> un model corespunzător pentru fiecare url în parte căte un model updatat cu valorile anterioare noi. Acest lucru s-a dovedit destul de costisitor din punct de vedere al timpului consumat.</w:t>
+      </w:r>
+    </w:p>
+    <w:p>
+      <w:pPr>
+        <w:pStyle w:val="TextBody"/>
+        <w:spacing w:line="360" w:lineRule="auto"/>
+        <w:ind w:firstLine="720"/>
+        <w:rPr>
+          <w:rFonts w:ascii="Times New Roman" w:hAnsi="Times New Roman" w:cs="Times New Roman"/>
+        </w:rPr>
+      </w:pPr>
+      <w:r>
+        <w:rPr>
+          <w:rFonts w:ascii="Times New Roman" w:hAnsi="Times New Roman" w:cs="Times New Roman"/>
+        </w:rPr>
+        <w:t>În aplicarea algoritmului TF-IDF folosim frecvența augmentată. În acest sens documentel</w:t>
+      </w:r>
+      <w:r>
+        <w:rPr>
+          <w:rFonts w:ascii="Times New Roman" w:hAnsi="Times New Roman" w:cs="Times New Roman"/>
+        </w:rPr>
+        <w:t>e sunt normalizate după frecven</w:t>
+      </w:r>
+      <w:r>
+        <w:rPr>
+          <w:rFonts w:ascii="Times New Roman" w:hAnsi="Times New Roman" w:cs="Times New Roman"/>
+        </w:rPr>
+        <w:t>ța maximă a fiecărui termen în parte.</w:t>
+      </w:r>
+    </w:p>
+    <w:p>
+      <w:pPr>
+        <w:pStyle w:val="TextBody"/>
+        <w:spacing w:line="360" w:lineRule="auto"/>
+        <w:ind w:firstLine="720"/>
+        <w:rPr>
+          <w:rFonts w:ascii="Times New Roman" w:hAnsi="Times New Roman" w:cs="Times New Roman"/>
+        </w:rPr>
+      </w:pPr>
       <w:r>
         <w:rPr>
           <w:rFonts w:ascii="Times New Roman" w:hAnsi="Times New Roman" w:cs="Times New Roman"/>
         </w:rPr>
         <w:lastRenderedPageBreak/>
-        <w:t>aceasta multe dintre serverele care erau sub crawler cădeau la un moment dat sau erau inaccesibile din exterior. Deoarece mai bine aștept puțin mai mult decât să nu mai am pe ce aplica crawler-ul.</w:t>
-      </w:r>
-    </w:p>
-    <w:p>
-      <w:pPr>
-        <w:pStyle w:val="TextBody"/>
-        <w:spacing w:line="360" w:lineRule="auto"/>
-        <w:ind w:firstLine="720"/>
-        <w:rPr>
-          <w:rFonts w:ascii="Times New Roman" w:hAnsi="Times New Roman" w:cs="Times New Roman"/>
-        </w:rPr>
-      </w:pPr>
-    </w:p>
-    <w:p>
-      <w:pPr>
-        <w:pStyle w:val="TextBody"/>
-        <w:spacing w:line="360" w:lineRule="auto"/>
-        <w:ind w:firstLine="720"/>
-        <w:rPr>
-          <w:rFonts w:ascii="Times New Roman" w:hAnsi="Times New Roman" w:cs="Times New Roman"/>
-          <w:b/>
-          <w:sz w:val="28"/>
-          <w:szCs w:val="28"/>
-        </w:rPr>
-      </w:pPr>
-      <w:r>
-        <w:rPr>
-          <w:rFonts w:ascii="Times New Roman" w:hAnsi="Times New Roman" w:cs="Times New Roman"/>
-          <w:b/>
-          <w:sz w:val="28"/>
-          <w:szCs w:val="28"/>
-        </w:rPr>
-        <w:t>4.2 Filtrarea Cuvintelor</w:t>
-      </w:r>
-    </w:p>
-    <w:p>
-      <w:pPr>
-        <w:pStyle w:val="TextBody"/>
-        <w:spacing w:line="360" w:lineRule="auto"/>
-        <w:ind w:firstLine="720"/>
-        <w:rPr>
-          <w:rFonts w:ascii="Times New Roman" w:hAnsi="Times New Roman" w:cs="Times New Roman"/>
-        </w:rPr>
-      </w:pPr>
-      <w:r>
-        <w:rPr>
-          <w:rFonts w:ascii="Times New Roman" w:hAnsi="Times New Roman" w:cs="Times New Roman"/>
-        </w:rPr>
-        <w:t>Următorul pas în aplicație a fost adăugarea de funcție de filtrare a cuvintelor. Acest stagiu al aplicației presupune în principiu o filtrare selectivă a unui string ce reprezintă eliminarea cuvintelor care nu au ce căuta în string-ul final. Câteva seturi importante de cuvinte care trebuie eliminate</w:t>
-      </w:r>
-      <w:r>
-        <w:rPr>
-          <w:rFonts w:ascii="Times New Roman" w:hAnsi="Times New Roman" w:cs="Times New Roman"/>
-        </w:rPr>
-        <w:t xml:space="preserve"> reprezintă </w:t>
-      </w:r>
-      <w:r>
-        <w:rPr>
-          <w:rFonts w:ascii="Times New Roman" w:hAnsi="Times New Roman" w:cs="Times New Roman"/>
-        </w:rPr>
-        <w:t>scripturile javascript, părtile de css introduse in paginile HTML și tag-urile HTML. Versiunea nouă de Rails, 4.2 a venit în ajutor în acest caz deoarece are implementate 4 metode pentru a scăpa de toate tag-urile html, javascript si css. Cele 4 metode sunt saniti</w:t>
-      </w:r>
-      <w:r>
-        <w:rPr>
-          <w:rFonts w:ascii="Times New Roman" w:hAnsi="Times New Roman" w:cs="Times New Roman"/>
-        </w:rPr>
-        <w:t xml:space="preserve">ze, sanitize_css, strip_tags </w:t>
-      </w:r>
-      <w:r>
-        <w:rPr>
-          <w:rFonts w:ascii="Times New Roman" w:hAnsi="Times New Roman" w:cs="Times New Roman"/>
-        </w:rPr>
-        <w:t>ș</w:t>
-      </w:r>
-      <w:r>
-        <w:rPr>
-          <w:rFonts w:ascii="Times New Roman" w:hAnsi="Times New Roman" w:cs="Times New Roman"/>
-        </w:rPr>
-        <w:t xml:space="preserve">i strip_links </w:t>
-      </w:r>
-      <w:r>
-        <w:rPr>
-          <w:rFonts w:ascii="Times New Roman" w:hAnsi="Times New Roman" w:cs="Times New Roman"/>
-        </w:rPr>
-        <w:t>. Noi vom folosi doar primele 3 metode pentru a curăța fiecare fișier în parte, deoarece de link-uri avem nevoie.</w:t>
-      </w:r>
-    </w:p>
-    <w:p>
-      <w:pPr>
-        <w:pStyle w:val="TextBody"/>
-        <w:spacing w:line="360" w:lineRule="auto"/>
-        <w:ind w:firstLine="720"/>
-        <w:rPr>
-          <w:rFonts w:ascii="Times New Roman" w:hAnsi="Times New Roman" w:cs="Times New Roman"/>
-        </w:rPr>
-      </w:pPr>
-      <w:r>
-        <w:rPr>
-          <w:rFonts w:ascii="Times New Roman" w:hAnsi="Times New Roman" w:cs="Times New Roman"/>
-        </w:rPr>
-        <w:t>După aceste transformări trebuie să eliminăm si cuvintele de legătură, am ales să elimin și  cuvintele de legătură din limba engleză deoarece in multe pagini apar foarte multe citate în limba engleză, momentan pe lângă limba engleză se elimină doar cuvintele de legătură deoarece multe din site-uri nu adaugă limba care trebuie la metadatele paginilor și ca să fac un sistem de detectare a limbilor dintr-un fisier html nu era inclus în proiectul inițial. Pe lângă cuvintele de legătură o altă filtrare a fost eliminarea pronumelor din documente. O ultimă filtrare a fost legată de titlul paginii, daca avem o pagină exemplu www.exemplu.ro  cuvântul exemplu va fi eliminat din lista de cuvinte deoarece utilizatorul îsi dă seama dacă acel cuvânt este un cuvânt specific site-ului sau nu, nu are nevoie de sistemul nostru să îi mai spună încă o dată lucrul acesta.</w:t>
-      </w:r>
-    </w:p>
-    <w:p>
-      <w:pPr>
-        <w:pStyle w:val="TextBody"/>
-        <w:spacing w:line="360" w:lineRule="auto"/>
-        <w:rPr>
-          <w:rFonts w:ascii="Times New Roman" w:hAnsi="Times New Roman" w:cs="Times New Roman"/>
-        </w:rPr>
-      </w:pPr>
-    </w:p>
-    <w:p>
-      <w:pPr>
-        <w:pStyle w:val="TextBody"/>
-        <w:spacing w:line="360" w:lineRule="auto"/>
-        <w:ind w:firstLine="720"/>
-        <w:rPr>
-          <w:rFonts w:ascii="Times New Roman" w:hAnsi="Times New Roman" w:cs="Times New Roman"/>
-          <w:b/>
-          <w:sz w:val="28"/>
-          <w:szCs w:val="28"/>
-        </w:rPr>
-      </w:pPr>
-      <w:r>
-        <w:rPr>
-          <w:rFonts w:ascii="Times New Roman" w:hAnsi="Times New Roman" w:cs="Times New Roman"/>
-          <w:b/>
-          <w:sz w:val="28"/>
-          <w:szCs w:val="28"/>
-        </w:rPr>
-        <w:t>4.3 Aplicare tf-idf</w:t>
-      </w:r>
-    </w:p>
-    <w:p>
-      <w:pPr>
-        <w:pStyle w:val="TextBody"/>
-        <w:spacing w:line="360" w:lineRule="auto"/>
-        <w:ind w:firstLine="720"/>
-        <w:rPr>
-          <w:rFonts w:ascii="Times New Roman" w:hAnsi="Times New Roman" w:cs="Times New Roman"/>
-        </w:rPr>
-      </w:pPr>
-      <w:r>
-        <w:rPr>
-          <w:rFonts w:ascii="Times New Roman" w:hAnsi="Times New Roman" w:cs="Times New Roman"/>
-        </w:rPr>
-        <w:t>Pentru algoritmul tf-idf am folosit o librărie din Rails numită tf-idf-similarity, care mi-a permis să folosesc algoritmii tf-idf într-un mod simplu și concis. Având în vedere că aplicația trebuie să returneze date în timp real la client, la fiecare url valid trebuie să calculez creez un document tf-idf după care trebuie să creez un model corespunzător pentru fiecare url în parte căte un model updatat cu valorile anterioare noi. Acest lucru s-a dovedit destul de costisitor din punct de vedere al timpului consumat.</w:t>
-      </w:r>
-    </w:p>
-    <w:p>
-      <w:pPr>
-        <w:pStyle w:val="TextBody"/>
-        <w:spacing w:line="360" w:lineRule="auto"/>
-        <w:ind w:firstLine="720"/>
-        <w:rPr>
-          <w:rFonts w:ascii="Times New Roman" w:hAnsi="Times New Roman" w:cs="Times New Roman"/>
-        </w:rPr>
-      </w:pPr>
-      <w:r>
-        <w:rPr>
-          <w:rFonts w:ascii="Times New Roman" w:hAnsi="Times New Roman" w:cs="Times New Roman"/>
-        </w:rPr>
-        <w:lastRenderedPageBreak/>
-        <w:t>În aplicarea algoritmului TF-IDF folosim frecvența augmentată. În acest sens documentele sunt normalizate după frecvenăța maximă a fiecărui termen în parte.</w:t>
-      </w:r>
-    </w:p>
-    <w:p>
-      <w:pPr>
-        <w:pStyle w:val="TextBody"/>
-        <w:spacing w:line="360" w:lineRule="auto"/>
-        <w:ind w:firstLine="720"/>
-        <w:rPr>
-          <w:rFonts w:ascii="Times New Roman" w:hAnsi="Times New Roman" w:cs="Times New Roman"/>
-        </w:rPr>
-      </w:pPr>
-      <w:r>
-        <w:rPr>
-          <w:rFonts w:ascii="Times New Roman" w:hAnsi="Times New Roman" w:cs="Times New Roman"/>
-        </w:rPr>
         <w:t>Algoritmul aplicat pentru TF este ca în cel descris jos, care reprezintă TF calculat în mod normal.</w:t>
       </w:r>
     </w:p>
@@ -9470,7 +10518,19 @@
         <w:rPr>
           <w:rFonts w:ascii="Times New Roman" w:hAnsi="Times New Roman" w:cs="Times New Roman"/>
         </w:rPr>
-        <w:t xml:space="preserve">O altă implementare posibilă este de a calcula prin dublă normalizare 0.5. Observăm că avem întâi calculată suma pentru toate documentele după care se calculează frecvența pentru termeni. Această metodă previne înclinarea rezultatelor pentru un termen dacă există documente extrem de mari în care apare foarte des: </w:t>
+        <w:t>O altă implementare posibilă este de a calcula prin dublă normalizare 0.5. Observăm că avem întâi calculată suma pentru toate documentele</w:t>
+      </w:r>
+      <w:r>
+        <w:rPr>
+          <w:rFonts w:ascii="Times New Roman" w:hAnsi="Times New Roman" w:cs="Times New Roman"/>
+        </w:rPr>
+        <w:t>,</w:t>
+      </w:r>
+      <w:r>
+        <w:rPr>
+          <w:rFonts w:ascii="Times New Roman" w:hAnsi="Times New Roman" w:cs="Times New Roman"/>
+        </w:rPr>
+        <w:t xml:space="preserve"> după care se calculează frecvența pentru termeni. Această metodă previne înclinarea rezultatelor pentru un termen dacă există documente extrem de mari în care apare foarte des: </w:t>
       </w:r>
     </w:p>
     <w:p>
@@ -9584,23 +10644,47 @@
         <w:rPr>
           <w:rFonts w:ascii="Times New Roman" w:hAnsi="Times New Roman" w:cs="Times New Roman"/>
         </w:rPr>
-        <w:t>Această implementare este disponibilă în librărie și este bazată pe modelul de calcul Lucene. La un pas al aplicației am implementat această funcție, dar pentru calculul complete al scorului Lucene aveam nevoie de date pe care nu le puteam lua de pe site-urile web decât cu prelucrări și crawling în prealabil.</w:t>
-      </w:r>
-    </w:p>
-    <w:p>
-      <w:pPr>
-        <w:pStyle w:val="TextBody"/>
-        <w:spacing w:line="360" w:lineRule="auto"/>
-        <w:ind w:firstLine="720"/>
-        <w:rPr>
-          <w:rFonts w:ascii="Times New Roman" w:hAnsi="Times New Roman" w:cs="Times New Roman"/>
-        </w:rPr>
-      </w:pPr>
-      <w:r>
-        <w:rPr>
-          <w:rFonts w:ascii="Times New Roman" w:hAnsi="Times New Roman" w:cs="Times New Roman"/>
-        </w:rPr>
-        <w:t>Algoritmul aplicat pentru IDF calculează un logaritm pentru a afla câtă informație este dată de către un cuvând in toate documentele existente.</w:t>
+        <w:t>Această implementare este disponibilă în librărie și este bazată pe modelul de calcul Lucene. La un pas al aplicației am implementat această funcț</w:t>
+      </w:r>
+      <w:r>
+        <w:rPr>
+          <w:rFonts w:ascii="Times New Roman" w:hAnsi="Times New Roman" w:cs="Times New Roman"/>
+        </w:rPr>
+        <w:t>ie, dar pentru calculul complet</w:t>
+      </w:r>
+      <w:r>
+        <w:rPr>
+          <w:rFonts w:ascii="Times New Roman" w:hAnsi="Times New Roman" w:cs="Times New Roman"/>
+        </w:rPr>
+        <w:t xml:space="preserve"> al scorului Lucene aveam nevoie de date pe care nu le puteam lua de pe site-urile web decât cu prelucrări și crawling în prealabil.</w:t>
+      </w:r>
+    </w:p>
+    <w:p>
+      <w:pPr>
+        <w:pStyle w:val="TextBody"/>
+        <w:spacing w:line="360" w:lineRule="auto"/>
+        <w:ind w:firstLine="720"/>
+        <w:rPr>
+          <w:rFonts w:ascii="Times New Roman" w:hAnsi="Times New Roman" w:cs="Times New Roman"/>
+        </w:rPr>
+      </w:pPr>
+      <w:r>
+        <w:rPr>
+          <w:rFonts w:ascii="Times New Roman" w:hAnsi="Times New Roman" w:cs="Times New Roman"/>
+        </w:rPr>
+        <w:t>Algoritmul aplicat pentru IDF calculează un logaritm pentru a afla câtă informaț</w:t>
+      </w:r>
+      <w:r>
+        <w:rPr>
+          <w:rFonts w:ascii="Times New Roman" w:hAnsi="Times New Roman" w:cs="Times New Roman"/>
+        </w:rPr>
+        <w:t>ie este dată de către un cuvânt î</w:t>
+      </w:r>
+      <w:r>
+        <w:rPr>
+          <w:rFonts w:ascii="Times New Roman" w:hAnsi="Times New Roman" w:cs="Times New Roman"/>
+        </w:rPr>
+        <w:t>n toate documentele existente.</w:t>
       </w:r>
     </w:p>
     <w:p>
@@ -9680,14 +10764,74 @@
         <w:rPr>
           <w:rFonts w:ascii="Times New Roman" w:hAnsi="Times New Roman" w:cs="Times New Roman"/>
         </w:rPr>
-        <w:t xml:space="preserve">La prima rulare pentru site-ul anterios cu 700+ url-uri crawling-ul si procesarea tuturor datelor a durat in jur de 7h30 min. După această prima rulare am modificat putin </w:t>
+        <w:t>La prim</w:t>
+      </w:r>
+      <w:r>
+        <w:rPr>
+          <w:rFonts w:ascii="Times New Roman" w:hAnsi="Times New Roman" w:cs="Times New Roman"/>
+        </w:rPr>
+        <w:t>a rulare pentru site-ul anterior</w:t>
+      </w:r>
+      <w:r>
+        <w:rPr>
+          <w:rFonts w:ascii="Times New Roman" w:hAnsi="Times New Roman" w:cs="Times New Roman"/>
+        </w:rPr>
+        <w:t xml:space="preserve"> cu 700+ url-uri crawling-ul si procesarea tuturor datelor a durat in jur de 7h30 min. După această prima rulare am modificat putin modul de a realiza toate modelele și am încercat sa elimin</w:t>
+      </w:r>
+      <w:r>
+        <w:rPr>
+          <w:rFonts w:ascii="Times New Roman" w:hAnsi="Times New Roman" w:cs="Times New Roman"/>
+        </w:rPr>
+        <w:t>ăm</w:t>
+      </w:r>
+      <w:r>
+        <w:rPr>
+          <w:rFonts w:ascii="Times New Roman" w:hAnsi="Times New Roman" w:cs="Times New Roman"/>
+        </w:rPr>
+        <w:t xml:space="preserve"> toate url-urile care nu aveau cuvinte rămase după toate pr</w:t>
+      </w:r>
+      <w:r>
+        <w:rPr>
+          <w:rFonts w:ascii="Times New Roman" w:hAnsi="Times New Roman" w:cs="Times New Roman"/>
+        </w:rPr>
+        <w:t>elucrările, adăugând și o metodă</w:t>
+      </w:r>
+      <w:r>
+        <w:rPr>
+          <w:rFonts w:ascii="Times New Roman" w:hAnsi="Times New Roman" w:cs="Times New Roman"/>
+        </w:rPr>
+        <w:t xml:space="preserve"> prin care elimin</w:t>
+      </w:r>
+      <w:r>
+        <w:rPr>
+          <w:rFonts w:ascii="Times New Roman" w:hAnsi="Times New Roman" w:cs="Times New Roman"/>
+        </w:rPr>
+        <w:t>ăm</w:t>
+      </w:r>
+      <w:r>
+        <w:rPr>
+          <w:rFonts w:ascii="Times New Roman" w:hAnsi="Times New Roman" w:cs="Times New Roman"/>
+        </w:rPr>
+        <w:t xml:space="preserve"> url-urile </w:t>
       </w:r>
       <w:r>
         <w:rPr>
           <w:rFonts w:ascii="Times New Roman" w:hAnsi="Times New Roman" w:cs="Times New Roman"/>
         </w:rPr>
         <w:lastRenderedPageBreak/>
-        <w:t>modul de a realiza toate modelele și am încercat sa elimin toate url-urile care nu aveau cuvinte rămase după toate prelucrările, adăugând și o metoda prin care elimin url-urile care fac doar anumite call-uri ajax și nu influentează codul din html. După toate aceste schimbări am ajuns la un crawling stabil care dureaza între 40-60 min pe laptopul meu, dar pe o unitate care are I7 si 8gb RAM, acest procedeu a fost realizat în aproximativ 20 min.</w:t>
+        <w:t>care fac doar anum</w:t>
+      </w:r>
+      <w:r>
+        <w:rPr>
+          <w:rFonts w:ascii="Times New Roman" w:hAnsi="Times New Roman" w:cs="Times New Roman"/>
+        </w:rPr>
+        <w:t>ite call-uri ajax și nu influenț</w:t>
+      </w:r>
+      <w:r>
+        <w:rPr>
+          <w:rFonts w:ascii="Times New Roman" w:hAnsi="Times New Roman" w:cs="Times New Roman"/>
+        </w:rPr>
+        <w:t>ează codul din html. După toate aceste schimbări am ajuns la un crawling stabil care dureaza între 40-60 min pe laptopul meu, dar pe o unitate care are I7 si 8gb RAM, acest procedeu a fost realizat în aproximativ 20 min.</w:t>
       </w:r>
     </w:p>
     <w:p>
@@ -9904,14 +11048,26 @@
         <w:rPr>
           <w:rFonts w:ascii="Times New Roman" w:hAnsi="Times New Roman" w:cs="Times New Roman"/>
         </w:rPr>
-        <w:t xml:space="preserve">O primă variantă pe care am încercat să o implementez a fost prin folosirea unui Live </w:t>
+        <w:t>O primă variantă pe c</w:t>
+      </w:r>
+      <w:r>
+        <w:rPr>
+          <w:rFonts w:ascii="Times New Roman" w:hAnsi="Times New Roman" w:cs="Times New Roman"/>
+        </w:rPr>
+        <w:t>are am încercat să o implementăm</w:t>
+      </w:r>
+      <w:r>
+        <w:rPr>
+          <w:rFonts w:ascii="Times New Roman" w:hAnsi="Times New Roman" w:cs="Times New Roman"/>
+        </w:rPr>
+        <w:t xml:space="preserve"> a fost prin folosirea unui Live controller care a fost implementat în ultima versiune Rails. Live Controller-ul folosește SSE (Server Side Events) care au fost implementate in versiunea HTML5. SSE definește </w:t>
       </w:r>
       <w:r>
         <w:rPr>
           <w:rFonts w:ascii="Times New Roman" w:hAnsi="Times New Roman" w:cs="Times New Roman"/>
         </w:rPr>
         <w:lastRenderedPageBreak/>
-        <w:t>controller care a fost implementat în ultima versiune Rails. Live Controller-ul folosește SSE (Server Side Events) care au fost implementate in versiunea HTML5. SSE definește următorul flow pentru un live controller:</w:t>
+        <w:t>următorul flow pentru un live controller:</w:t>
       </w:r>
     </w:p>
     <w:p>
@@ -9985,39 +11141,153 @@
         <w:rPr>
           <w:rFonts w:ascii="Times New Roman" w:hAnsi="Times New Roman" w:cs="Times New Roman"/>
         </w:rPr>
-        <w:t>Având în vedere că sunt la început aceste metode in Rails, momentan ca să trimiți date la server avem nevoie de o metoda care să facă conexiunea cu browserul și să aibă setate headerele necesare pentru a trimite date prin streaming (text/event-stream) și un loop, de preferabil cât mai îndelungat având în vedere că putem avea call-uri care durează foarte mult timp.</w:t>
-      </w:r>
-    </w:p>
-    <w:p>
-      <w:pPr>
-        <w:pStyle w:val="TextBody"/>
-        <w:spacing w:line="360" w:lineRule="auto"/>
-        <w:ind w:firstLine="720"/>
-        <w:rPr>
-          <w:rFonts w:ascii="Times New Roman" w:hAnsi="Times New Roman" w:cs="Times New Roman"/>
-        </w:rPr>
-      </w:pPr>
-      <w:r>
-        <w:rPr>
-          <w:rFonts w:ascii="Times New Roman" w:hAnsi="Times New Roman" w:cs="Times New Roman"/>
-        </w:rPr>
-        <w:t xml:space="preserve">O problemă care este momentan este că headerele se pot seta doar o singură dată, nu mai putem schimba headerele o dată ce un răspuns a fost trimis. Eu daca vreau să trimit date la server trebuie să le trimit in metoda respectivă sau să salvez temporal in fișiere/baza de date. Problema aceasta putea fi rezolvată ușor, dar între timp a mai apărut încă o problemă, Având în vedere că stream-ul este rulat la infinit și a trebuit să schimb serverele pe care rulam aplicația pe un server nou denumit Puma, deoarece Puma este un server care suportă call-urile concurente. Pe lângă problema de server, a reapărut problema cu lipsa memorie și foarte multe thread-uri deschise în același timp, având în vedere că eu deja consum foarte multă memorie cu procesările tf-idf si cu crawler-ul. </w:t>
-      </w:r>
-    </w:p>
-    <w:p>
-      <w:pPr>
-        <w:pStyle w:val="TextBody"/>
-        <w:spacing w:line="360" w:lineRule="auto"/>
-        <w:ind w:firstLine="720"/>
-        <w:rPr>
-          <w:rFonts w:ascii="Times New Roman" w:hAnsi="Times New Roman" w:cs="Times New Roman"/>
-        </w:rPr>
-      </w:pPr>
-      <w:r>
-        <w:rPr>
-          <w:rFonts w:ascii="Times New Roman" w:hAnsi="Times New Roman" w:cs="Times New Roman"/>
-        </w:rPr>
-        <w:t>Din aceste motive am decis să folosesc o altă abordare în trimiterea datelor la browser. Este vorba despre un Third Party API denumit Pusher.</w:t>
+        <w:t xml:space="preserve">Având în vedere că sunt la început aceste metode in Rails, momentan ca să </w:t>
+      </w:r>
+      <w:r>
+        <w:rPr>
+          <w:rFonts w:ascii="Times New Roman" w:hAnsi="Times New Roman" w:cs="Times New Roman"/>
+        </w:rPr>
+        <w:t>trimitem</w:t>
+      </w:r>
+      <w:r>
+        <w:rPr>
+          <w:rFonts w:ascii="Times New Roman" w:hAnsi="Times New Roman" w:cs="Times New Roman"/>
+        </w:rPr>
+        <w:t xml:space="preserve"> date la server avem nevoie de o metoda care să facă conexiunea cu browserul și să aibă setate headerele necesare pentru a trimite date prin streaming (text/event-stream) și un loop, de preferabil cât mai îndelungat având în vedere că putem avea call-uri care durează foarte mult timp.</w:t>
+      </w:r>
+    </w:p>
+    <w:p>
+      <w:pPr>
+        <w:pStyle w:val="TextBody"/>
+        <w:spacing w:line="360" w:lineRule="auto"/>
+        <w:ind w:firstLine="720"/>
+        <w:rPr>
+          <w:rFonts w:ascii="Times New Roman" w:hAnsi="Times New Roman" w:cs="Times New Roman"/>
+        </w:rPr>
+      </w:pPr>
+      <w:r>
+        <w:rPr>
+          <w:rFonts w:ascii="Times New Roman" w:hAnsi="Times New Roman" w:cs="Times New Roman"/>
+        </w:rPr>
+        <w:t>Momentan, o problemă</w:t>
+      </w:r>
+      <w:r>
+        <w:rPr>
+          <w:rFonts w:ascii="Times New Roman" w:hAnsi="Times New Roman" w:cs="Times New Roman"/>
+        </w:rPr>
+        <w:t xml:space="preserve"> este că headerele se pot seta doar o singură dată, nu mai putem schimba headerele o dată ce un răspuns a fost trimis. </w:t>
+      </w:r>
+      <w:r>
+        <w:rPr>
+          <w:rFonts w:ascii="Times New Roman" w:hAnsi="Times New Roman" w:cs="Times New Roman"/>
+        </w:rPr>
+        <w:t>Dacă vrem să trimitem</w:t>
+      </w:r>
+      <w:r>
+        <w:rPr>
+          <w:rFonts w:ascii="Times New Roman" w:hAnsi="Times New Roman" w:cs="Times New Roman"/>
+        </w:rPr>
+        <w:t xml:space="preserve"> date la server trebuie să le trimit</w:t>
+      </w:r>
+      <w:r>
+        <w:rPr>
+          <w:rFonts w:ascii="Times New Roman" w:hAnsi="Times New Roman" w:cs="Times New Roman"/>
+        </w:rPr>
+        <w:t>em</w:t>
+      </w:r>
+      <w:r>
+        <w:rPr>
+          <w:rFonts w:ascii="Times New Roman" w:hAnsi="Times New Roman" w:cs="Times New Roman"/>
+        </w:rPr>
+        <w:t xml:space="preserve"> in </w:t>
+      </w:r>
+      <w:r>
+        <w:rPr>
+          <w:rFonts w:ascii="Times New Roman" w:hAnsi="Times New Roman" w:cs="Times New Roman"/>
+        </w:rPr>
+        <w:t>metoda respectivă sau să salvăm temporar</w:t>
+      </w:r>
+      <w:r>
+        <w:rPr>
+          <w:rFonts w:ascii="Times New Roman" w:hAnsi="Times New Roman" w:cs="Times New Roman"/>
+        </w:rPr>
+        <w:t xml:space="preserve"> in fișiere/baza de date. Problema aceasta putea fi rezolvată ușor, dar între timp a mai apărut încă o pr</w:t>
+      </w:r>
+      <w:r>
+        <w:rPr>
+          <w:rFonts w:ascii="Times New Roman" w:hAnsi="Times New Roman" w:cs="Times New Roman"/>
+        </w:rPr>
+        <w:t>oblemă.</w:t>
+      </w:r>
+      <w:r>
+        <w:rPr>
+          <w:rFonts w:ascii="Times New Roman" w:hAnsi="Times New Roman" w:cs="Times New Roman"/>
+        </w:rPr>
+        <w:t xml:space="preserve"> Având în vedere că stream-ul este rulat la infinit și a trebuit să schimb</w:t>
+      </w:r>
+      <w:r>
+        <w:rPr>
+          <w:rFonts w:ascii="Times New Roman" w:hAnsi="Times New Roman" w:cs="Times New Roman"/>
+        </w:rPr>
+        <w:t>ăm serverele pe care rulă</w:t>
+      </w:r>
+      <w:r>
+        <w:rPr>
+          <w:rFonts w:ascii="Times New Roman" w:hAnsi="Times New Roman" w:cs="Times New Roman"/>
+        </w:rPr>
+        <w:t>m aplicația pe un server nou denumit Puma, deoarece Puma este un server care suportă call-urile concurente. Pe lângă problema de server, a reapărut problema cu lipsa memorie și foarte multe thread-uri deschise în ace</w:t>
+      </w:r>
+      <w:r>
+        <w:rPr>
+          <w:rFonts w:ascii="Times New Roman" w:hAnsi="Times New Roman" w:cs="Times New Roman"/>
+        </w:rPr>
+        <w:t>lași timp, având în vedere că</w:t>
+      </w:r>
+      <w:r>
+        <w:rPr>
+          <w:rFonts w:ascii="Times New Roman" w:hAnsi="Times New Roman" w:cs="Times New Roman"/>
+        </w:rPr>
+        <w:t xml:space="preserve"> deja consum</w:t>
+      </w:r>
+      <w:r>
+        <w:rPr>
+          <w:rFonts w:ascii="Times New Roman" w:hAnsi="Times New Roman" w:cs="Times New Roman"/>
+        </w:rPr>
+        <w:t>ăm</w:t>
+      </w:r>
+      <w:r>
+        <w:rPr>
+          <w:rFonts w:ascii="Times New Roman" w:hAnsi="Times New Roman" w:cs="Times New Roman"/>
+        </w:rPr>
+        <w:t xml:space="preserve"> foarte multă memorie cu procesările tf-idf si cu crawler-ul. </w:t>
+      </w:r>
+    </w:p>
+    <w:p>
+      <w:pPr>
+        <w:pStyle w:val="TextBody"/>
+        <w:spacing w:line="360" w:lineRule="auto"/>
+        <w:ind w:firstLine="720"/>
+        <w:rPr>
+          <w:rFonts w:ascii="Times New Roman" w:hAnsi="Times New Roman" w:cs="Times New Roman"/>
+        </w:rPr>
+      </w:pPr>
+      <w:r>
+        <w:rPr>
+          <w:rFonts w:ascii="Times New Roman" w:hAnsi="Times New Roman" w:cs="Times New Roman"/>
+        </w:rPr>
+        <w:t xml:space="preserve">Din aceste motive </w:t>
+      </w:r>
+      <w:r>
+        <w:rPr>
+          <w:rFonts w:ascii="Times New Roman" w:hAnsi="Times New Roman" w:cs="Times New Roman"/>
+        </w:rPr>
+        <w:t>folosim</w:t>
+      </w:r>
+      <w:r>
+        <w:rPr>
+          <w:rFonts w:ascii="Times New Roman" w:hAnsi="Times New Roman" w:cs="Times New Roman"/>
+        </w:rPr>
+        <w:t xml:space="preserve"> o altă abordare în trimiterea datelor la browser. Este vorba despre un Third Party API denumit Pusher.</w:t>
       </w:r>
     </w:p>
     <w:p>
@@ -10053,7 +11323,7 @@
         </w:rPr>
         <w:lastRenderedPageBreak/>
         <w:drawing>
-          <wp:inline distT="0" distB="0" distL="0" distR="0" wp14:anchorId="1488B056">
+          <wp:inline distT="0" distB="0" distL="0" distR="0">
             <wp:extent cx="3712845" cy="3712845"/>
             <wp:effectExtent l="0" t="0" r="1905" b="0"/>
             <wp:docPr id="36" name="Picture 36"/>
@@ -10070,10 +11340,10 @@
                     </pic:cNvPicPr>
                   </pic:nvPicPr>
                   <pic:blipFill>
-                    <a:blip r:embed="rId28">
+                    <a:blip r:embed="rId27" cstate="print">
                       <a:extLst>
                         <a:ext uri="{28A0092B-C50C-407E-A947-70E740481C1C}">
-                          <a14:useLocalDpi xmlns:a14="http://schemas.microsoft.com/office/drawing/2010/main" val="0"/>
+                          <a14:useLocalDpi xmlns:a14="http://schemas.microsoft.com/office/drawing/2010/main" xmlns:wps="http://schemas.microsoft.com/office/word/2010/wordprocessingShape" xmlns:wpi="http://schemas.microsoft.com/office/word/2010/wordprocessingInk" xmlns:wpg="http://schemas.microsoft.com/office/word/2010/wordprocessingGroup" xmlns:w14="http://schemas.microsoft.com/office/word/2010/wordml" xmlns:w="http://schemas.openxmlformats.org/wordprocessingml/2006/main" xmlns:w10="urn:schemas-microsoft-com:office:word" xmlns:wp14="http://schemas.microsoft.com/office/word/2010/wordprocessingDrawing" xmlns:v="urn:schemas-microsoft-com:vml" xmlns:o="urn:schemas-microsoft-com:office:office" xmlns:mc="http://schemas.openxmlformats.org/markup-compatibility/2006" xmlns:wpc="http://schemas.microsoft.com/office/word/2010/wordprocessingCanvas" xmlns="" val="0"/>
                         </a:ext>
                       </a:extLst>
                     </a:blip>
@@ -10202,7 +11472,55 @@
         <w:rPr>
           <w:rFonts w:ascii="Times New Roman" w:hAnsi="Times New Roman" w:cs="Times New Roman"/>
         </w:rPr>
-        <w:t>Cu ajutorul JavaScript si underscore, o librărie ce îmi oferă un o modalitate de a aplica programarea funcțională pe obiectele JavaScript am modificat tot ce era nevoie pentru ca, în funcție de librăria pe care o folosesc să afișez conținutul necesar.</w:t>
+        <w:t>Cu ajutorul JavaScript si underscore,</w:t>
+      </w:r>
+      <w:r>
+        <w:rPr>
+          <w:rFonts w:ascii="Times New Roman" w:hAnsi="Times New Roman" w:cs="Times New Roman"/>
+        </w:rPr>
+        <w:t xml:space="preserve"> o librărie ce</w:t>
+      </w:r>
+      <w:r>
+        <w:rPr>
+          <w:rFonts w:ascii="Times New Roman" w:hAnsi="Times New Roman" w:cs="Times New Roman"/>
+        </w:rPr>
+        <w:t xml:space="preserve"> oferă un o modalitate de a aplica programarea funcțională pe obiectele JavaScript</w:t>
+      </w:r>
+      <w:r>
+        <w:rPr>
+          <w:rFonts w:ascii="Times New Roman" w:hAnsi="Times New Roman" w:cs="Times New Roman"/>
+        </w:rPr>
+        <w:t>,</w:t>
+      </w:r>
+      <w:r>
+        <w:rPr>
+          <w:rFonts w:ascii="Times New Roman" w:hAnsi="Times New Roman" w:cs="Times New Roman"/>
+        </w:rPr>
+        <w:t xml:space="preserve"> am modific</w:t>
+      </w:r>
+      <w:r>
+        <w:rPr>
+          <w:rFonts w:ascii="Times New Roman" w:hAnsi="Times New Roman" w:cs="Times New Roman"/>
+        </w:rPr>
+        <w:t xml:space="preserve">at tot ce era nevoie pentru ca </w:t>
+      </w:r>
+      <w:r>
+        <w:rPr>
+          <w:rFonts w:ascii="Times New Roman" w:hAnsi="Times New Roman" w:cs="Times New Roman"/>
+        </w:rPr>
+        <w:t>în funcți</w:t>
+      </w:r>
+      <w:r>
+        <w:rPr>
+          <w:rFonts w:ascii="Times New Roman" w:hAnsi="Times New Roman" w:cs="Times New Roman"/>
+        </w:rPr>
+        <w:t>e de librăria pe care o folosim să afișăm</w:t>
+      </w:r>
+      <w:r>
+        <w:rPr>
+          <w:rFonts w:ascii="Times New Roman" w:hAnsi="Times New Roman" w:cs="Times New Roman"/>
+        </w:rPr>
+        <w:t xml:space="preserve"> conținutul necesar.</w:t>
       </w:r>
     </w:p>
     <w:p>
@@ -10261,7 +11579,19 @@
         <w:rPr>
           <w:rFonts w:ascii="Times New Roman" w:hAnsi="Times New Roman" w:cs="Times New Roman"/>
         </w:rPr>
-        <w:t xml:space="preserve">Pentru a construi acest cloud a trebuit să modific formatul obiectelor primite de la server într-un vector de obiecte de forma {text,weight}. Aceste două elemente erau necesare pentru librărie pentru a calcula mărimea fontului unui cuvânt în comparație cu restul cuvintelor din vector, luând în considerare scorul cuvântului. </w:t>
+        <w:t>Pentru a construi acest cloud a trebuit să modific</w:t>
+      </w:r>
+      <w:r>
+        <w:rPr>
+          <w:rFonts w:ascii="Times New Roman" w:hAnsi="Times New Roman" w:cs="Times New Roman"/>
+        </w:rPr>
+        <w:t>ăm</w:t>
+      </w:r>
+      <w:r>
+        <w:rPr>
+          <w:rFonts w:ascii="Times New Roman" w:hAnsi="Times New Roman" w:cs="Times New Roman"/>
+        </w:rPr>
+        <w:t xml:space="preserve"> formatul obiectelor primite de la server într-un vector de obiecte de forma {text,weight}. Aceste două elemente erau necesare pentru librărie pentru a calcula mărimea fontului unui cuvânt în comparație cu restul cuvintelor din vector, luând în considerare scorul cuvântului. </w:t>
       </w:r>
     </w:p>
     <w:p>
@@ -10334,7 +11664,7 @@
         </w:rPr>
         <w:lastRenderedPageBreak/>
         <w:drawing>
-          <wp:inline distT="0" distB="0" distL="0" distR="0" wp14:anchorId="16210E7E" wp14:editId="0D35A8C8">
+          <wp:inline distT="0" distB="0" distL="0" distR="0">
             <wp:extent cx="5895340" cy="3554095"/>
             <wp:effectExtent l="0" t="0" r="0" b="8255"/>
             <wp:docPr id="37" name="Picture 37"/>
@@ -10351,10 +11681,10 @@
                     </pic:cNvPicPr>
                   </pic:nvPicPr>
                   <pic:blipFill>
-                    <a:blip r:embed="rId29">
+                    <a:blip r:embed="rId28" cstate="print">
                       <a:extLst>
                         <a:ext uri="{28A0092B-C50C-407E-A947-70E740481C1C}">
-                          <a14:useLocalDpi xmlns:a14="http://schemas.microsoft.com/office/drawing/2010/main" val="0"/>
+                          <a14:useLocalDpi xmlns:a14="http://schemas.microsoft.com/office/drawing/2010/main" xmlns:wps="http://schemas.microsoft.com/office/word/2010/wordprocessingShape" xmlns:wpi="http://schemas.microsoft.com/office/word/2010/wordprocessingInk" xmlns:wpg="http://schemas.microsoft.com/office/word/2010/wordprocessingGroup" xmlns:w14="http://schemas.microsoft.com/office/word/2010/wordml" xmlns:w="http://schemas.openxmlformats.org/wordprocessingml/2006/main" xmlns:w10="urn:schemas-microsoft-com:office:word" xmlns:wp14="http://schemas.microsoft.com/office/word/2010/wordprocessingDrawing" xmlns:v="urn:schemas-microsoft-com:vml" xmlns:o="urn:schemas-microsoft-com:office:office" xmlns:mc="http://schemas.openxmlformats.org/markup-compatibility/2006" xmlns:wpc="http://schemas.microsoft.com/office/word/2010/wordprocessingCanvas" xmlns="" val="0"/>
                         </a:ext>
                       </a:extLst>
                     </a:blip>
@@ -10447,46 +11777,106 @@
         <w:rPr>
           <w:rFonts w:ascii="Times New Roman" w:hAnsi="Times New Roman" w:cs="Times New Roman"/>
         </w:rPr>
-        <w:t xml:space="preserve"> Pe acest principiu funcționează si D3-cloud. Creatorul librăriei oferă si un tool pentru librărie unde poti adăuga un link si îți întoarce un cloud de cuvinte. O funcționalitate extinsă este oferită de librăria javascript wordcount2.js. Aceasta a fost și a doua mea încercare de a afișa cuvintele care sunt primite de la server. Cu ajutorul underscore.js am transformat obiectele primite de la server pentru a putea fi folosite pentru noua librărie. Wordcount2 extinde WordCount și folosește canvas, un element HTML5 pentru a afișa imagini dinamice și de a crea grafuri în imagini. </w:t>
-      </w:r>
-    </w:p>
-    <w:p>
-      <w:pPr>
-        <w:pStyle w:val="TextBody"/>
-        <w:spacing w:line="360" w:lineRule="auto"/>
-        <w:ind w:firstLine="720"/>
-        <w:rPr>
-          <w:rFonts w:ascii="Times New Roman" w:hAnsi="Times New Roman" w:cs="Times New Roman"/>
-        </w:rPr>
-      </w:pPr>
-      <w:r>
-        <w:rPr>
-          <w:rFonts w:ascii="Times New Roman" w:hAnsi="Times New Roman" w:cs="Times New Roman"/>
-        </w:rPr>
-        <w:t xml:space="preserve">WordCloud(elements, options); → cu ajutorul acestui apel inițiam un nou cloud având cuvinte de la server. La acest call la opțiuni se pot adăuda de la liste de cuvinte la call-uri după randări, dar și dimensiuni, timing, rotații, forme, dacă este interactiv sau nu și evenimente. Cu toate aceste opțiuni am renunțat la aceast tool deoarece avea și el multe </w:t>
+        <w:t xml:space="preserve"> Pe acest principiu funcționează si D3-cloud. Creatorul librăriei oferă si un tool pentru librărie unde poti adăuga un link si îți întoarce un cloud de cuvinte. O funcționalitate extinsă este oferită de librăria javascript wordcount2.j</w:t>
+      </w:r>
+      <w:r>
+        <w:rPr>
+          <w:rFonts w:ascii="Times New Roman" w:hAnsi="Times New Roman" w:cs="Times New Roman"/>
+        </w:rPr>
+        <w:t xml:space="preserve">s. Aceasta a fost și a doua </w:t>
+      </w:r>
+      <w:r>
+        <w:rPr>
+          <w:rFonts w:ascii="Times New Roman" w:hAnsi="Times New Roman" w:cs="Times New Roman"/>
+        </w:rPr>
+        <w:t xml:space="preserve">încercare de a afișa cuvintele care sunt primite de la server. Cu ajutorul underscore.js am transformat obiectele primite de la server pentru a putea fi folosite pentru noua librărie. Wordcount2 extinde WordCount și folosește canvas, un element HTML5 pentru a afișa imagini dinamice și de a crea grafuri în imagini. </w:t>
+      </w:r>
+    </w:p>
+    <w:p>
+      <w:pPr>
+        <w:pStyle w:val="TextBody"/>
+        <w:spacing w:line="360" w:lineRule="auto"/>
+        <w:ind w:firstLine="720"/>
+        <w:rPr>
+          <w:rFonts w:ascii="Times New Roman" w:hAnsi="Times New Roman" w:cs="Times New Roman"/>
+        </w:rPr>
+      </w:pPr>
+      <w:r>
+        <w:rPr>
+          <w:rFonts w:ascii="Times New Roman" w:hAnsi="Times New Roman" w:cs="Times New Roman"/>
+        </w:rPr>
+        <w:t>WordCloud(elements, options); → cu ajutorul acestui apel inițiam un nou cloud având cuvinte de la server. La ac</w:t>
+      </w:r>
+      <w:r>
+        <w:rPr>
+          <w:rFonts w:ascii="Times New Roman" w:hAnsi="Times New Roman" w:cs="Times New Roman"/>
+        </w:rPr>
+        <w:t>est call la opțiuni se pot adăug</w:t>
+      </w:r>
+      <w:r>
+        <w:rPr>
+          <w:rFonts w:ascii="Times New Roman" w:hAnsi="Times New Roman" w:cs="Times New Roman"/>
+        </w:rPr>
+        <w:t xml:space="preserve">a de la liste de cuvinte la call-uri după randări, dar și dimensiuni, timing, rotații, forme, dacă este interactiv sau nu și evenimente. Cu toate aceste opțiuni am renunțat la aceast tool deoarece avea și el multe </w:t>
       </w:r>
       <w:r>
         <w:rPr>
           <w:rFonts w:ascii="Times New Roman" w:hAnsi="Times New Roman" w:cs="Times New Roman"/>
         </w:rPr>
         <w:lastRenderedPageBreak/>
-        <w:t>restricții pentru afișare și am decis să folosesc librăria d3-cloud și să îmi contruiesc flow-ul personal direct din librărie, fără a folosi nici un tool.</w:t>
-      </w:r>
-    </w:p>
-    <w:p>
-      <w:pPr>
-        <w:pStyle w:val="TextBody"/>
-        <w:spacing w:line="360" w:lineRule="auto"/>
-        <w:ind w:firstLine="720"/>
-        <w:rPr>
-          <w:rFonts w:ascii="Times New Roman" w:hAnsi="Times New Roman" w:cs="Times New Roman"/>
-        </w:rPr>
-      </w:pPr>
-      <w:r>
-        <w:rPr>
-          <w:rFonts w:ascii="Times New Roman" w:hAnsi="Times New Roman" w:cs="Times New Roman"/>
-        </w:rPr>
-        <w:t>Pentru a procesa datele am folosit aceeleași metode de la underscore, după care am creat un obiect de tip d3.layout.cloud(), care îmi permite să apelez o metodă de desenare în imagine. Pentru imagine am folosit tagul HTML svg.  Scalable Vector Graphics sunt folosiți pentru a defini grafice pentru partea de Web. Pe lângă aceasta, mai se pot adăuga imagini, texte, forme geometrice.</w:t>
+        <w:t>restricții pentru</w:t>
+      </w:r>
+      <w:r>
+        <w:rPr>
+          <w:rFonts w:ascii="Times New Roman" w:hAnsi="Times New Roman" w:cs="Times New Roman"/>
+        </w:rPr>
+        <w:t xml:space="preserve"> afișare și am decis să folosim</w:t>
+      </w:r>
+      <w:r>
+        <w:rPr>
+          <w:rFonts w:ascii="Times New Roman" w:hAnsi="Times New Roman" w:cs="Times New Roman"/>
+        </w:rPr>
+        <w:t xml:space="preserve"> librăr</w:t>
+      </w:r>
+      <w:r>
+        <w:rPr>
+          <w:rFonts w:ascii="Times New Roman" w:hAnsi="Times New Roman" w:cs="Times New Roman"/>
+        </w:rPr>
+        <w:t>ia d3-cloud și să contruim</w:t>
+      </w:r>
+      <w:r>
+        <w:rPr>
+          <w:rFonts w:ascii="Times New Roman" w:hAnsi="Times New Roman" w:cs="Times New Roman"/>
+        </w:rPr>
+        <w:t xml:space="preserve"> flow-ul personal direct din librărie, fără a folosi nici un tool.</w:t>
+      </w:r>
+    </w:p>
+    <w:p>
+      <w:pPr>
+        <w:pStyle w:val="TextBody"/>
+        <w:spacing w:line="360" w:lineRule="auto"/>
+        <w:ind w:firstLine="720"/>
+        <w:rPr>
+          <w:rFonts w:ascii="Times New Roman" w:hAnsi="Times New Roman" w:cs="Times New Roman"/>
+        </w:rPr>
+      </w:pPr>
+      <w:r>
+        <w:rPr>
+          <w:rFonts w:ascii="Times New Roman" w:hAnsi="Times New Roman" w:cs="Times New Roman"/>
+        </w:rPr>
+        <w:t>Pentru a procesa datele am folosit aceeleași metode de la underscore, după care am creat un obiect de</w:t>
+      </w:r>
+      <w:r>
+        <w:rPr>
+          <w:rFonts w:ascii="Times New Roman" w:hAnsi="Times New Roman" w:cs="Times New Roman"/>
+        </w:rPr>
+        <w:t xml:space="preserve"> tip d3.layout.cloud(), care ne permite să apelăm la</w:t>
+      </w:r>
+      <w:r>
+        <w:rPr>
+          <w:rFonts w:ascii="Times New Roman" w:hAnsi="Times New Roman" w:cs="Times New Roman"/>
+        </w:rPr>
+        <w:t xml:space="preserve"> o metodă de desenare în imagine. Pentru imagine am folosit tagul HTML svg.  Scalable Vector Graphics sunt folosiți pentru a defini grafice pentru partea de Web. Pe lângă aceasta, mai se pot adăuga imagini, texte, forme geometrice.</w:t>
       </w:r>
       <w:r>
         <w:rPr>
@@ -11221,7 +12611,19 @@
         <w:rPr>
           <w:rFonts w:ascii="Times New Roman" w:hAnsi="Times New Roman" w:cs="Times New Roman"/>
         </w:rPr>
-        <w:t>După ce am selectat forma svg adăugăm cuvintele care vin de la server in trei modalități, dacă sunt deja în formă ii schimbăm scorul, dacă nu sunt în formă adaugăm cuvântul cu scorul aferent și la sfârșit verificăm restul cuvintelor care erau în formă și nu au mai venit de la server in topul cuvintelor să le eliminăm, să arătăm utilizatorului doar cuvintele semnificative. Cuvintele încep cu un font minim 8 si urcă în timp ce le crește scorul.</w:t>
+        <w:t>După ce am selectat forma svg adăugăm cuvintele care vin d</w:t>
+      </w:r>
+      <w:r>
+        <w:rPr>
+          <w:rFonts w:ascii="Times New Roman" w:hAnsi="Times New Roman" w:cs="Times New Roman"/>
+        </w:rPr>
+        <w:t>e la server in trei modalități-</w:t>
+      </w:r>
+      <w:r>
+        <w:rPr>
+          <w:rFonts w:ascii="Times New Roman" w:hAnsi="Times New Roman" w:cs="Times New Roman"/>
+        </w:rPr>
+        <w:t>dacă sunt deja în formă ii schimbăm scorul, dacă nu sunt în formă adaugăm cuvântul cu scorul aferent și la sfârșit verificăm restul cuvintelor care erau în formă și nu au mai venit de la server in topul cuvintelor să le eliminăm, să arătăm utilizatorului doar cuvintele semnificative. Cuvintele încep cu un font minim 8 si urcă în timp ce le crește scorul.</w:t>
       </w:r>
     </w:p>
     <w:p>
@@ -11250,7 +12652,7 @@
         </w:rPr>
         <w:lastRenderedPageBreak/>
         <w:drawing>
-          <wp:inline distT="0" distB="0" distL="0" distR="0" wp14:anchorId="5BDE6A65" wp14:editId="7EA4856C">
+          <wp:inline distT="0" distB="0" distL="0" distR="0">
             <wp:extent cx="6120765" cy="2889885"/>
             <wp:effectExtent l="0" t="0" r="0" b="5715"/>
             <wp:docPr id="39" name="Picture 39"/>
@@ -11267,10 +12669,10 @@
                     </pic:cNvPicPr>
                   </pic:nvPicPr>
                   <pic:blipFill>
-                    <a:blip r:embed="rId30">
+                    <a:blip r:embed="rId29" cstate="print">
                       <a:extLst>
                         <a:ext uri="{28A0092B-C50C-407E-A947-70E740481C1C}">
-                          <a14:useLocalDpi xmlns:a14="http://schemas.microsoft.com/office/drawing/2010/main" val="0"/>
+                          <a14:useLocalDpi xmlns:a14="http://schemas.microsoft.com/office/drawing/2010/main" xmlns:wps="http://schemas.microsoft.com/office/word/2010/wordprocessingShape" xmlns:wpi="http://schemas.microsoft.com/office/word/2010/wordprocessingInk" xmlns:wpg="http://schemas.microsoft.com/office/word/2010/wordprocessingGroup" xmlns:w14="http://schemas.microsoft.com/office/word/2010/wordml" xmlns:w="http://schemas.openxmlformats.org/wordprocessingml/2006/main" xmlns:w10="urn:schemas-microsoft-com:office:word" xmlns:wp14="http://schemas.microsoft.com/office/word/2010/wordprocessingDrawing" xmlns:v="urn:schemas-microsoft-com:vml" xmlns:o="urn:schemas-microsoft-com:office:office" xmlns:mc="http://schemas.openxmlformats.org/markup-compatibility/2006" xmlns:wpc="http://schemas.microsoft.com/office/word/2010/wordprocessingCanvas" xmlns="" val="0"/>
                         </a:ext>
                       </a:extLst>
                     </a:blip>
@@ -11749,23 +13151,59 @@
         <w:rPr>
           <w:rFonts w:ascii="Times New Roman" w:hAnsi="Times New Roman" w:cs="Times New Roman"/>
         </w:rPr>
-        <w:t>La partea de tf-idf și sortări, se poate implementa partea de Lucene, dacă o să salvăm în baza de date mai mult decât date generale despre site, atunci o să avem si date de test care pot fi folosite pentru Lucene queries.</w:t>
-      </w:r>
-    </w:p>
-    <w:p>
-      <w:pPr>
-        <w:pStyle w:val="TextBody"/>
-        <w:spacing w:line="360" w:lineRule="auto"/>
-        <w:ind w:firstLine="720"/>
-        <w:rPr>
-          <w:rFonts w:ascii="Times New Roman" w:hAnsi="Times New Roman" w:cs="Times New Roman"/>
-        </w:rPr>
-      </w:pPr>
-      <w:r>
-        <w:rPr>
-          <w:rFonts w:ascii="Times New Roman" w:hAnsi="Times New Roman" w:cs="Times New Roman"/>
-        </w:rPr>
-        <w:t>Pe partea de eliminare a cuvintelor din text. O soluție care să ne dea rezultate mai precise, ar fi eliminarea unor cuvinte bazate pe limba prezentă în text, Goole Cloud Platform este un tool care ar putea detecta ce limbi ajung de la url la server și să ne ofere și cuvintele de legătură care trebuie eliminate.</w:t>
+        <w:t>La partea de tf-idf și sortări, se poate implem</w:t>
+      </w:r>
+      <w:r>
+        <w:rPr>
+          <w:rFonts w:ascii="Times New Roman" w:hAnsi="Times New Roman" w:cs="Times New Roman"/>
+        </w:rPr>
+        <w:t>enta partea de Lucene, dacă vom salva</w:t>
+      </w:r>
+      <w:r>
+        <w:rPr>
+          <w:rFonts w:ascii="Times New Roman" w:hAnsi="Times New Roman" w:cs="Times New Roman"/>
+        </w:rPr>
+        <w:t xml:space="preserve"> în baza de date mai mult decât date genera</w:t>
+      </w:r>
+      <w:r>
+        <w:rPr>
+          <w:rFonts w:ascii="Times New Roman" w:hAnsi="Times New Roman" w:cs="Times New Roman"/>
+        </w:rPr>
+        <w:t>le despre site, atunci vom avea ș</w:t>
+      </w:r>
+      <w:r>
+        <w:rPr>
+          <w:rFonts w:ascii="Times New Roman" w:hAnsi="Times New Roman" w:cs="Times New Roman"/>
+        </w:rPr>
+        <w:t>i date de test care pot fi folosite pentru Lucene queries.</w:t>
+      </w:r>
+    </w:p>
+    <w:p>
+      <w:pPr>
+        <w:pStyle w:val="TextBody"/>
+        <w:spacing w:line="360" w:lineRule="auto"/>
+        <w:ind w:firstLine="720"/>
+        <w:rPr>
+          <w:rFonts w:ascii="Times New Roman" w:hAnsi="Times New Roman" w:cs="Times New Roman"/>
+        </w:rPr>
+      </w:pPr>
+      <w:r>
+        <w:rPr>
+          <w:rFonts w:ascii="Times New Roman" w:hAnsi="Times New Roman" w:cs="Times New Roman"/>
+        </w:rPr>
+        <w:t xml:space="preserve">Pe partea de eliminare a cuvintelor din text. O soluție care </w:t>
+      </w:r>
+      <w:r>
+        <w:rPr>
+          <w:rFonts w:ascii="Times New Roman" w:hAnsi="Times New Roman" w:cs="Times New Roman"/>
+        </w:rPr>
+        <w:t>să ne dea rezultate mai precise</w:t>
+      </w:r>
+      <w:r>
+        <w:rPr>
+          <w:rFonts w:ascii="Times New Roman" w:hAnsi="Times New Roman" w:cs="Times New Roman"/>
+        </w:rPr>
+        <w:t xml:space="preserve"> ar fi eliminarea unor cuvinte bazate pe limba prezentă în text, Goole Cloud Platform este un tool care ar putea detecta ce limbi ajung de la url la server și să ne ofere și cuvintele de legătură care trebuie eliminate.</w:t>
       </w:r>
     </w:p>
     <w:p>
@@ -11911,7 +13349,19 @@
         <w:rPr>
           <w:rFonts w:ascii="Times New Roman" w:hAnsi="Times New Roman" w:cs="Times New Roman"/>
         </w:rPr>
-        <w:t>În realizarea acestui proiect am reușit să îmi ating țintele propuse mai exact să ofer unui</w:t>
+        <w:t>În realizarea acestui proiect am reușit să îmi ating țintele propuse</w:t>
+      </w:r>
+      <w:r>
+        <w:rPr>
+          <w:rFonts w:ascii="Times New Roman" w:hAnsi="Times New Roman" w:cs="Times New Roman"/>
+        </w:rPr>
+        <w:t>,</w:t>
+      </w:r>
+      <w:r>
+        <w:rPr>
+          <w:rFonts w:ascii="Times New Roman" w:hAnsi="Times New Roman" w:cs="Times New Roman"/>
+        </w:rPr>
+        <w:t xml:space="preserve"> mai exact să ofer unui</w:t>
       </w:r>
       <w:r>
         <w:rPr>
@@ -11935,7 +13385,13 @@
         <w:rPr>
           <w:rFonts w:ascii="Times New Roman" w:hAnsi="Times New Roman" w:cs="Times New Roman"/>
         </w:rPr>
-        <w:t>cunoștințe puternice legate de crawling, de tipuri de site-uri, conexiuni realizate și multiple</w:t>
+        <w:t>cunoștințe puternice</w:t>
+      </w:r>
+      <w:r>
+        <w:rPr>
+          <w:rFonts w:ascii="Times New Roman" w:hAnsi="Times New Roman" w:cs="Times New Roman"/>
+        </w:rPr>
+        <w:t xml:space="preserve"> legate de crawling, de tipuri de site-uri, conexiuni realizate și multiple</w:t>
       </w:r>
       <w:r>
         <w:rPr>
@@ -12475,7 +13931,15 @@
         <w:rPr>
           <w:rFonts w:ascii="Times New Roman" w:hAnsi="Times New Roman" w:cs="Times New Roman"/>
         </w:rPr>
-        <w:t>https://pusher.com/docs</w:t>
+        <w:t>https://pusher.com/doc</w:t>
+      </w:r>
+      <w:bookmarkStart w:id="1" w:name="_GoBack"/>
+      <w:bookmarkEnd w:id="1"/>
+      <w:r>
+        <w:rPr>
+          <w:rFonts w:ascii="Times New Roman" w:hAnsi="Times New Roman" w:cs="Times New Roman"/>
+        </w:rPr>
+        <w:t>s</w:t>
       </w:r>
     </w:p>
     <w:p>
@@ -12545,12 +14009,12 @@
       </w:r>
     </w:p>
     <w:sectPr>
-      <w:headerReference w:type="even" r:id="rId31"/>
-      <w:headerReference w:type="default" r:id="rId32"/>
-      <w:footerReference w:type="even" r:id="rId33"/>
-      <w:footerReference w:type="default" r:id="rId34"/>
-      <w:headerReference w:type="first" r:id="rId35"/>
-      <w:footerReference w:type="first" r:id="rId36"/>
+      <w:headerReference w:type="even" r:id="rId30"/>
+      <w:headerReference w:type="default" r:id="rId31"/>
+      <w:footerReference w:type="even" r:id="rId32"/>
+      <w:footerReference w:type="default" r:id="rId33"/>
+      <w:headerReference w:type="first" r:id="rId34"/>
+      <w:footerReference w:type="first" r:id="rId35"/>
       <w:pgSz w:w="11906" w:h="16838"/>
       <w:pgMar w:top="1440" w:right="1440" w:bottom="1440" w:left="1440" w:header="708" w:footer="708" w:gutter="0"/>
       <w:cols w:space="708"/>
@@ -12561,7 +14025,7 @@
 </file>
 
 <file path=word/endnotes.xml><?xml version="1.0" encoding="utf-8"?>
-<w:endnotes xmlns:wpc="http://schemas.microsoft.com/office/word/2010/wordprocessingCanvas" xmlns:mc="http://schemas.openxmlformats.org/markup-compatibility/2006" xmlns:o="urn:schemas-microsoft-com:office:office" xmlns:r="http://schemas.openxmlformats.org/officeDocument/2006/relationships" xmlns:m="http://schemas.openxmlformats.org/officeDocument/2006/math" xmlns:v="urn:schemas-microsoft-com:vml" xmlns:wp14="http://schemas.microsoft.com/office/word/2010/wordprocessingDrawing" xmlns:wp="http://schemas.openxmlformats.org/drawingml/2006/wordprocessingDrawing" xmlns:w10="urn:schemas-microsoft-com:office:word" xmlns:w="http://schemas.openxmlformats.org/wordprocessingml/2006/main" xmlns:w14="http://schemas.microsoft.com/office/word/2010/wordml" xmlns:wpg="http://schemas.microsoft.com/office/word/2010/wordprocessingGroup" xmlns:wpi="http://schemas.microsoft.com/office/word/2010/wordprocessingInk" xmlns:wne="http://schemas.microsoft.com/office/word/2006/wordml" xmlns:wps="http://schemas.microsoft.com/office/word/2010/wordprocessingShape" mc:Ignorable="w14 wp14">
+<w:endnotes xmlns:ve="http://schemas.openxmlformats.org/markup-compatibility/2006" xmlns:o="urn:schemas-microsoft-com:office:office" xmlns:r="http://schemas.openxmlformats.org/officeDocument/2006/relationships" xmlns:m="http://schemas.openxmlformats.org/officeDocument/2006/math" xmlns:v="urn:schemas-microsoft-com:vml" xmlns:wp="http://schemas.openxmlformats.org/drawingml/2006/wordprocessingDrawing" xmlns:w10="urn:schemas-microsoft-com:office:word" xmlns:w="http://schemas.openxmlformats.org/wordprocessingml/2006/main" xmlns:wne="http://schemas.microsoft.com/office/word/2006/wordml">
   <w:endnote w:type="separator" w:id="-1">
     <w:p>
       <w:r>
@@ -12580,7 +14044,7 @@
 </file>
 
 <file path=word/footer1.xml><?xml version="1.0" encoding="utf-8"?>
-<w:ftr xmlns:wpc="http://schemas.microsoft.com/office/word/2010/wordprocessingCanvas" xmlns:mc="http://schemas.openxmlformats.org/markup-compatibility/2006" xmlns:o="urn:schemas-microsoft-com:office:office" xmlns:r="http://schemas.openxmlformats.org/officeDocument/2006/relationships" xmlns:m="http://schemas.openxmlformats.org/officeDocument/2006/math" xmlns:v="urn:schemas-microsoft-com:vml" xmlns:wp14="http://schemas.microsoft.com/office/word/2010/wordprocessingDrawing" xmlns:wp="http://schemas.openxmlformats.org/drawingml/2006/wordprocessingDrawing" xmlns:w10="urn:schemas-microsoft-com:office:word" xmlns:w="http://schemas.openxmlformats.org/wordprocessingml/2006/main" xmlns:w14="http://schemas.microsoft.com/office/word/2010/wordml" xmlns:wpg="http://schemas.microsoft.com/office/word/2010/wordprocessingGroup" xmlns:wpi="http://schemas.microsoft.com/office/word/2010/wordprocessingInk" xmlns:wne="http://schemas.microsoft.com/office/word/2006/wordml" xmlns:wps="http://schemas.microsoft.com/office/word/2010/wordprocessingShape" mc:Ignorable="w14 wp14">
+<w:ftr xmlns:ve="http://schemas.openxmlformats.org/markup-compatibility/2006" xmlns:o="urn:schemas-microsoft-com:office:office" xmlns:r="http://schemas.openxmlformats.org/officeDocument/2006/relationships" xmlns:m="http://schemas.openxmlformats.org/officeDocument/2006/math" xmlns:v="urn:schemas-microsoft-com:vml" xmlns:wp="http://schemas.openxmlformats.org/drawingml/2006/wordprocessingDrawing" xmlns:w10="urn:schemas-microsoft-com:office:word" xmlns:w="http://schemas.openxmlformats.org/wordprocessingml/2006/main" xmlns:wne="http://schemas.microsoft.com/office/word/2006/wordml">
   <w:p>
     <w:pPr>
       <w:pStyle w:val="Footer"/>
@@ -12590,9 +14054,12 @@
 </file>
 
 <file path=word/footer2.xml><?xml version="1.0" encoding="utf-8"?>
-<w:ftr xmlns:wpc="http://schemas.microsoft.com/office/word/2010/wordprocessingCanvas" xmlns:mc="http://schemas.openxmlformats.org/markup-compatibility/2006" xmlns:o="urn:schemas-microsoft-com:office:office" xmlns:r="http://schemas.openxmlformats.org/officeDocument/2006/relationships" xmlns:m="http://schemas.openxmlformats.org/officeDocument/2006/math" xmlns:v="urn:schemas-microsoft-com:vml" xmlns:wp14="http://schemas.microsoft.com/office/word/2010/wordprocessingDrawing" xmlns:wp="http://schemas.openxmlformats.org/drawingml/2006/wordprocessingDrawing" xmlns:w10="urn:schemas-microsoft-com:office:word" xmlns:w="http://schemas.openxmlformats.org/wordprocessingml/2006/main" xmlns:w14="http://schemas.microsoft.com/office/word/2010/wordml" xmlns:wpg="http://schemas.microsoft.com/office/word/2010/wordprocessingGroup" xmlns:wpi="http://schemas.microsoft.com/office/word/2010/wordprocessingInk" xmlns:wne="http://schemas.microsoft.com/office/word/2006/wordml" xmlns:wps="http://schemas.microsoft.com/office/word/2010/wordprocessingShape" mc:Ignorable="w14 wp14">
+<w:ftr xmlns:ve="http://schemas.openxmlformats.org/markup-compatibility/2006" xmlns:o="urn:schemas-microsoft-com:office:office" xmlns:r="http://schemas.openxmlformats.org/officeDocument/2006/relationships" xmlns:m="http://schemas.openxmlformats.org/officeDocument/2006/math" xmlns:v="urn:schemas-microsoft-com:vml" xmlns:wp="http://schemas.openxmlformats.org/drawingml/2006/wordprocessingDrawing" xmlns:w10="urn:schemas-microsoft-com:office:word" xmlns:w="http://schemas.openxmlformats.org/wordprocessingml/2006/main" xmlns:wne="http://schemas.microsoft.com/office/word/2006/wordml">
   <w:sdt>
     <w:sdtPr>
+      <w:rPr>
+        <w:color w:val="auto"/>
+      </w:rPr>
       <w:id w:val="1669602192"/>
       <w:docPartObj>
         <w:docPartGallery w:val="Page Numbers (Bottom of Page)"/>
@@ -12605,8 +14072,6 @@
       </w:rPr>
     </w:sdtEndPr>
     <w:sdtContent>
-      <w:bookmarkStart w:id="1" w:name="_GoBack" w:displacedByCustomXml="prev"/>
-      <w:bookmarkEnd w:id="1" w:displacedByCustomXml="prev"/>
       <w:p>
         <w:pPr>
           <w:pStyle w:val="Footer"/>
@@ -12625,7 +14090,7 @@
           <w:rPr>
             <w:noProof/>
           </w:rPr>
-          <w:t>2</w:t>
+          <w:t>40</w:t>
         </w:r>
         <w:r>
           <w:rPr>
@@ -12645,7 +14110,7 @@
 </file>
 
 <file path=word/footer3.xml><?xml version="1.0" encoding="utf-8"?>
-<w:ftr xmlns:wpc="http://schemas.microsoft.com/office/word/2010/wordprocessingCanvas" xmlns:mc="http://schemas.openxmlformats.org/markup-compatibility/2006" xmlns:o="urn:schemas-microsoft-com:office:office" xmlns:r="http://schemas.openxmlformats.org/officeDocument/2006/relationships" xmlns:m="http://schemas.openxmlformats.org/officeDocument/2006/math" xmlns:v="urn:schemas-microsoft-com:vml" xmlns:wp14="http://schemas.microsoft.com/office/word/2010/wordprocessingDrawing" xmlns:wp="http://schemas.openxmlformats.org/drawingml/2006/wordprocessingDrawing" xmlns:w10="urn:schemas-microsoft-com:office:word" xmlns:w="http://schemas.openxmlformats.org/wordprocessingml/2006/main" xmlns:w14="http://schemas.microsoft.com/office/word/2010/wordml" xmlns:wpg="http://schemas.microsoft.com/office/word/2010/wordprocessingGroup" xmlns:wpi="http://schemas.microsoft.com/office/word/2010/wordprocessingInk" xmlns:wne="http://schemas.microsoft.com/office/word/2006/wordml" xmlns:wps="http://schemas.microsoft.com/office/word/2010/wordprocessingShape" mc:Ignorable="w14 wp14">
+<w:ftr xmlns:ve="http://schemas.openxmlformats.org/markup-compatibility/2006" xmlns:o="urn:schemas-microsoft-com:office:office" xmlns:r="http://schemas.openxmlformats.org/officeDocument/2006/relationships" xmlns:m="http://schemas.openxmlformats.org/officeDocument/2006/math" xmlns:v="urn:schemas-microsoft-com:vml" xmlns:wp="http://schemas.openxmlformats.org/drawingml/2006/wordprocessingDrawing" xmlns:w10="urn:schemas-microsoft-com:office:word" xmlns:w="http://schemas.openxmlformats.org/wordprocessingml/2006/main" xmlns:wne="http://schemas.microsoft.com/office/word/2006/wordml">
   <w:p>
     <w:pPr>
       <w:pStyle w:val="Footer"/>
@@ -12655,7 +14120,7 @@
 </file>
 
 <file path=word/footnotes.xml><?xml version="1.0" encoding="utf-8"?>
-<w:footnotes xmlns:wpc="http://schemas.microsoft.com/office/word/2010/wordprocessingCanvas" xmlns:mc="http://schemas.openxmlformats.org/markup-compatibility/2006" xmlns:o="urn:schemas-microsoft-com:office:office" xmlns:r="http://schemas.openxmlformats.org/officeDocument/2006/relationships" xmlns:m="http://schemas.openxmlformats.org/officeDocument/2006/math" xmlns:v="urn:schemas-microsoft-com:vml" xmlns:wp14="http://schemas.microsoft.com/office/word/2010/wordprocessingDrawing" xmlns:wp="http://schemas.openxmlformats.org/drawingml/2006/wordprocessingDrawing" xmlns:w10="urn:schemas-microsoft-com:office:word" xmlns:w="http://schemas.openxmlformats.org/wordprocessingml/2006/main" xmlns:w14="http://schemas.microsoft.com/office/word/2010/wordml" xmlns:wpg="http://schemas.microsoft.com/office/word/2010/wordprocessingGroup" xmlns:wpi="http://schemas.microsoft.com/office/word/2010/wordprocessingInk" xmlns:wne="http://schemas.microsoft.com/office/word/2006/wordml" xmlns:wps="http://schemas.microsoft.com/office/word/2010/wordprocessingShape" mc:Ignorable="w14 wp14">
+<w:footnotes xmlns:ve="http://schemas.openxmlformats.org/markup-compatibility/2006" xmlns:o="urn:schemas-microsoft-com:office:office" xmlns:r="http://schemas.openxmlformats.org/officeDocument/2006/relationships" xmlns:m="http://schemas.openxmlformats.org/officeDocument/2006/math" xmlns:v="urn:schemas-microsoft-com:vml" xmlns:wp="http://schemas.openxmlformats.org/drawingml/2006/wordprocessingDrawing" xmlns:w10="urn:schemas-microsoft-com:office:word" xmlns:w="http://schemas.openxmlformats.org/wordprocessingml/2006/main" xmlns:wne="http://schemas.microsoft.com/office/word/2006/wordml">
   <w:footnote w:type="separator" w:id="-1">
     <w:p>
       <w:r>
@@ -12674,7 +14139,7 @@
 </file>
 
 <file path=word/header1.xml><?xml version="1.0" encoding="utf-8"?>
-<w:hdr xmlns:wpc="http://schemas.microsoft.com/office/word/2010/wordprocessingCanvas" xmlns:mc="http://schemas.openxmlformats.org/markup-compatibility/2006" xmlns:o="urn:schemas-microsoft-com:office:office" xmlns:r="http://schemas.openxmlformats.org/officeDocument/2006/relationships" xmlns:m="http://schemas.openxmlformats.org/officeDocument/2006/math" xmlns:v="urn:schemas-microsoft-com:vml" xmlns:wp14="http://schemas.microsoft.com/office/word/2010/wordprocessingDrawing" xmlns:wp="http://schemas.openxmlformats.org/drawingml/2006/wordprocessingDrawing" xmlns:w10="urn:schemas-microsoft-com:office:word" xmlns:w="http://schemas.openxmlformats.org/wordprocessingml/2006/main" xmlns:w14="http://schemas.microsoft.com/office/word/2010/wordml" xmlns:wpg="http://schemas.microsoft.com/office/word/2010/wordprocessingGroup" xmlns:wpi="http://schemas.microsoft.com/office/word/2010/wordprocessingInk" xmlns:wne="http://schemas.microsoft.com/office/word/2006/wordml" xmlns:wps="http://schemas.microsoft.com/office/word/2010/wordprocessingShape" mc:Ignorable="w14 wp14">
+<w:hdr xmlns:ve="http://schemas.openxmlformats.org/markup-compatibility/2006" xmlns:o="urn:schemas-microsoft-com:office:office" xmlns:r="http://schemas.openxmlformats.org/officeDocument/2006/relationships" xmlns:m="http://schemas.openxmlformats.org/officeDocument/2006/math" xmlns:v="urn:schemas-microsoft-com:vml" xmlns:wp="http://schemas.openxmlformats.org/drawingml/2006/wordprocessingDrawing" xmlns:w10="urn:schemas-microsoft-com:office:word" xmlns:w="http://schemas.openxmlformats.org/wordprocessingml/2006/main" xmlns:wne="http://schemas.microsoft.com/office/word/2006/wordml">
   <w:p>
     <w:pPr>
       <w:pStyle w:val="Header"/>
@@ -12684,7 +14149,7 @@
 </file>
 
 <file path=word/header2.xml><?xml version="1.0" encoding="utf-8"?>
-<w:hdr xmlns:wpc="http://schemas.microsoft.com/office/word/2010/wordprocessingCanvas" xmlns:mc="http://schemas.openxmlformats.org/markup-compatibility/2006" xmlns:o="urn:schemas-microsoft-com:office:office" xmlns:r="http://schemas.openxmlformats.org/officeDocument/2006/relationships" xmlns:m="http://schemas.openxmlformats.org/officeDocument/2006/math" xmlns:v="urn:schemas-microsoft-com:vml" xmlns:wp14="http://schemas.microsoft.com/office/word/2010/wordprocessingDrawing" xmlns:wp="http://schemas.openxmlformats.org/drawingml/2006/wordprocessingDrawing" xmlns:w10="urn:schemas-microsoft-com:office:word" xmlns:w="http://schemas.openxmlformats.org/wordprocessingml/2006/main" xmlns:w14="http://schemas.microsoft.com/office/word/2010/wordml" xmlns:wpg="http://schemas.microsoft.com/office/word/2010/wordprocessingGroup" xmlns:wpi="http://schemas.microsoft.com/office/word/2010/wordprocessingInk" xmlns:wne="http://schemas.microsoft.com/office/word/2006/wordml" xmlns:wps="http://schemas.microsoft.com/office/word/2010/wordprocessingShape" mc:Ignorable="w14 wp14">
+<w:hdr xmlns:ve="http://schemas.openxmlformats.org/markup-compatibility/2006" xmlns:o="urn:schemas-microsoft-com:office:office" xmlns:r="http://schemas.openxmlformats.org/officeDocument/2006/relationships" xmlns:m="http://schemas.openxmlformats.org/officeDocument/2006/math" xmlns:v="urn:schemas-microsoft-com:vml" xmlns:wp="http://schemas.openxmlformats.org/drawingml/2006/wordprocessingDrawing" xmlns:w10="urn:schemas-microsoft-com:office:word" xmlns:w="http://schemas.openxmlformats.org/wordprocessingml/2006/main" xmlns:wne="http://schemas.microsoft.com/office/word/2006/wordml">
   <w:p>
     <w:pPr>
       <w:pStyle w:val="Header"/>
@@ -12704,7 +14169,7 @@
 </file>
 
 <file path=word/header3.xml><?xml version="1.0" encoding="utf-8"?>
-<w:hdr xmlns:wpc="http://schemas.microsoft.com/office/word/2010/wordprocessingCanvas" xmlns:mc="http://schemas.openxmlformats.org/markup-compatibility/2006" xmlns:o="urn:schemas-microsoft-com:office:office" xmlns:r="http://schemas.openxmlformats.org/officeDocument/2006/relationships" xmlns:m="http://schemas.openxmlformats.org/officeDocument/2006/math" xmlns:v="urn:schemas-microsoft-com:vml" xmlns:wp14="http://schemas.microsoft.com/office/word/2010/wordprocessingDrawing" xmlns:wp="http://schemas.openxmlformats.org/drawingml/2006/wordprocessingDrawing" xmlns:w10="urn:schemas-microsoft-com:office:word" xmlns:w="http://schemas.openxmlformats.org/wordprocessingml/2006/main" xmlns:w14="http://schemas.microsoft.com/office/word/2010/wordml" xmlns:wpg="http://schemas.microsoft.com/office/word/2010/wordprocessingGroup" xmlns:wpi="http://schemas.microsoft.com/office/word/2010/wordprocessingInk" xmlns:wne="http://schemas.microsoft.com/office/word/2006/wordml" xmlns:wps="http://schemas.microsoft.com/office/word/2010/wordprocessingShape" mc:Ignorable="w14 wp14">
+<w:hdr xmlns:ve="http://schemas.openxmlformats.org/markup-compatibility/2006" xmlns:o="urn:schemas-microsoft-com:office:office" xmlns:r="http://schemas.openxmlformats.org/officeDocument/2006/relationships" xmlns:m="http://schemas.openxmlformats.org/officeDocument/2006/math" xmlns:v="urn:schemas-microsoft-com:vml" xmlns:wp="http://schemas.openxmlformats.org/drawingml/2006/wordprocessingDrawing" xmlns:w10="urn:schemas-microsoft-com:office:word" xmlns:w="http://schemas.openxmlformats.org/wordprocessingml/2006/main" xmlns:wne="http://schemas.microsoft.com/office/word/2006/wordml">
   <w:p>
     <w:pPr>
       <w:pStyle w:val="Header"/>
@@ -12714,7 +14179,7 @@
 </file>
 
 <file path=word/styles.xml><?xml version="1.0" encoding="utf-8"?>
-<w:styles xmlns:mc="http://schemas.openxmlformats.org/markup-compatibility/2006" xmlns:r="http://schemas.openxmlformats.org/officeDocument/2006/relationships" xmlns:w="http://schemas.openxmlformats.org/wordprocessingml/2006/main" xmlns:w14="http://schemas.microsoft.com/office/word/2010/wordml" mc:Ignorable="w14">
+<w:styles xmlns:r="http://schemas.openxmlformats.org/officeDocument/2006/relationships" xmlns:w="http://schemas.openxmlformats.org/wordprocessingml/2006/main">
   <w:docDefaults>
     <w:rPrDefault>
       <w:rPr>
@@ -12897,6 +14362,7 @@
     <w:uiPriority w:val="99"/>
     <w:semiHidden/>
     <w:unhideWhenUsed/>
+    <w:qFormat/>
     <w:tblPr>
       <w:tblInd w:w="0" w:type="dxa"/>
       <w:tblCellMar>
